--- a/Acta_de_constitucion.docx
+++ b/Acta_de_constitucion.docx
@@ -1,6 +1,6 @@
 
 <file path=word/document.xml><?xml version="1.0" encoding="utf-8"?>
-<w:document xmlns:wpc="http://schemas.microsoft.com/office/word/2010/wordprocessingCanvas" xmlns:cx="http://schemas.microsoft.com/office/drawing/2014/chartex" xmlns:cx1="http://schemas.microsoft.com/office/drawing/2015/9/8/chartex" xmlns:cx2="http://schemas.microsoft.com/office/drawing/2015/10/21/chartex" xmlns:cx3="http://schemas.microsoft.com/office/drawing/2016/5/9/chartex" xmlns:cx4="http://schemas.microsoft.com/office/drawing/2016/5/10/chartex" xmlns:cx5="http://schemas.microsoft.com/office/drawing/2016/5/11/chartex" xmlns:cx6="http://schemas.microsoft.com/office/drawing/2016/5/12/chartex" xmlns:cx7="http://schemas.microsoft.com/office/drawing/2016/5/13/chartex" xmlns:cx8="http://schemas.microsoft.com/office/drawing/2016/5/14/chartex" xmlns:mc="http://schemas.openxmlformats.org/markup-compatibility/2006" xmlns:aink="http://schemas.microsoft.com/office/drawing/2016/ink" xmlns:am3d="http://schemas.microsoft.com/office/drawing/2017/model3d" xmlns:o="urn:schemas-microsoft-com:office:office" xmlns:r="http://schemas.openxmlformats.org/officeDocument/2006/relationships" xmlns:m="http://schemas.openxmlformats.org/officeDocument/2006/math" xmlns:v="urn:schemas-microsoft-com:vml" xmlns:wp14="http://schemas.microsoft.com/office/word/2010/wordprocessingDrawing" xmlns:wp="http://schemas.openxmlformats.org/drawingml/2006/wordprocessingDrawing" xmlns:w10="urn:schemas-microsoft-com:office:word" xmlns:w="http://schemas.openxmlformats.org/wordprocessingml/2006/main" xmlns:w14="http://schemas.microsoft.com/office/word/2010/wordml" xmlns:w15="http://schemas.microsoft.com/office/word/2012/wordml" xmlns:w16cex="http://schemas.microsoft.com/office/word/2018/wordml/cex" xmlns:w16cid="http://schemas.microsoft.com/office/word/2016/wordml/cid" xmlns:w16="http://schemas.microsoft.com/office/word/2018/wordml" xmlns:w16se="http://schemas.microsoft.com/office/word/2015/wordml/symex" xmlns:wpg="http://schemas.microsoft.com/office/word/2010/wordprocessingGroup" xmlns:wpi="http://schemas.microsoft.com/office/word/2010/wordprocessingInk" xmlns:wne="http://schemas.microsoft.com/office/word/2006/wordml" xmlns:wps="http://schemas.microsoft.com/office/word/2010/wordprocessingShape" mc:Ignorable="w14 w15 w16se w16cid w16 w16cex wp14">
+<w:document xmlns:wpc="http://schemas.microsoft.com/office/word/2010/wordprocessingCanvas" xmlns:mc="http://schemas.openxmlformats.org/markup-compatibility/2006" xmlns:o="urn:schemas-microsoft-com:office:office" xmlns:r="http://schemas.openxmlformats.org/officeDocument/2006/relationships" xmlns:m="http://schemas.openxmlformats.org/officeDocument/2006/math" xmlns:v="urn:schemas-microsoft-com:vml" xmlns:wp14="http://schemas.microsoft.com/office/word/2010/wordprocessingDrawing" xmlns:wp="http://schemas.openxmlformats.org/drawingml/2006/wordprocessingDrawing" xmlns:w10="urn:schemas-microsoft-com:office:word" xmlns:w="http://schemas.openxmlformats.org/wordprocessingml/2006/main" xmlns:w14="http://schemas.microsoft.com/office/word/2010/wordml" xmlns:w15="http://schemas.microsoft.com/office/word/2012/wordml" xmlns:wpg="http://schemas.microsoft.com/office/word/2010/wordprocessingGroup" xmlns:wpi="http://schemas.microsoft.com/office/word/2010/wordprocessingInk" xmlns:wne="http://schemas.microsoft.com/office/word/2006/wordml" xmlns:wps="http://schemas.microsoft.com/office/word/2010/wordprocessingShape" mc:Ignorable="w14 w15 wp14">
   <w:body>
     <w:p>
       <w:pPr>
@@ -185,6 +185,7 @@
           <w:lang w:eastAsia="es-VE"/>
         </w:rPr>
       </w:pPr>
+      <w:proofErr w:type="gramStart"/>
       <w:r>
         <w:rPr>
           <w:rFonts w:eastAsia="Times New Roman" w:cs="Arial"/>
@@ -194,7 +195,19 @@
           <w:szCs w:val="48"/>
           <w:lang w:eastAsia="es-VE"/>
         </w:rPr>
-        <w:t>del p</w:t>
+        <w:t>del</w:t>
+      </w:r>
+      <w:proofErr w:type="gramEnd"/>
+      <w:r>
+        <w:rPr>
+          <w:rFonts w:eastAsia="Times New Roman" w:cs="Arial"/>
+          <w:b/>
+          <w:color w:val="000000"/>
+          <w:sz w:val="48"/>
+          <w:szCs w:val="48"/>
+          <w:lang w:eastAsia="es-VE"/>
+        </w:rPr>
+        <w:t xml:space="preserve"> p</w:t>
       </w:r>
       <w:r>
         <w:rPr>
@@ -3310,6 +3323,66 @@
                 <w:lang w:eastAsia="es-VE"/>
               </w:rPr>
             </w:pPr>
+            <w:r>
+              <w:rPr>
+                <w:rFonts w:eastAsia="Times New Roman" w:cs="Arial"/>
+                <w:color w:val="000000"/>
+                <w:szCs w:val="24"/>
+                <w:lang w:eastAsia="es-VE"/>
+              </w:rPr>
+              <w:t xml:space="preserve">Esto es un Test de </w:t>
+            </w:r>
+            <w:proofErr w:type="spellStart"/>
+            <w:r>
+              <w:rPr>
+                <w:rFonts w:eastAsia="Times New Roman" w:cs="Arial"/>
+                <w:color w:val="000000"/>
+                <w:szCs w:val="24"/>
+                <w:lang w:eastAsia="es-VE"/>
+              </w:rPr>
+              <w:t>Git</w:t>
+            </w:r>
+            <w:proofErr w:type="spellEnd"/>
+            <w:r>
+              <w:rPr>
+                <w:rFonts w:eastAsia="Times New Roman" w:cs="Arial"/>
+                <w:color w:val="000000"/>
+                <w:szCs w:val="24"/>
+                <w:lang w:eastAsia="es-VE"/>
+              </w:rPr>
+              <w:t xml:space="preserve"> </w:t>
+            </w:r>
+            <w:bookmarkStart w:id="7" w:name="_GoBack"/>
+            <w:bookmarkEnd w:id="7"/>
+            <w:r>
+              <w:rPr>
+                <w:rFonts w:eastAsia="Times New Roman" w:cs="Arial"/>
+                <w:color w:val="000000"/>
+                <w:szCs w:val="24"/>
+                <w:lang w:eastAsia="es-VE"/>
+              </w:rPr>
+              <w:t xml:space="preserve">”Borrar </w:t>
+            </w:r>
+            <w:proofErr w:type="spellStart"/>
+            <w:r>
+              <w:rPr>
+                <w:rFonts w:eastAsia="Times New Roman" w:cs="Arial"/>
+                <w:color w:val="000000"/>
+                <w:szCs w:val="24"/>
+                <w:lang w:eastAsia="es-VE"/>
+              </w:rPr>
+              <w:t>despues</w:t>
+            </w:r>
+            <w:proofErr w:type="spellEnd"/>
+            <w:r>
+              <w:rPr>
+                <w:rFonts w:eastAsia="Times New Roman" w:cs="Arial"/>
+                <w:color w:val="000000"/>
+                <w:szCs w:val="24"/>
+                <w:lang w:eastAsia="es-VE"/>
+              </w:rPr>
+              <w:t>”</w:t>
+            </w:r>
           </w:p>
           <w:p>
             <w:pPr>
@@ -3373,11 +3446,11 @@
       <w:pPr>
         <w:pStyle w:val="Ttulo2"/>
       </w:pPr>
-      <w:bookmarkStart w:id="7" w:name="_Toc513799957"/>
+      <w:bookmarkStart w:id="8" w:name="_Toc513799957"/>
       <w:r>
         <w:t>Requerimientos del proyecto</w:t>
       </w:r>
-      <w:bookmarkEnd w:id="7"/>
+      <w:bookmarkEnd w:id="8"/>
     </w:p>
     <w:tbl>
       <w:tblPr>
@@ -3497,11 +3570,11 @@
       <w:pPr>
         <w:pStyle w:val="Ttulo1"/>
       </w:pPr>
-      <w:bookmarkStart w:id="8" w:name="_Toc513799958"/>
+      <w:bookmarkStart w:id="9" w:name="_Toc513799958"/>
       <w:r>
         <w:t>Objetivos</w:t>
       </w:r>
-      <w:bookmarkEnd w:id="8"/>
+      <w:bookmarkEnd w:id="9"/>
     </w:p>
     <w:tbl>
       <w:tblPr>
@@ -4195,125 +4268,12 @@
       <w:pPr>
         <w:pStyle w:val="Ttulo1"/>
       </w:pPr>
-      <w:bookmarkStart w:id="9" w:name="_Toc513799959"/>
+      <w:bookmarkStart w:id="10" w:name="_Toc513799959"/>
       <w:r>
         <w:t>Premisas y r</w:t>
       </w:r>
       <w:r>
         <w:t>estricciones</w:t>
-      </w:r>
-      <w:bookmarkEnd w:id="9"/>
-    </w:p>
-    <w:tbl>
-      <w:tblPr>
-        <w:tblW w:w="0" w:type="auto"/>
-        <w:tblInd w:w="108" w:type="dxa"/>
-        <w:tblBorders>
-          <w:top w:val="single" w:sz="4" w:space="0" w:color="000000"/>
-          <w:left w:val="single" w:sz="4" w:space="0" w:color="000000"/>
-          <w:bottom w:val="single" w:sz="4" w:space="0" w:color="000000"/>
-          <w:right w:val="single" w:sz="4" w:space="0" w:color="000000"/>
-          <w:insideH w:val="single" w:sz="4" w:space="0" w:color="000000"/>
-          <w:insideV w:val="single" w:sz="4" w:space="0" w:color="000000"/>
-        </w:tblBorders>
-        <w:tblLook w:val="04A0" w:firstRow="1" w:lastRow="0" w:firstColumn="1" w:lastColumn="0" w:noHBand="0" w:noVBand="1"/>
-      </w:tblPr>
-      <w:tblGrid>
-        <w:gridCol w:w="8720"/>
-      </w:tblGrid>
-      <w:tr>
-        <w:tc>
-          <w:tcPr>
-            <w:tcW w:w="8870" w:type="dxa"/>
-            <w:shd w:val="clear" w:color="auto" w:fill="auto"/>
-          </w:tcPr>
-          <w:p>
-            <w:pPr>
-              <w:spacing w:after="0" w:line="240" w:lineRule="auto"/>
-              <w:rPr>
-                <w:rFonts w:eastAsia="Times New Roman" w:cs="Arial"/>
-                <w:color w:val="000000"/>
-                <w:szCs w:val="24"/>
-                <w:lang w:eastAsia="es-VE"/>
-              </w:rPr>
-            </w:pPr>
-          </w:p>
-          <w:p>
-            <w:pPr>
-              <w:spacing w:after="0" w:line="240" w:lineRule="auto"/>
-              <w:rPr>
-                <w:rFonts w:eastAsia="Times New Roman" w:cs="Arial"/>
-                <w:color w:val="000000"/>
-                <w:szCs w:val="24"/>
-                <w:lang w:eastAsia="es-VE"/>
-              </w:rPr>
-            </w:pPr>
-          </w:p>
-          <w:p>
-            <w:pPr>
-              <w:spacing w:after="0" w:line="240" w:lineRule="auto"/>
-              <w:rPr>
-                <w:rFonts w:eastAsia="Times New Roman" w:cs="Arial"/>
-                <w:color w:val="000000"/>
-                <w:szCs w:val="24"/>
-                <w:lang w:eastAsia="es-VE"/>
-              </w:rPr>
-            </w:pPr>
-          </w:p>
-          <w:p>
-            <w:pPr>
-              <w:spacing w:after="0" w:line="240" w:lineRule="auto"/>
-              <w:rPr>
-                <w:rFonts w:eastAsia="Times New Roman" w:cs="Arial"/>
-                <w:color w:val="000000"/>
-                <w:szCs w:val="24"/>
-                <w:lang w:eastAsia="es-VE"/>
-              </w:rPr>
-            </w:pPr>
-          </w:p>
-          <w:p>
-            <w:pPr>
-              <w:spacing w:after="0" w:line="240" w:lineRule="auto"/>
-              <w:rPr>
-                <w:rFonts w:eastAsia="Times New Roman" w:cs="Arial"/>
-                <w:color w:val="000000"/>
-                <w:szCs w:val="24"/>
-                <w:lang w:eastAsia="es-VE"/>
-              </w:rPr>
-            </w:pPr>
-          </w:p>
-          <w:p>
-            <w:pPr>
-              <w:spacing w:after="0" w:line="240" w:lineRule="auto"/>
-              <w:rPr>
-                <w:rFonts w:eastAsia="Times New Roman" w:cs="Arial"/>
-                <w:color w:val="000000"/>
-                <w:szCs w:val="24"/>
-                <w:lang w:eastAsia="es-VE"/>
-              </w:rPr>
-            </w:pPr>
-          </w:p>
-          <w:p>
-            <w:pPr>
-              <w:spacing w:after="0" w:line="240" w:lineRule="auto"/>
-              <w:rPr>
-                <w:rFonts w:eastAsia="Times New Roman" w:cs="Arial"/>
-                <w:color w:val="000000"/>
-                <w:szCs w:val="24"/>
-                <w:lang w:eastAsia="es-VE"/>
-              </w:rPr>
-            </w:pPr>
-          </w:p>
-        </w:tc>
-      </w:tr>
-    </w:tbl>
-    <w:p>
-      <w:pPr>
-        <w:pStyle w:val="Ttulo1"/>
-      </w:pPr>
-      <w:bookmarkStart w:id="10" w:name="_Toc513799960"/>
-      <w:r>
-        <w:t>Riesgos iniciales de alto nivel</w:t>
       </w:r>
       <w:bookmarkEnd w:id="10"/>
     </w:p>
@@ -4424,11 +4384,124 @@
       <w:pPr>
         <w:pStyle w:val="Ttulo1"/>
       </w:pPr>
-      <w:bookmarkStart w:id="11" w:name="_Toc513799961"/>
+      <w:bookmarkStart w:id="11" w:name="_Toc513799960"/>
+      <w:r>
+        <w:t>Riesgos iniciales de alto nivel</w:t>
+      </w:r>
+      <w:bookmarkEnd w:id="11"/>
+    </w:p>
+    <w:tbl>
+      <w:tblPr>
+        <w:tblW w:w="0" w:type="auto"/>
+        <w:tblInd w:w="108" w:type="dxa"/>
+        <w:tblBorders>
+          <w:top w:val="single" w:sz="4" w:space="0" w:color="000000"/>
+          <w:left w:val="single" w:sz="4" w:space="0" w:color="000000"/>
+          <w:bottom w:val="single" w:sz="4" w:space="0" w:color="000000"/>
+          <w:right w:val="single" w:sz="4" w:space="0" w:color="000000"/>
+          <w:insideH w:val="single" w:sz="4" w:space="0" w:color="000000"/>
+          <w:insideV w:val="single" w:sz="4" w:space="0" w:color="000000"/>
+        </w:tblBorders>
+        <w:tblLook w:val="04A0" w:firstRow="1" w:lastRow="0" w:firstColumn="1" w:lastColumn="0" w:noHBand="0" w:noVBand="1"/>
+      </w:tblPr>
+      <w:tblGrid>
+        <w:gridCol w:w="8720"/>
+      </w:tblGrid>
+      <w:tr>
+        <w:tc>
+          <w:tcPr>
+            <w:tcW w:w="8870" w:type="dxa"/>
+            <w:shd w:val="clear" w:color="auto" w:fill="auto"/>
+          </w:tcPr>
+          <w:p>
+            <w:pPr>
+              <w:spacing w:after="0" w:line="240" w:lineRule="auto"/>
+              <w:rPr>
+                <w:rFonts w:eastAsia="Times New Roman" w:cs="Arial"/>
+                <w:color w:val="000000"/>
+                <w:szCs w:val="24"/>
+                <w:lang w:eastAsia="es-VE"/>
+              </w:rPr>
+            </w:pPr>
+          </w:p>
+          <w:p>
+            <w:pPr>
+              <w:spacing w:after="0" w:line="240" w:lineRule="auto"/>
+              <w:rPr>
+                <w:rFonts w:eastAsia="Times New Roman" w:cs="Arial"/>
+                <w:color w:val="000000"/>
+                <w:szCs w:val="24"/>
+                <w:lang w:eastAsia="es-VE"/>
+              </w:rPr>
+            </w:pPr>
+          </w:p>
+          <w:p>
+            <w:pPr>
+              <w:spacing w:after="0" w:line="240" w:lineRule="auto"/>
+              <w:rPr>
+                <w:rFonts w:eastAsia="Times New Roman" w:cs="Arial"/>
+                <w:color w:val="000000"/>
+                <w:szCs w:val="24"/>
+                <w:lang w:eastAsia="es-VE"/>
+              </w:rPr>
+            </w:pPr>
+          </w:p>
+          <w:p>
+            <w:pPr>
+              <w:spacing w:after="0" w:line="240" w:lineRule="auto"/>
+              <w:rPr>
+                <w:rFonts w:eastAsia="Times New Roman" w:cs="Arial"/>
+                <w:color w:val="000000"/>
+                <w:szCs w:val="24"/>
+                <w:lang w:eastAsia="es-VE"/>
+              </w:rPr>
+            </w:pPr>
+          </w:p>
+          <w:p>
+            <w:pPr>
+              <w:spacing w:after="0" w:line="240" w:lineRule="auto"/>
+              <w:rPr>
+                <w:rFonts w:eastAsia="Times New Roman" w:cs="Arial"/>
+                <w:color w:val="000000"/>
+                <w:szCs w:val="24"/>
+                <w:lang w:eastAsia="es-VE"/>
+              </w:rPr>
+            </w:pPr>
+          </w:p>
+          <w:p>
+            <w:pPr>
+              <w:spacing w:after="0" w:line="240" w:lineRule="auto"/>
+              <w:rPr>
+                <w:rFonts w:eastAsia="Times New Roman" w:cs="Arial"/>
+                <w:color w:val="000000"/>
+                <w:szCs w:val="24"/>
+                <w:lang w:eastAsia="es-VE"/>
+              </w:rPr>
+            </w:pPr>
+          </w:p>
+          <w:p>
+            <w:pPr>
+              <w:spacing w:after="0" w:line="240" w:lineRule="auto"/>
+              <w:rPr>
+                <w:rFonts w:eastAsia="Times New Roman" w:cs="Arial"/>
+                <w:color w:val="000000"/>
+                <w:szCs w:val="24"/>
+                <w:lang w:eastAsia="es-VE"/>
+              </w:rPr>
+            </w:pPr>
+          </w:p>
+        </w:tc>
+      </w:tr>
+    </w:tbl>
+    <w:p>
+      <w:pPr>
+        <w:pStyle w:val="Ttulo1"/>
+      </w:pPr>
+      <w:bookmarkStart w:id="12" w:name="_Toc513799961"/>
       <w:r>
         <w:t>Cronograma de hitos principales</w:t>
       </w:r>
-      <w:bookmarkEnd w:id="11"/>
+      <w:bookmarkEnd w:id="12"/>
     </w:p>
     <w:tbl>
       <w:tblPr>
@@ -4713,7 +4786,7 @@
       <w:pPr>
         <w:pStyle w:val="Ttulo1"/>
       </w:pPr>
-      <w:bookmarkStart w:id="12" w:name="_Toc513799962"/>
+      <w:bookmarkStart w:id="13" w:name="_Toc513799962"/>
       <w:r>
         <w:t>Pr</w:t>
       </w:r>
@@ -4726,7 +4799,7 @@
       <w:r>
         <w:t>inicial asignado</w:t>
       </w:r>
-      <w:bookmarkEnd w:id="12"/>
+      <w:bookmarkEnd w:id="13"/>
     </w:p>
     <w:tbl>
       <w:tblPr>
@@ -4796,7 +4869,7 @@
       <w:pPr>
         <w:pStyle w:val="Ttulo1"/>
       </w:pPr>
-      <w:bookmarkStart w:id="13" w:name="_Toc513799963"/>
+      <w:bookmarkStart w:id="14" w:name="_Toc513799963"/>
       <w:r>
         <w:t>Lista de Interesados (</w:t>
       </w:r>
@@ -4808,7 +4881,7 @@
       <w:r>
         <w:t>)</w:t>
       </w:r>
-      <w:bookmarkEnd w:id="13"/>
+      <w:bookmarkEnd w:id="14"/>
     </w:p>
     <w:tbl>
       <w:tblPr>
@@ -5815,167 +5888,9 @@
       <w:pPr>
         <w:pStyle w:val="Ttulo1"/>
       </w:pPr>
-      <w:bookmarkStart w:id="14" w:name="_Toc513799964"/>
+      <w:bookmarkStart w:id="15" w:name="_Toc513799964"/>
       <w:r>
         <w:t>Requisitos de aprobación del proyecto</w:t>
-      </w:r>
-      <w:bookmarkEnd w:id="14"/>
-    </w:p>
-    <w:tbl>
-      <w:tblPr>
-        <w:tblW w:w="0" w:type="auto"/>
-        <w:tblInd w:w="108" w:type="dxa"/>
-        <w:tblBorders>
-          <w:top w:val="single" w:sz="4" w:space="0" w:color="000000"/>
-          <w:left w:val="single" w:sz="4" w:space="0" w:color="000000"/>
-          <w:bottom w:val="single" w:sz="4" w:space="0" w:color="000000"/>
-          <w:right w:val="single" w:sz="4" w:space="0" w:color="000000"/>
-          <w:insideH w:val="single" w:sz="4" w:space="0" w:color="000000"/>
-          <w:insideV w:val="single" w:sz="4" w:space="0" w:color="000000"/>
-        </w:tblBorders>
-        <w:tblLook w:val="04A0" w:firstRow="1" w:lastRow="0" w:firstColumn="1" w:lastColumn="0" w:noHBand="0" w:noVBand="1"/>
-      </w:tblPr>
-      <w:tblGrid>
-        <w:gridCol w:w="8720"/>
-      </w:tblGrid>
-      <w:tr>
-        <w:tc>
-          <w:tcPr>
-            <w:tcW w:w="8870" w:type="dxa"/>
-            <w:shd w:val="clear" w:color="auto" w:fill="auto"/>
-          </w:tcPr>
-          <w:p>
-            <w:pPr>
-              <w:spacing w:after="0" w:line="240" w:lineRule="auto"/>
-              <w:rPr>
-                <w:rFonts w:eastAsia="Times New Roman" w:cs="Arial"/>
-                <w:color w:val="000000"/>
-                <w:szCs w:val="24"/>
-                <w:lang w:eastAsia="es-VE"/>
-              </w:rPr>
-            </w:pPr>
-          </w:p>
-          <w:p>
-            <w:pPr>
-              <w:spacing w:after="0" w:line="240" w:lineRule="auto"/>
-              <w:rPr>
-                <w:rFonts w:eastAsia="Times New Roman" w:cs="Arial"/>
-                <w:color w:val="000000"/>
-                <w:szCs w:val="24"/>
-                <w:lang w:eastAsia="es-VE"/>
-              </w:rPr>
-            </w:pPr>
-          </w:p>
-          <w:p>
-            <w:pPr>
-              <w:spacing w:after="0" w:line="240" w:lineRule="auto"/>
-              <w:rPr>
-                <w:rFonts w:eastAsia="Times New Roman" w:cs="Arial"/>
-                <w:color w:val="000000"/>
-                <w:szCs w:val="24"/>
-                <w:lang w:eastAsia="es-VE"/>
-              </w:rPr>
-            </w:pPr>
-          </w:p>
-          <w:p>
-            <w:pPr>
-              <w:spacing w:after="0" w:line="240" w:lineRule="auto"/>
-              <w:rPr>
-                <w:rFonts w:eastAsia="Times New Roman" w:cs="Arial"/>
-                <w:color w:val="000000"/>
-                <w:szCs w:val="24"/>
-                <w:lang w:eastAsia="es-VE"/>
-              </w:rPr>
-            </w:pPr>
-          </w:p>
-          <w:p>
-            <w:pPr>
-              <w:spacing w:after="0" w:line="240" w:lineRule="auto"/>
-              <w:rPr>
-                <w:rFonts w:eastAsia="Times New Roman" w:cs="Arial"/>
-                <w:color w:val="000000"/>
-                <w:szCs w:val="24"/>
-                <w:lang w:eastAsia="es-VE"/>
-              </w:rPr>
-            </w:pPr>
-          </w:p>
-          <w:p>
-            <w:pPr>
-              <w:spacing w:after="0" w:line="240" w:lineRule="auto"/>
-              <w:rPr>
-                <w:rFonts w:eastAsia="Times New Roman" w:cs="Arial"/>
-                <w:color w:val="000000"/>
-                <w:szCs w:val="24"/>
-                <w:lang w:eastAsia="es-VE"/>
-              </w:rPr>
-            </w:pPr>
-          </w:p>
-          <w:p>
-            <w:pPr>
-              <w:spacing w:after="0" w:line="240" w:lineRule="auto"/>
-              <w:rPr>
-                <w:rFonts w:eastAsia="Times New Roman" w:cs="Arial"/>
-                <w:color w:val="000000"/>
-                <w:szCs w:val="24"/>
-                <w:lang w:eastAsia="es-VE"/>
-              </w:rPr>
-            </w:pPr>
-          </w:p>
-          <w:p>
-            <w:pPr>
-              <w:spacing w:after="0" w:line="240" w:lineRule="auto"/>
-              <w:rPr>
-                <w:rFonts w:eastAsia="Times New Roman" w:cs="Arial"/>
-                <w:color w:val="000000"/>
-                <w:szCs w:val="24"/>
-                <w:lang w:eastAsia="es-VE"/>
-              </w:rPr>
-            </w:pPr>
-          </w:p>
-          <w:p>
-            <w:pPr>
-              <w:spacing w:after="0" w:line="240" w:lineRule="auto"/>
-              <w:rPr>
-                <w:rFonts w:eastAsia="Times New Roman" w:cs="Arial"/>
-                <w:color w:val="000000"/>
-                <w:szCs w:val="24"/>
-                <w:lang w:eastAsia="es-VE"/>
-              </w:rPr>
-            </w:pPr>
-          </w:p>
-          <w:p>
-            <w:pPr>
-              <w:spacing w:after="0" w:line="240" w:lineRule="auto"/>
-              <w:rPr>
-                <w:rFonts w:eastAsia="Times New Roman" w:cs="Arial"/>
-                <w:color w:val="000000"/>
-                <w:szCs w:val="24"/>
-                <w:lang w:eastAsia="es-VE"/>
-              </w:rPr>
-            </w:pPr>
-          </w:p>
-          <w:p>
-            <w:pPr>
-              <w:spacing w:after="0" w:line="240" w:lineRule="auto"/>
-              <w:rPr>
-                <w:rFonts w:eastAsia="Times New Roman" w:cs="Arial"/>
-                <w:color w:val="000000"/>
-                <w:szCs w:val="24"/>
-                <w:lang w:eastAsia="es-VE"/>
-              </w:rPr>
-            </w:pPr>
-          </w:p>
-        </w:tc>
-      </w:tr>
-    </w:tbl>
-    <w:p>
-      <w:pPr>
-        <w:pStyle w:val="Ttulo1"/>
-      </w:pPr>
-      <w:bookmarkStart w:id="15" w:name="_Toc513799965"/>
-      <w:r>
-        <w:lastRenderedPageBreak/>
-        <w:t>Criterios de cierre o cancelación</w:t>
       </w:r>
       <w:bookmarkEnd w:id="15"/>
     </w:p>
@@ -6130,21 +6045,179 @@
       <w:pPr>
         <w:pStyle w:val="Ttulo1"/>
       </w:pPr>
-      <w:bookmarkStart w:id="16" w:name="_Toc513799966"/>
-      <w:r>
-        <w:t>Asignación del gerente de proyecto y nivel de autoridad</w:t>
+      <w:bookmarkStart w:id="16" w:name="_Toc513799965"/>
+      <w:r>
+        <w:lastRenderedPageBreak/>
+        <w:t>Criterios de cierre o cancelación</w:t>
       </w:r>
       <w:bookmarkEnd w:id="16"/>
     </w:p>
+    <w:tbl>
+      <w:tblPr>
+        <w:tblW w:w="0" w:type="auto"/>
+        <w:tblInd w:w="108" w:type="dxa"/>
+        <w:tblBorders>
+          <w:top w:val="single" w:sz="4" w:space="0" w:color="000000"/>
+          <w:left w:val="single" w:sz="4" w:space="0" w:color="000000"/>
+          <w:bottom w:val="single" w:sz="4" w:space="0" w:color="000000"/>
+          <w:right w:val="single" w:sz="4" w:space="0" w:color="000000"/>
+          <w:insideH w:val="single" w:sz="4" w:space="0" w:color="000000"/>
+          <w:insideV w:val="single" w:sz="4" w:space="0" w:color="000000"/>
+        </w:tblBorders>
+        <w:tblLook w:val="04A0" w:firstRow="1" w:lastRow="0" w:firstColumn="1" w:lastColumn="0" w:noHBand="0" w:noVBand="1"/>
+      </w:tblPr>
+      <w:tblGrid>
+        <w:gridCol w:w="8720"/>
+      </w:tblGrid>
+      <w:tr>
+        <w:tc>
+          <w:tcPr>
+            <w:tcW w:w="8870" w:type="dxa"/>
+            <w:shd w:val="clear" w:color="auto" w:fill="auto"/>
+          </w:tcPr>
+          <w:p>
+            <w:pPr>
+              <w:spacing w:after="0" w:line="240" w:lineRule="auto"/>
+              <w:rPr>
+                <w:rFonts w:eastAsia="Times New Roman" w:cs="Arial"/>
+                <w:color w:val="000000"/>
+                <w:szCs w:val="24"/>
+                <w:lang w:eastAsia="es-VE"/>
+              </w:rPr>
+            </w:pPr>
+          </w:p>
+          <w:p>
+            <w:pPr>
+              <w:spacing w:after="0" w:line="240" w:lineRule="auto"/>
+              <w:rPr>
+                <w:rFonts w:eastAsia="Times New Roman" w:cs="Arial"/>
+                <w:color w:val="000000"/>
+                <w:szCs w:val="24"/>
+                <w:lang w:eastAsia="es-VE"/>
+              </w:rPr>
+            </w:pPr>
+          </w:p>
+          <w:p>
+            <w:pPr>
+              <w:spacing w:after="0" w:line="240" w:lineRule="auto"/>
+              <w:rPr>
+                <w:rFonts w:eastAsia="Times New Roman" w:cs="Arial"/>
+                <w:color w:val="000000"/>
+                <w:szCs w:val="24"/>
+                <w:lang w:eastAsia="es-VE"/>
+              </w:rPr>
+            </w:pPr>
+          </w:p>
+          <w:p>
+            <w:pPr>
+              <w:spacing w:after="0" w:line="240" w:lineRule="auto"/>
+              <w:rPr>
+                <w:rFonts w:eastAsia="Times New Roman" w:cs="Arial"/>
+                <w:color w:val="000000"/>
+                <w:szCs w:val="24"/>
+                <w:lang w:eastAsia="es-VE"/>
+              </w:rPr>
+            </w:pPr>
+          </w:p>
+          <w:p>
+            <w:pPr>
+              <w:spacing w:after="0" w:line="240" w:lineRule="auto"/>
+              <w:rPr>
+                <w:rFonts w:eastAsia="Times New Roman" w:cs="Arial"/>
+                <w:color w:val="000000"/>
+                <w:szCs w:val="24"/>
+                <w:lang w:eastAsia="es-VE"/>
+              </w:rPr>
+            </w:pPr>
+          </w:p>
+          <w:p>
+            <w:pPr>
+              <w:spacing w:after="0" w:line="240" w:lineRule="auto"/>
+              <w:rPr>
+                <w:rFonts w:eastAsia="Times New Roman" w:cs="Arial"/>
+                <w:color w:val="000000"/>
+                <w:szCs w:val="24"/>
+                <w:lang w:eastAsia="es-VE"/>
+              </w:rPr>
+            </w:pPr>
+          </w:p>
+          <w:p>
+            <w:pPr>
+              <w:spacing w:after="0" w:line="240" w:lineRule="auto"/>
+              <w:rPr>
+                <w:rFonts w:eastAsia="Times New Roman" w:cs="Arial"/>
+                <w:color w:val="000000"/>
+                <w:szCs w:val="24"/>
+                <w:lang w:eastAsia="es-VE"/>
+              </w:rPr>
+            </w:pPr>
+          </w:p>
+          <w:p>
+            <w:pPr>
+              <w:spacing w:after="0" w:line="240" w:lineRule="auto"/>
+              <w:rPr>
+                <w:rFonts w:eastAsia="Times New Roman" w:cs="Arial"/>
+                <w:color w:val="000000"/>
+                <w:szCs w:val="24"/>
+                <w:lang w:eastAsia="es-VE"/>
+              </w:rPr>
+            </w:pPr>
+          </w:p>
+          <w:p>
+            <w:pPr>
+              <w:spacing w:after="0" w:line="240" w:lineRule="auto"/>
+              <w:rPr>
+                <w:rFonts w:eastAsia="Times New Roman" w:cs="Arial"/>
+                <w:color w:val="000000"/>
+                <w:szCs w:val="24"/>
+                <w:lang w:eastAsia="es-VE"/>
+              </w:rPr>
+            </w:pPr>
+          </w:p>
+          <w:p>
+            <w:pPr>
+              <w:spacing w:after="0" w:line="240" w:lineRule="auto"/>
+              <w:rPr>
+                <w:rFonts w:eastAsia="Times New Roman" w:cs="Arial"/>
+                <w:color w:val="000000"/>
+                <w:szCs w:val="24"/>
+                <w:lang w:eastAsia="es-VE"/>
+              </w:rPr>
+            </w:pPr>
+          </w:p>
+          <w:p>
+            <w:pPr>
+              <w:spacing w:after="0" w:line="240" w:lineRule="auto"/>
+              <w:rPr>
+                <w:rFonts w:eastAsia="Times New Roman" w:cs="Arial"/>
+                <w:color w:val="000000"/>
+                <w:szCs w:val="24"/>
+                <w:lang w:eastAsia="es-VE"/>
+              </w:rPr>
+            </w:pPr>
+          </w:p>
+        </w:tc>
+      </w:tr>
+    </w:tbl>
     <w:p>
       <w:pPr>
+        <w:pStyle w:val="Ttulo1"/>
+      </w:pPr>
+      <w:bookmarkStart w:id="17" w:name="_Toc513799966"/>
+      <w:r>
+        <w:t>Asignación del gerente de proyecto y nivel de autoridad</w:t>
+      </w:r>
+      <w:bookmarkEnd w:id="17"/>
+    </w:p>
+    <w:p>
+      <w:pPr>
         <w:pStyle w:val="Ttulo2"/>
       </w:pPr>
-      <w:bookmarkStart w:id="17" w:name="_Toc513799967"/>
+      <w:bookmarkStart w:id="18" w:name="_Toc513799967"/>
       <w:r>
         <w:t>Gerente de proyecto</w:t>
       </w:r>
-      <w:bookmarkEnd w:id="17"/>
+      <w:bookmarkEnd w:id="18"/>
     </w:p>
     <w:tbl>
       <w:tblPr>
@@ -6423,11 +6496,11 @@
       <w:pPr>
         <w:pStyle w:val="Ttulo2"/>
       </w:pPr>
-      <w:bookmarkStart w:id="18" w:name="_Toc513799968"/>
+      <w:bookmarkStart w:id="19" w:name="_Toc513799968"/>
       <w:r>
         <w:t>Niveles de autoridad</w:t>
       </w:r>
-      <w:bookmarkEnd w:id="18"/>
+      <w:bookmarkEnd w:id="19"/>
     </w:p>
     <w:tbl>
       <w:tblPr>
@@ -6914,11 +6987,11 @@
       <w:pPr>
         <w:pStyle w:val="Ttulo1"/>
       </w:pPr>
-      <w:bookmarkStart w:id="19" w:name="_Toc513799969"/>
+      <w:bookmarkStart w:id="20" w:name="_Toc513799969"/>
       <w:r>
         <w:t>Personal y recursos preasignados</w:t>
       </w:r>
-      <w:bookmarkEnd w:id="19"/>
+      <w:bookmarkEnd w:id="20"/>
     </w:p>
     <w:tbl>
       <w:tblPr>
@@ -7496,11 +7569,11 @@
       <w:pPr>
         <w:pStyle w:val="Ttulo1"/>
       </w:pPr>
-      <w:bookmarkStart w:id="20" w:name="_Toc513799970"/>
+      <w:bookmarkStart w:id="21" w:name="_Toc513799970"/>
       <w:r>
         <w:t>Aprobaciones</w:t>
       </w:r>
-      <w:bookmarkEnd w:id="20"/>
+      <w:bookmarkEnd w:id="21"/>
     </w:p>
     <w:tbl>
       <w:tblPr>
@@ -7770,7 +7843,7 @@
 </file>
 
 <file path=word/endnotes.xml><?xml version="1.0" encoding="utf-8"?>
-<w:endnotes xmlns:wpc="http://schemas.microsoft.com/office/word/2010/wordprocessingCanvas" xmlns:cx="http://schemas.microsoft.com/office/drawing/2014/chartex" xmlns:cx1="http://schemas.microsoft.com/office/drawing/2015/9/8/chartex" xmlns:cx2="http://schemas.microsoft.com/office/drawing/2015/10/21/chartex" xmlns:cx3="http://schemas.microsoft.com/office/drawing/2016/5/9/chartex" xmlns:cx4="http://schemas.microsoft.com/office/drawing/2016/5/10/chartex" xmlns:cx5="http://schemas.microsoft.com/office/drawing/2016/5/11/chartex" xmlns:cx6="http://schemas.microsoft.com/office/drawing/2016/5/12/chartex" xmlns:cx7="http://schemas.microsoft.com/office/drawing/2016/5/13/chartex" xmlns:cx8="http://schemas.microsoft.com/office/drawing/2016/5/14/chartex" xmlns:mc="http://schemas.openxmlformats.org/markup-compatibility/2006" xmlns:aink="http://schemas.microsoft.com/office/drawing/2016/ink" xmlns:am3d="http://schemas.microsoft.com/office/drawing/2017/model3d" xmlns:o="urn:schemas-microsoft-com:office:office" xmlns:r="http://schemas.openxmlformats.org/officeDocument/2006/relationships" xmlns:m="http://schemas.openxmlformats.org/officeDocument/2006/math" xmlns:v="urn:schemas-microsoft-com:vml" xmlns:wp14="http://schemas.microsoft.com/office/word/2010/wordprocessingDrawing" xmlns:wp="http://schemas.openxmlformats.org/drawingml/2006/wordprocessingDrawing" xmlns:w10="urn:schemas-microsoft-com:office:word" xmlns:w="http://schemas.openxmlformats.org/wordprocessingml/2006/main" xmlns:w14="http://schemas.microsoft.com/office/word/2010/wordml" xmlns:w15="http://schemas.microsoft.com/office/word/2012/wordml" xmlns:w16cex="http://schemas.microsoft.com/office/word/2018/wordml/cex" xmlns:w16cid="http://schemas.microsoft.com/office/word/2016/wordml/cid" xmlns:w16="http://schemas.microsoft.com/office/word/2018/wordml" xmlns:w16se="http://schemas.microsoft.com/office/word/2015/wordml/symex" xmlns:wpg="http://schemas.microsoft.com/office/word/2010/wordprocessingGroup" xmlns:wpi="http://schemas.microsoft.com/office/word/2010/wordprocessingInk" xmlns:wne="http://schemas.microsoft.com/office/word/2006/wordml" xmlns:wps="http://schemas.microsoft.com/office/word/2010/wordprocessingShape" mc:Ignorable="w14 w15 w16se w16cid w16 w16cex wp14">
+<w:endnotes xmlns:wpc="http://schemas.microsoft.com/office/word/2010/wordprocessingCanvas" xmlns:mc="http://schemas.openxmlformats.org/markup-compatibility/2006" xmlns:o="urn:schemas-microsoft-com:office:office" xmlns:r="http://schemas.openxmlformats.org/officeDocument/2006/relationships" xmlns:m="http://schemas.openxmlformats.org/officeDocument/2006/math" xmlns:v="urn:schemas-microsoft-com:vml" xmlns:wp14="http://schemas.microsoft.com/office/word/2010/wordprocessingDrawing" xmlns:wp="http://schemas.openxmlformats.org/drawingml/2006/wordprocessingDrawing" xmlns:w10="urn:schemas-microsoft-com:office:word" xmlns:w="http://schemas.openxmlformats.org/wordprocessingml/2006/main" xmlns:w14="http://schemas.microsoft.com/office/word/2010/wordml" xmlns:w15="http://schemas.microsoft.com/office/word/2012/wordml" xmlns:wpg="http://schemas.microsoft.com/office/word/2010/wordprocessingGroup" xmlns:wpi="http://schemas.microsoft.com/office/word/2010/wordprocessingInk" xmlns:wne="http://schemas.microsoft.com/office/word/2006/wordml" xmlns:wps="http://schemas.microsoft.com/office/word/2010/wordprocessingShape" mc:Ignorable="w14 w15 wp14">
   <w:endnote w:type="separator" w:id="-1">
     <w:p>
       <w:pPr>
@@ -7795,7 +7868,7 @@
 </file>
 
 <file path=word/footer1.xml><?xml version="1.0" encoding="utf-8"?>
-<w:ftr xmlns:wpc="http://schemas.microsoft.com/office/word/2010/wordprocessingCanvas" xmlns:cx="http://schemas.microsoft.com/office/drawing/2014/chartex" xmlns:cx1="http://schemas.microsoft.com/office/drawing/2015/9/8/chartex" xmlns:cx2="http://schemas.microsoft.com/office/drawing/2015/10/21/chartex" xmlns:cx3="http://schemas.microsoft.com/office/drawing/2016/5/9/chartex" xmlns:cx4="http://schemas.microsoft.com/office/drawing/2016/5/10/chartex" xmlns:cx5="http://schemas.microsoft.com/office/drawing/2016/5/11/chartex" xmlns:cx6="http://schemas.microsoft.com/office/drawing/2016/5/12/chartex" xmlns:cx7="http://schemas.microsoft.com/office/drawing/2016/5/13/chartex" xmlns:cx8="http://schemas.microsoft.com/office/drawing/2016/5/14/chartex" xmlns:mc="http://schemas.openxmlformats.org/markup-compatibility/2006" xmlns:aink="http://schemas.microsoft.com/office/drawing/2016/ink" xmlns:am3d="http://schemas.microsoft.com/office/drawing/2017/model3d" xmlns:o="urn:schemas-microsoft-com:office:office" xmlns:r="http://schemas.openxmlformats.org/officeDocument/2006/relationships" xmlns:m="http://schemas.openxmlformats.org/officeDocument/2006/math" xmlns:v="urn:schemas-microsoft-com:vml" xmlns:wp14="http://schemas.microsoft.com/office/word/2010/wordprocessingDrawing" xmlns:wp="http://schemas.openxmlformats.org/drawingml/2006/wordprocessingDrawing" xmlns:w10="urn:schemas-microsoft-com:office:word" xmlns:w="http://schemas.openxmlformats.org/wordprocessingml/2006/main" xmlns:w14="http://schemas.microsoft.com/office/word/2010/wordml" xmlns:w15="http://schemas.microsoft.com/office/word/2012/wordml" xmlns:w16cex="http://schemas.microsoft.com/office/word/2018/wordml/cex" xmlns:w16cid="http://schemas.microsoft.com/office/word/2016/wordml/cid" xmlns:w16="http://schemas.microsoft.com/office/word/2018/wordml" xmlns:w16se="http://schemas.microsoft.com/office/word/2015/wordml/symex" xmlns:wpg="http://schemas.microsoft.com/office/word/2010/wordprocessingGroup" xmlns:wpi="http://schemas.microsoft.com/office/word/2010/wordprocessingInk" xmlns:wne="http://schemas.microsoft.com/office/word/2006/wordml" xmlns:wps="http://schemas.microsoft.com/office/word/2010/wordprocessingShape" mc:Ignorable="w14 w15 w16se w16cid w16 w16cex wp14">
+<w:ftr xmlns:wpc="http://schemas.microsoft.com/office/word/2010/wordprocessingCanvas" xmlns:mc="http://schemas.openxmlformats.org/markup-compatibility/2006" xmlns:o="urn:schemas-microsoft-com:office:office" xmlns:r="http://schemas.openxmlformats.org/officeDocument/2006/relationships" xmlns:m="http://schemas.openxmlformats.org/officeDocument/2006/math" xmlns:v="urn:schemas-microsoft-com:vml" xmlns:wp14="http://schemas.microsoft.com/office/word/2010/wordprocessingDrawing" xmlns:wp="http://schemas.openxmlformats.org/drawingml/2006/wordprocessingDrawing" xmlns:w10="urn:schemas-microsoft-com:office:word" xmlns:w="http://schemas.openxmlformats.org/wordprocessingml/2006/main" xmlns:w14="http://schemas.microsoft.com/office/word/2010/wordml" xmlns:w15="http://schemas.microsoft.com/office/word/2012/wordml" xmlns:wpg="http://schemas.microsoft.com/office/word/2010/wordprocessingGroup" xmlns:wpi="http://schemas.microsoft.com/office/word/2010/wordprocessingInk" xmlns:wne="http://schemas.microsoft.com/office/word/2006/wordml" xmlns:wps="http://schemas.microsoft.com/office/word/2010/wordprocessingShape" mc:Ignorable="w14 w15 wp14">
   <w:p>
     <w:pPr>
       <w:pStyle w:val="Piedepgina"/>
@@ -7810,7 +7883,7 @@
 </file>
 
 <file path=word/footnotes.xml><?xml version="1.0" encoding="utf-8"?>
-<w:footnotes xmlns:wpc="http://schemas.microsoft.com/office/word/2010/wordprocessingCanvas" xmlns:cx="http://schemas.microsoft.com/office/drawing/2014/chartex" xmlns:cx1="http://schemas.microsoft.com/office/drawing/2015/9/8/chartex" xmlns:cx2="http://schemas.microsoft.com/office/drawing/2015/10/21/chartex" xmlns:cx3="http://schemas.microsoft.com/office/drawing/2016/5/9/chartex" xmlns:cx4="http://schemas.microsoft.com/office/drawing/2016/5/10/chartex" xmlns:cx5="http://schemas.microsoft.com/office/drawing/2016/5/11/chartex" xmlns:cx6="http://schemas.microsoft.com/office/drawing/2016/5/12/chartex" xmlns:cx7="http://schemas.microsoft.com/office/drawing/2016/5/13/chartex" xmlns:cx8="http://schemas.microsoft.com/office/drawing/2016/5/14/chartex" xmlns:mc="http://schemas.openxmlformats.org/markup-compatibility/2006" xmlns:aink="http://schemas.microsoft.com/office/drawing/2016/ink" xmlns:am3d="http://schemas.microsoft.com/office/drawing/2017/model3d" xmlns:o="urn:schemas-microsoft-com:office:office" xmlns:r="http://schemas.openxmlformats.org/officeDocument/2006/relationships" xmlns:m="http://schemas.openxmlformats.org/officeDocument/2006/math" xmlns:v="urn:schemas-microsoft-com:vml" xmlns:wp14="http://schemas.microsoft.com/office/word/2010/wordprocessingDrawing" xmlns:wp="http://schemas.openxmlformats.org/drawingml/2006/wordprocessingDrawing" xmlns:w10="urn:schemas-microsoft-com:office:word" xmlns:w="http://schemas.openxmlformats.org/wordprocessingml/2006/main" xmlns:w14="http://schemas.microsoft.com/office/word/2010/wordml" xmlns:w15="http://schemas.microsoft.com/office/word/2012/wordml" xmlns:w16cex="http://schemas.microsoft.com/office/word/2018/wordml/cex" xmlns:w16cid="http://schemas.microsoft.com/office/word/2016/wordml/cid" xmlns:w16="http://schemas.microsoft.com/office/word/2018/wordml" xmlns:w16se="http://schemas.microsoft.com/office/word/2015/wordml/symex" xmlns:wpg="http://schemas.microsoft.com/office/word/2010/wordprocessingGroup" xmlns:wpi="http://schemas.microsoft.com/office/word/2010/wordprocessingInk" xmlns:wne="http://schemas.microsoft.com/office/word/2006/wordml" xmlns:wps="http://schemas.microsoft.com/office/word/2010/wordprocessingShape" mc:Ignorable="w14 w15 w16se w16cid w16 w16cex wp14">
+<w:footnotes xmlns:wpc="http://schemas.microsoft.com/office/word/2010/wordprocessingCanvas" xmlns:mc="http://schemas.openxmlformats.org/markup-compatibility/2006" xmlns:o="urn:schemas-microsoft-com:office:office" xmlns:r="http://schemas.openxmlformats.org/officeDocument/2006/relationships" xmlns:m="http://schemas.openxmlformats.org/officeDocument/2006/math" xmlns:v="urn:schemas-microsoft-com:vml" xmlns:wp14="http://schemas.microsoft.com/office/word/2010/wordprocessingDrawing" xmlns:wp="http://schemas.openxmlformats.org/drawingml/2006/wordprocessingDrawing" xmlns:w10="urn:schemas-microsoft-com:office:word" xmlns:w="http://schemas.openxmlformats.org/wordprocessingml/2006/main" xmlns:w14="http://schemas.microsoft.com/office/word/2010/wordml" xmlns:w15="http://schemas.microsoft.com/office/word/2012/wordml" xmlns:wpg="http://schemas.microsoft.com/office/word/2010/wordprocessingGroup" xmlns:wpi="http://schemas.microsoft.com/office/word/2010/wordprocessingInk" xmlns:wne="http://schemas.microsoft.com/office/word/2006/wordml" xmlns:wps="http://schemas.microsoft.com/office/word/2010/wordprocessingShape" mc:Ignorable="w14 w15 wp14">
   <w:footnote w:type="separator" w:id="-1">
     <w:p>
       <w:pPr>
@@ -7835,7 +7908,7 @@
 </file>
 
 <file path=word/header1.xml><?xml version="1.0" encoding="utf-8"?>
-<w:hdr xmlns:wpc="http://schemas.microsoft.com/office/word/2010/wordprocessingCanvas" xmlns:cx="http://schemas.microsoft.com/office/drawing/2014/chartex" xmlns:cx1="http://schemas.microsoft.com/office/drawing/2015/9/8/chartex" xmlns:cx2="http://schemas.microsoft.com/office/drawing/2015/10/21/chartex" xmlns:cx3="http://schemas.microsoft.com/office/drawing/2016/5/9/chartex" xmlns:cx4="http://schemas.microsoft.com/office/drawing/2016/5/10/chartex" xmlns:cx5="http://schemas.microsoft.com/office/drawing/2016/5/11/chartex" xmlns:cx6="http://schemas.microsoft.com/office/drawing/2016/5/12/chartex" xmlns:cx7="http://schemas.microsoft.com/office/drawing/2016/5/13/chartex" xmlns:cx8="http://schemas.microsoft.com/office/drawing/2016/5/14/chartex" xmlns:mc="http://schemas.openxmlformats.org/markup-compatibility/2006" xmlns:aink="http://schemas.microsoft.com/office/drawing/2016/ink" xmlns:am3d="http://schemas.microsoft.com/office/drawing/2017/model3d" xmlns:o="urn:schemas-microsoft-com:office:office" xmlns:r="http://schemas.openxmlformats.org/officeDocument/2006/relationships" xmlns:m="http://schemas.openxmlformats.org/officeDocument/2006/math" xmlns:v="urn:schemas-microsoft-com:vml" xmlns:wp14="http://schemas.microsoft.com/office/word/2010/wordprocessingDrawing" xmlns:wp="http://schemas.openxmlformats.org/drawingml/2006/wordprocessingDrawing" xmlns:w10="urn:schemas-microsoft-com:office:word" xmlns:w="http://schemas.openxmlformats.org/wordprocessingml/2006/main" xmlns:w14="http://schemas.microsoft.com/office/word/2010/wordml" xmlns:w15="http://schemas.microsoft.com/office/word/2012/wordml" xmlns:w16cex="http://schemas.microsoft.com/office/word/2018/wordml/cex" xmlns:w16cid="http://schemas.microsoft.com/office/word/2016/wordml/cid" xmlns:w16="http://schemas.microsoft.com/office/word/2018/wordml" xmlns:w16se="http://schemas.microsoft.com/office/word/2015/wordml/symex" xmlns:wpg="http://schemas.microsoft.com/office/word/2010/wordprocessingGroup" xmlns:wpi="http://schemas.microsoft.com/office/word/2010/wordprocessingInk" xmlns:wne="http://schemas.microsoft.com/office/word/2006/wordml" xmlns:wps="http://schemas.microsoft.com/office/word/2010/wordprocessingShape" mc:Ignorable="w14 w15 w16se w16cid w16 w16cex wp14">
+<w:hdr xmlns:wpc="http://schemas.microsoft.com/office/word/2010/wordprocessingCanvas" xmlns:mc="http://schemas.openxmlformats.org/markup-compatibility/2006" xmlns:o="urn:schemas-microsoft-com:office:office" xmlns:r="http://schemas.openxmlformats.org/officeDocument/2006/relationships" xmlns:m="http://schemas.openxmlformats.org/officeDocument/2006/math" xmlns:v="urn:schemas-microsoft-com:vml" xmlns:wp14="http://schemas.microsoft.com/office/word/2010/wordprocessingDrawing" xmlns:wp="http://schemas.openxmlformats.org/drawingml/2006/wordprocessingDrawing" xmlns:w10="urn:schemas-microsoft-com:office:word" xmlns:w="http://schemas.openxmlformats.org/wordprocessingml/2006/main" xmlns:w14="http://schemas.microsoft.com/office/word/2010/wordml" xmlns:w15="http://schemas.microsoft.com/office/word/2012/wordml" xmlns:wpg="http://schemas.microsoft.com/office/word/2010/wordprocessingGroup" xmlns:wpi="http://schemas.microsoft.com/office/word/2010/wordprocessingInk" xmlns:wne="http://schemas.microsoft.com/office/word/2006/wordml" xmlns:wps="http://schemas.microsoft.com/office/word/2010/wordprocessingShape" mc:Ignorable="w14 w15 wp14">
   <w:p>
     <w:pPr>
       <w:spacing w:after="0" w:line="240" w:lineRule="auto"/>
@@ -7844,7 +7917,7 @@
     <w:r>
       <w:rPr>
         <w:noProof/>
-        <w:lang w:val="es-CL" w:eastAsia="es-CL"/>
+        <w:lang w:val="es-ES" w:eastAsia="zh-TW"/>
       </w:rPr>
       <w:drawing>
         <wp:anchor distT="0" distB="0" distL="114300" distR="114300" simplePos="0" relativeHeight="251657728" behindDoc="0" locked="0" layoutInCell="0" allowOverlap="0" wp14:anchorId="0DE4537E" wp14:editId="0B63BAC1">
@@ -7955,8 +8028,8 @@
 </file>
 
 <file path=word/numbering.xml><?xml version="1.0" encoding="utf-8"?>
-<w:numbering xmlns:wpc="http://schemas.microsoft.com/office/word/2010/wordprocessingCanvas" xmlns:cx="http://schemas.microsoft.com/office/drawing/2014/chartex" xmlns:cx1="http://schemas.microsoft.com/office/drawing/2015/9/8/chartex" xmlns:cx2="http://schemas.microsoft.com/office/drawing/2015/10/21/chartex" xmlns:cx3="http://schemas.microsoft.com/office/drawing/2016/5/9/chartex" xmlns:cx4="http://schemas.microsoft.com/office/drawing/2016/5/10/chartex" xmlns:cx5="http://schemas.microsoft.com/office/drawing/2016/5/11/chartex" xmlns:cx6="http://schemas.microsoft.com/office/drawing/2016/5/12/chartex" xmlns:cx7="http://schemas.microsoft.com/office/drawing/2016/5/13/chartex" xmlns:cx8="http://schemas.microsoft.com/office/drawing/2016/5/14/chartex" xmlns:mc="http://schemas.openxmlformats.org/markup-compatibility/2006" xmlns:aink="http://schemas.microsoft.com/office/drawing/2016/ink" xmlns:am3d="http://schemas.microsoft.com/office/drawing/2017/model3d" xmlns:o="urn:schemas-microsoft-com:office:office" xmlns:r="http://schemas.openxmlformats.org/officeDocument/2006/relationships" xmlns:m="http://schemas.openxmlformats.org/officeDocument/2006/math" xmlns:v="urn:schemas-microsoft-com:vml" xmlns:wp14="http://schemas.microsoft.com/office/word/2010/wordprocessingDrawing" xmlns:wp="http://schemas.openxmlformats.org/drawingml/2006/wordprocessingDrawing" xmlns:w10="urn:schemas-microsoft-com:office:word" xmlns:w="http://schemas.openxmlformats.org/wordprocessingml/2006/main" xmlns:w14="http://schemas.microsoft.com/office/word/2010/wordml" xmlns:w15="http://schemas.microsoft.com/office/word/2012/wordml" xmlns:w16cex="http://schemas.microsoft.com/office/word/2018/wordml/cex" xmlns:w16cid="http://schemas.microsoft.com/office/word/2016/wordml/cid" xmlns:w16="http://schemas.microsoft.com/office/word/2018/wordml" xmlns:w16se="http://schemas.microsoft.com/office/word/2015/wordml/symex" xmlns:wpg="http://schemas.microsoft.com/office/word/2010/wordprocessingGroup" xmlns:wpi="http://schemas.microsoft.com/office/word/2010/wordprocessingInk" xmlns:wne="http://schemas.microsoft.com/office/word/2006/wordml" xmlns:wps="http://schemas.microsoft.com/office/word/2010/wordprocessingShape" mc:Ignorable="w14 w15 w16se w16cid w16 w16cex wp14">
-  <w:abstractNum w:abstractNumId="0" w15:restartNumberingAfterBreak="0">
+<w:numbering xmlns:wpc="http://schemas.microsoft.com/office/word/2010/wordprocessingCanvas" xmlns:mc="http://schemas.openxmlformats.org/markup-compatibility/2006" xmlns:o="urn:schemas-microsoft-com:office:office" xmlns:r="http://schemas.openxmlformats.org/officeDocument/2006/relationships" xmlns:m="http://schemas.openxmlformats.org/officeDocument/2006/math" xmlns:v="urn:schemas-microsoft-com:vml" xmlns:wp14="http://schemas.microsoft.com/office/word/2010/wordprocessingDrawing" xmlns:wp="http://schemas.openxmlformats.org/drawingml/2006/wordprocessingDrawing" xmlns:w10="urn:schemas-microsoft-com:office:word" xmlns:w="http://schemas.openxmlformats.org/wordprocessingml/2006/main" xmlns:w14="http://schemas.microsoft.com/office/word/2010/wordml" xmlns:w15="http://schemas.microsoft.com/office/word/2012/wordml" xmlns:wpg="http://schemas.microsoft.com/office/word/2010/wordprocessingGroup" xmlns:wpi="http://schemas.microsoft.com/office/word/2010/wordprocessingInk" xmlns:wne="http://schemas.microsoft.com/office/word/2006/wordml" xmlns:wps="http://schemas.microsoft.com/office/word/2010/wordprocessingShape" mc:Ignorable="w14 w15 wp14">
+  <w:abstractNum w:abstractNumId="0">
     <w:nsid w:val="06B612C3"/>
     <w:multiLevelType w:val="multilevel"/>
     <w:tmpl w:val="D4986248"/>
@@ -8069,7 +8142,7 @@
       </w:pPr>
     </w:lvl>
   </w:abstractNum>
-  <w:abstractNum w:abstractNumId="1" w15:restartNumberingAfterBreak="0">
+  <w:abstractNum w:abstractNumId="1">
     <w:nsid w:val="0717248A"/>
     <w:multiLevelType w:val="hybridMultilevel"/>
     <w:tmpl w:val="176046C2"/>
@@ -8182,7 +8255,7 @@
       </w:rPr>
     </w:lvl>
   </w:abstractNum>
-  <w:abstractNum w:abstractNumId="2" w15:restartNumberingAfterBreak="0">
+  <w:abstractNum w:abstractNumId="2">
     <w:nsid w:val="084C07F4"/>
     <w:multiLevelType w:val="hybridMultilevel"/>
     <w:tmpl w:val="997493E8"/>
@@ -8309,7 +8382,7 @@
 </file>
 
 <file path=word/styles.xml><?xml version="1.0" encoding="utf-8"?>
-<w:styles xmlns:mc="http://schemas.openxmlformats.org/markup-compatibility/2006" xmlns:r="http://schemas.openxmlformats.org/officeDocument/2006/relationships" xmlns:w="http://schemas.openxmlformats.org/wordprocessingml/2006/main" xmlns:w14="http://schemas.microsoft.com/office/word/2010/wordml" xmlns:w15="http://schemas.microsoft.com/office/word/2012/wordml" xmlns:w16cex="http://schemas.microsoft.com/office/word/2018/wordml/cex" xmlns:w16cid="http://schemas.microsoft.com/office/word/2016/wordml/cid" xmlns:w16="http://schemas.microsoft.com/office/word/2018/wordml" xmlns:w16se="http://schemas.microsoft.com/office/word/2015/wordml/symex" mc:Ignorable="w14 w15 w16se w16cid w16 w16cex">
+<w:styles xmlns:mc="http://schemas.openxmlformats.org/markup-compatibility/2006" xmlns:r="http://schemas.openxmlformats.org/officeDocument/2006/relationships" xmlns:w="http://schemas.openxmlformats.org/wordprocessingml/2006/main" xmlns:w14="http://schemas.microsoft.com/office/word/2010/wordml" xmlns:w15="http://schemas.microsoft.com/office/word/2012/wordml" mc:Ignorable="w14 w15">
   <w:docDefaults>
     <w:rPrDefault>
       <w:rPr>
@@ -8319,7 +8392,7 @@
     </w:rPrDefault>
     <w:pPrDefault/>
   </w:docDefaults>
-  <w:latentStyles w:defLockedState="0" w:defUIPriority="99" w:defSemiHidden="0" w:defUnhideWhenUsed="0" w:defQFormat="0" w:count="376">
+  <w:latentStyles w:defLockedState="0" w:defUIPriority="99" w:defSemiHidden="0" w:defUnhideWhenUsed="0" w:defQFormat="0" w:count="371">
     <w:lsdException w:name="Normal" w:uiPriority="0" w:qFormat="1"/>
     <w:lsdException w:name="heading 1" w:uiPriority="9" w:qFormat="1"/>
     <w:lsdException w:name="heading 2" w:semiHidden="1" w:uiPriority="9" w:unhideWhenUsed="1" w:qFormat="1"/>
@@ -8425,6 +8498,7 @@
     <w:lsdException w:name="HTML Sample" w:semiHidden="1" w:unhideWhenUsed="1"/>
     <w:lsdException w:name="HTML Typewriter" w:semiHidden="1" w:unhideWhenUsed="1"/>
     <w:lsdException w:name="HTML Variable" w:semiHidden="1" w:unhideWhenUsed="1"/>
+    <w:lsdException w:name="Normal Table" w:semiHidden="1" w:unhideWhenUsed="1"/>
     <w:lsdException w:name="annotation subject" w:semiHidden="1" w:unhideWhenUsed="1"/>
     <w:lsdException w:name="No List" w:semiHidden="1" w:unhideWhenUsed="1"/>
     <w:lsdException w:name="Outline List 1" w:semiHidden="1" w:unhideWhenUsed="1"/>
@@ -8467,8 +8541,11 @@
     <w:lsdException w:name="Table Contemporary" w:semiHidden="1" w:unhideWhenUsed="1"/>
     <w:lsdException w:name="Table Elegant" w:semiHidden="1" w:unhideWhenUsed="1"/>
     <w:lsdException w:name="Table Professional" w:semiHidden="1" w:unhideWhenUsed="1"/>
+    <w:lsdException w:name="Table Subtle 1" w:semiHidden="1" w:unhideWhenUsed="1"/>
     <w:lsdException w:name="Table Subtle 2" w:semiHidden="1" w:unhideWhenUsed="1"/>
     <w:lsdException w:name="Table Web 1" w:semiHidden="1" w:unhideWhenUsed="1"/>
+    <w:lsdException w:name="Table Web 2" w:semiHidden="1" w:unhideWhenUsed="1"/>
+    <w:lsdException w:name="Table Web 3" w:semiHidden="1" w:unhideWhenUsed="1"/>
     <w:lsdException w:name="Balloon Text" w:semiHidden="1" w:unhideWhenUsed="1"/>
     <w:lsdException w:name="Table Grid" w:uiPriority="59"/>
     <w:lsdException w:name="Table Theme" w:semiHidden="1" w:unhideWhenUsed="1"/>
@@ -8687,11 +8764,6 @@
     <w:lsdException w:name="List Table 5 Dark Accent 6" w:uiPriority="50"/>
     <w:lsdException w:name="List Table 6 Colorful Accent 6" w:uiPriority="51"/>
     <w:lsdException w:name="List Table 7 Colorful Accent 6" w:uiPriority="52"/>
-    <w:lsdException w:name="Mention" w:semiHidden="1" w:unhideWhenUsed="1"/>
-    <w:lsdException w:name="Smart Hyperlink" w:semiHidden="1" w:unhideWhenUsed="1"/>
-    <w:lsdException w:name="Hashtag" w:semiHidden="1" w:unhideWhenUsed="1"/>
-    <w:lsdException w:name="Unresolved Mention" w:semiHidden="1" w:unhideWhenUsed="1"/>
-    <w:lsdException w:name="Smart Link" w:semiHidden="1" w:unhideWhenUsed="1"/>
   </w:latentStyles>
   <w:style w:type="paragraph" w:default="1" w:styleId="Normal">
     <w:name w:val="Normal"/>
@@ -8775,6 +8847,7 @@
   <w:style w:type="character" w:default="1" w:styleId="Fuentedeprrafopredeter">
     <w:name w:val="Default Paragraph Font"/>
     <w:uiPriority w:val="1"/>
+    <w:semiHidden/>
     <w:unhideWhenUsed/>
   </w:style>
   <w:style w:type="table" w:default="1" w:styleId="Tablanormal">
@@ -8855,6 +8928,7 @@
     <w:uiPriority w:val="59"/>
     <w:rsid w:val="00245426"/>
     <w:tblPr>
+      <w:tblInd w:w="0" w:type="dxa"/>
       <w:tblBorders>
         <w:top w:val="single" w:sz="4" w:space="0" w:color="000000"/>
         <w:left w:val="single" w:sz="4" w:space="0" w:color="000000"/>
@@ -8863,6 +8937,12 @@
         <w:insideH w:val="single" w:sz="4" w:space="0" w:color="000000"/>
         <w:insideV w:val="single" w:sz="4" w:space="0" w:color="000000"/>
       </w:tblBorders>
+      <w:tblCellMar>
+        <w:top w:w="0" w:type="dxa"/>
+        <w:left w:w="108" w:type="dxa"/>
+        <w:bottom w:w="0" w:type="dxa"/>
+        <w:right w:w="108" w:type="dxa"/>
+      </w:tblCellMar>
     </w:tblPr>
   </w:style>
   <w:style w:type="paragraph" w:styleId="Textocomentario">
@@ -9066,7 +9146,7 @@
       <w:lang w:eastAsia="en-US"/>
     </w:rPr>
   </w:style>
-  <w:style w:type="paragraph" w:styleId="TtuloTDC">
+  <w:style w:type="paragraph" w:styleId="TtulodeTDC">
     <w:name w:val="TOC Heading"/>
     <w:basedOn w:val="Ttulo1"/>
     <w:next w:val="Normal"/>
@@ -9416,7 +9496,7 @@
 </file>
 
 <file path=customXml/itemProps1.xml><?xml version="1.0" encoding="utf-8"?>
-<ds:datastoreItem xmlns:ds="http://schemas.openxmlformats.org/officeDocument/2006/customXml" ds:itemID="{CA39134C-99EA-4F8D-B55B-B2B96C6D722C}">
+<ds:datastoreItem xmlns:ds="http://schemas.openxmlformats.org/officeDocument/2006/customXml" ds:itemID="{122783F3-519C-430E-BC75-EF276B46966A}">
   <ds:schemaRefs>
     <ds:schemaRef ds:uri="http://schemas.openxmlformats.org/officeDocument/2006/bibliography"/>
   </ds:schemaRefs>

--- a/Acta_de_constitucion.docx
+++ b/Acta_de_constitucion.docx
@@ -1,6 +1,6 @@
 
 <file path=word/document.xml><?xml version="1.0" encoding="utf-8"?>
-<w:document xmlns:wpc="http://schemas.microsoft.com/office/word/2010/wordprocessingCanvas" xmlns:mc="http://schemas.openxmlformats.org/markup-compatibility/2006" xmlns:o="urn:schemas-microsoft-com:office:office" xmlns:r="http://schemas.openxmlformats.org/officeDocument/2006/relationships" xmlns:m="http://schemas.openxmlformats.org/officeDocument/2006/math" xmlns:v="urn:schemas-microsoft-com:vml" xmlns:wp14="http://schemas.microsoft.com/office/word/2010/wordprocessingDrawing" xmlns:wp="http://schemas.openxmlformats.org/drawingml/2006/wordprocessingDrawing" xmlns:w10="urn:schemas-microsoft-com:office:word" xmlns:w="http://schemas.openxmlformats.org/wordprocessingml/2006/main" xmlns:w14="http://schemas.microsoft.com/office/word/2010/wordml" xmlns:w15="http://schemas.microsoft.com/office/word/2012/wordml" xmlns:wpg="http://schemas.microsoft.com/office/word/2010/wordprocessingGroup" xmlns:wpi="http://schemas.microsoft.com/office/word/2010/wordprocessingInk" xmlns:wne="http://schemas.microsoft.com/office/word/2006/wordml" xmlns:wps="http://schemas.microsoft.com/office/word/2010/wordprocessingShape" mc:Ignorable="w14 w15 wp14">
+<w:document xmlns:wpc="http://schemas.microsoft.com/office/word/2010/wordprocessingCanvas" xmlns:cx="http://schemas.microsoft.com/office/drawing/2014/chartex" xmlns:cx1="http://schemas.microsoft.com/office/drawing/2015/9/8/chartex" xmlns:cx2="http://schemas.microsoft.com/office/drawing/2015/10/21/chartex" xmlns:cx3="http://schemas.microsoft.com/office/drawing/2016/5/9/chartex" xmlns:cx4="http://schemas.microsoft.com/office/drawing/2016/5/10/chartex" xmlns:cx5="http://schemas.microsoft.com/office/drawing/2016/5/11/chartex" xmlns:cx6="http://schemas.microsoft.com/office/drawing/2016/5/12/chartex" xmlns:cx7="http://schemas.microsoft.com/office/drawing/2016/5/13/chartex" xmlns:cx8="http://schemas.microsoft.com/office/drawing/2016/5/14/chartex" xmlns:mc="http://schemas.openxmlformats.org/markup-compatibility/2006" xmlns:aink="http://schemas.microsoft.com/office/drawing/2016/ink" xmlns:am3d="http://schemas.microsoft.com/office/drawing/2017/model3d" xmlns:o="urn:schemas-microsoft-com:office:office" xmlns:r="http://schemas.openxmlformats.org/officeDocument/2006/relationships" xmlns:m="http://schemas.openxmlformats.org/officeDocument/2006/math" xmlns:v="urn:schemas-microsoft-com:vml" xmlns:wp14="http://schemas.microsoft.com/office/word/2010/wordprocessingDrawing" xmlns:wp="http://schemas.openxmlformats.org/drawingml/2006/wordprocessingDrawing" xmlns:w10="urn:schemas-microsoft-com:office:word" xmlns:w="http://schemas.openxmlformats.org/wordprocessingml/2006/main" xmlns:w14="http://schemas.microsoft.com/office/word/2010/wordml" xmlns:w15="http://schemas.microsoft.com/office/word/2012/wordml" xmlns:w16cex="http://schemas.microsoft.com/office/word/2018/wordml/cex" xmlns:w16cid="http://schemas.microsoft.com/office/word/2016/wordml/cid" xmlns:w16="http://schemas.microsoft.com/office/word/2018/wordml" xmlns:w16se="http://schemas.microsoft.com/office/word/2015/wordml/symex" xmlns:wpg="http://schemas.microsoft.com/office/word/2010/wordprocessingGroup" xmlns:wpi="http://schemas.microsoft.com/office/word/2010/wordprocessingInk" xmlns:wne="http://schemas.microsoft.com/office/word/2006/wordml" xmlns:wps="http://schemas.microsoft.com/office/word/2010/wordprocessingShape" mc:Ignorable="w14 w15 w16se w16cid w16 w16cex wp14">
   <w:body>
     <w:p>
       <w:pPr>
@@ -185,7 +185,6 @@
           <w:lang w:eastAsia="es-VE"/>
         </w:rPr>
       </w:pPr>
-      <w:proofErr w:type="gramStart"/>
       <w:r>
         <w:rPr>
           <w:rFonts w:eastAsia="Times New Roman" w:cs="Arial"/>
@@ -195,9 +194,8 @@
           <w:szCs w:val="48"/>
           <w:lang w:eastAsia="es-VE"/>
         </w:rPr>
-        <w:t>del</w:t>
-      </w:r>
-      <w:proofErr w:type="gramEnd"/>
+        <w:t>del p</w:t>
+      </w:r>
       <w:r>
         <w:rPr>
           <w:rFonts w:eastAsia="Times New Roman" w:cs="Arial"/>
@@ -207,7 +205,7 @@
           <w:szCs w:val="48"/>
           <w:lang w:eastAsia="es-VE"/>
         </w:rPr>
-        <w:t xml:space="preserve"> p</w:t>
+        <w:t>r</w:t>
       </w:r>
       <w:r>
         <w:rPr>
@@ -218,7 +216,18 @@
           <w:szCs w:val="48"/>
           <w:lang w:eastAsia="es-VE"/>
         </w:rPr>
-        <w:t>royecto</w:t>
+        <w:t>0</w:t>
+      </w:r>
+      <w:r>
+        <w:rPr>
+          <w:rFonts w:eastAsia="Times New Roman" w:cs="Arial"/>
+          <w:b/>
+          <w:color w:val="000000"/>
+          <w:sz w:val="48"/>
+          <w:szCs w:val="48"/>
+          <w:lang w:eastAsia="es-VE"/>
+        </w:rPr>
+        <w:t>yecto</w:t>
       </w:r>
     </w:p>
     <w:p>
@@ -3330,38 +3339,7 @@
                 <w:szCs w:val="24"/>
                 <w:lang w:eastAsia="es-VE"/>
               </w:rPr>
-              <w:t xml:space="preserve">Esto es un Test de </w:t>
-            </w:r>
-            <w:proofErr w:type="spellStart"/>
-            <w:r>
-              <w:rPr>
-                <w:rFonts w:eastAsia="Times New Roman" w:cs="Arial"/>
-                <w:color w:val="000000"/>
-                <w:szCs w:val="24"/>
-                <w:lang w:eastAsia="es-VE"/>
-              </w:rPr>
-              <w:t>Git</w:t>
-            </w:r>
-            <w:proofErr w:type="spellEnd"/>
-            <w:r>
-              <w:rPr>
-                <w:rFonts w:eastAsia="Times New Roman" w:cs="Arial"/>
-                <w:color w:val="000000"/>
-                <w:szCs w:val="24"/>
-                <w:lang w:eastAsia="es-VE"/>
-              </w:rPr>
-              <w:t xml:space="preserve"> </w:t>
-            </w:r>
-            <w:bookmarkStart w:id="7" w:name="_GoBack"/>
-            <w:bookmarkEnd w:id="7"/>
-            <w:r>
-              <w:rPr>
-                <w:rFonts w:eastAsia="Times New Roman" w:cs="Arial"/>
-                <w:color w:val="000000"/>
-                <w:szCs w:val="24"/>
-                <w:lang w:eastAsia="es-VE"/>
-              </w:rPr>
-              <w:t xml:space="preserve">”Borrar </w:t>
+              <w:t xml:space="preserve">Esto es un Test de Git ”Borrar </w:t>
             </w:r>
             <w:proofErr w:type="spellStart"/>
             <w:r>
@@ -3446,11 +3424,11 @@
       <w:pPr>
         <w:pStyle w:val="Ttulo2"/>
       </w:pPr>
-      <w:bookmarkStart w:id="8" w:name="_Toc513799957"/>
+      <w:bookmarkStart w:id="7" w:name="_Toc513799957"/>
       <w:r>
         <w:t>Requerimientos del proyecto</w:t>
       </w:r>
-      <w:bookmarkEnd w:id="8"/>
+      <w:bookmarkEnd w:id="7"/>
     </w:p>
     <w:tbl>
       <w:tblPr>
@@ -3570,11 +3548,11 @@
       <w:pPr>
         <w:pStyle w:val="Ttulo1"/>
       </w:pPr>
-      <w:bookmarkStart w:id="9" w:name="_Toc513799958"/>
+      <w:bookmarkStart w:id="8" w:name="_Toc513799958"/>
       <w:r>
         <w:t>Objetivos</w:t>
       </w:r>
-      <w:bookmarkEnd w:id="9"/>
+      <w:bookmarkEnd w:id="8"/>
     </w:p>
     <w:tbl>
       <w:tblPr>
@@ -4268,12 +4246,125 @@
       <w:pPr>
         <w:pStyle w:val="Ttulo1"/>
       </w:pPr>
-      <w:bookmarkStart w:id="10" w:name="_Toc513799959"/>
+      <w:bookmarkStart w:id="9" w:name="_Toc513799959"/>
       <w:r>
         <w:t>Premisas y r</w:t>
       </w:r>
       <w:r>
         <w:t>estricciones</w:t>
+      </w:r>
+      <w:bookmarkEnd w:id="9"/>
+    </w:p>
+    <w:tbl>
+      <w:tblPr>
+        <w:tblW w:w="0" w:type="auto"/>
+        <w:tblInd w:w="108" w:type="dxa"/>
+        <w:tblBorders>
+          <w:top w:val="single" w:sz="4" w:space="0" w:color="000000"/>
+          <w:left w:val="single" w:sz="4" w:space="0" w:color="000000"/>
+          <w:bottom w:val="single" w:sz="4" w:space="0" w:color="000000"/>
+          <w:right w:val="single" w:sz="4" w:space="0" w:color="000000"/>
+          <w:insideH w:val="single" w:sz="4" w:space="0" w:color="000000"/>
+          <w:insideV w:val="single" w:sz="4" w:space="0" w:color="000000"/>
+        </w:tblBorders>
+        <w:tblLook w:val="04A0" w:firstRow="1" w:lastRow="0" w:firstColumn="1" w:lastColumn="0" w:noHBand="0" w:noVBand="1"/>
+      </w:tblPr>
+      <w:tblGrid>
+        <w:gridCol w:w="8720"/>
+      </w:tblGrid>
+      <w:tr>
+        <w:tc>
+          <w:tcPr>
+            <w:tcW w:w="8870" w:type="dxa"/>
+            <w:shd w:val="clear" w:color="auto" w:fill="auto"/>
+          </w:tcPr>
+          <w:p>
+            <w:pPr>
+              <w:spacing w:after="0" w:line="240" w:lineRule="auto"/>
+              <w:rPr>
+                <w:rFonts w:eastAsia="Times New Roman" w:cs="Arial"/>
+                <w:color w:val="000000"/>
+                <w:szCs w:val="24"/>
+                <w:lang w:eastAsia="es-VE"/>
+              </w:rPr>
+            </w:pPr>
+          </w:p>
+          <w:p>
+            <w:pPr>
+              <w:spacing w:after="0" w:line="240" w:lineRule="auto"/>
+              <w:rPr>
+                <w:rFonts w:eastAsia="Times New Roman" w:cs="Arial"/>
+                <w:color w:val="000000"/>
+                <w:szCs w:val="24"/>
+                <w:lang w:eastAsia="es-VE"/>
+              </w:rPr>
+            </w:pPr>
+          </w:p>
+          <w:p>
+            <w:pPr>
+              <w:spacing w:after="0" w:line="240" w:lineRule="auto"/>
+              <w:rPr>
+                <w:rFonts w:eastAsia="Times New Roman" w:cs="Arial"/>
+                <w:color w:val="000000"/>
+                <w:szCs w:val="24"/>
+                <w:lang w:eastAsia="es-VE"/>
+              </w:rPr>
+            </w:pPr>
+          </w:p>
+          <w:p>
+            <w:pPr>
+              <w:spacing w:after="0" w:line="240" w:lineRule="auto"/>
+              <w:rPr>
+                <w:rFonts w:eastAsia="Times New Roman" w:cs="Arial"/>
+                <w:color w:val="000000"/>
+                <w:szCs w:val="24"/>
+                <w:lang w:eastAsia="es-VE"/>
+              </w:rPr>
+            </w:pPr>
+          </w:p>
+          <w:p>
+            <w:pPr>
+              <w:spacing w:after="0" w:line="240" w:lineRule="auto"/>
+              <w:rPr>
+                <w:rFonts w:eastAsia="Times New Roman" w:cs="Arial"/>
+                <w:color w:val="000000"/>
+                <w:szCs w:val="24"/>
+                <w:lang w:eastAsia="es-VE"/>
+              </w:rPr>
+            </w:pPr>
+          </w:p>
+          <w:p>
+            <w:pPr>
+              <w:spacing w:after="0" w:line="240" w:lineRule="auto"/>
+              <w:rPr>
+                <w:rFonts w:eastAsia="Times New Roman" w:cs="Arial"/>
+                <w:color w:val="000000"/>
+                <w:szCs w:val="24"/>
+                <w:lang w:eastAsia="es-VE"/>
+              </w:rPr>
+            </w:pPr>
+          </w:p>
+          <w:p>
+            <w:pPr>
+              <w:spacing w:after="0" w:line="240" w:lineRule="auto"/>
+              <w:rPr>
+                <w:rFonts w:eastAsia="Times New Roman" w:cs="Arial"/>
+                <w:color w:val="000000"/>
+                <w:szCs w:val="24"/>
+                <w:lang w:eastAsia="es-VE"/>
+              </w:rPr>
+            </w:pPr>
+          </w:p>
+        </w:tc>
+      </w:tr>
+    </w:tbl>
+    <w:p>
+      <w:pPr>
+        <w:pStyle w:val="Ttulo1"/>
+      </w:pPr>
+      <w:bookmarkStart w:id="10" w:name="_Toc513799960"/>
+      <w:r>
+        <w:t>Riesgos iniciales de alto nivel</w:t>
       </w:r>
       <w:bookmarkEnd w:id="10"/>
     </w:p>
@@ -4384,124 +4475,11 @@
       <w:pPr>
         <w:pStyle w:val="Ttulo1"/>
       </w:pPr>
-      <w:bookmarkStart w:id="11" w:name="_Toc513799960"/>
-      <w:r>
-        <w:t>Riesgos iniciales de alto nivel</w:t>
+      <w:bookmarkStart w:id="11" w:name="_Toc513799961"/>
+      <w:r>
+        <w:t>Cronograma de hitos principales</w:t>
       </w:r>
       <w:bookmarkEnd w:id="11"/>
-    </w:p>
-    <w:tbl>
-      <w:tblPr>
-        <w:tblW w:w="0" w:type="auto"/>
-        <w:tblInd w:w="108" w:type="dxa"/>
-        <w:tblBorders>
-          <w:top w:val="single" w:sz="4" w:space="0" w:color="000000"/>
-          <w:left w:val="single" w:sz="4" w:space="0" w:color="000000"/>
-          <w:bottom w:val="single" w:sz="4" w:space="0" w:color="000000"/>
-          <w:right w:val="single" w:sz="4" w:space="0" w:color="000000"/>
-          <w:insideH w:val="single" w:sz="4" w:space="0" w:color="000000"/>
-          <w:insideV w:val="single" w:sz="4" w:space="0" w:color="000000"/>
-        </w:tblBorders>
-        <w:tblLook w:val="04A0" w:firstRow="1" w:lastRow="0" w:firstColumn="1" w:lastColumn="0" w:noHBand="0" w:noVBand="1"/>
-      </w:tblPr>
-      <w:tblGrid>
-        <w:gridCol w:w="8720"/>
-      </w:tblGrid>
-      <w:tr>
-        <w:tc>
-          <w:tcPr>
-            <w:tcW w:w="8870" w:type="dxa"/>
-            <w:shd w:val="clear" w:color="auto" w:fill="auto"/>
-          </w:tcPr>
-          <w:p>
-            <w:pPr>
-              <w:spacing w:after="0" w:line="240" w:lineRule="auto"/>
-              <w:rPr>
-                <w:rFonts w:eastAsia="Times New Roman" w:cs="Arial"/>
-                <w:color w:val="000000"/>
-                <w:szCs w:val="24"/>
-                <w:lang w:eastAsia="es-VE"/>
-              </w:rPr>
-            </w:pPr>
-          </w:p>
-          <w:p>
-            <w:pPr>
-              <w:spacing w:after="0" w:line="240" w:lineRule="auto"/>
-              <w:rPr>
-                <w:rFonts w:eastAsia="Times New Roman" w:cs="Arial"/>
-                <w:color w:val="000000"/>
-                <w:szCs w:val="24"/>
-                <w:lang w:eastAsia="es-VE"/>
-              </w:rPr>
-            </w:pPr>
-          </w:p>
-          <w:p>
-            <w:pPr>
-              <w:spacing w:after="0" w:line="240" w:lineRule="auto"/>
-              <w:rPr>
-                <w:rFonts w:eastAsia="Times New Roman" w:cs="Arial"/>
-                <w:color w:val="000000"/>
-                <w:szCs w:val="24"/>
-                <w:lang w:eastAsia="es-VE"/>
-              </w:rPr>
-            </w:pPr>
-          </w:p>
-          <w:p>
-            <w:pPr>
-              <w:spacing w:after="0" w:line="240" w:lineRule="auto"/>
-              <w:rPr>
-                <w:rFonts w:eastAsia="Times New Roman" w:cs="Arial"/>
-                <w:color w:val="000000"/>
-                <w:szCs w:val="24"/>
-                <w:lang w:eastAsia="es-VE"/>
-              </w:rPr>
-            </w:pPr>
-          </w:p>
-          <w:p>
-            <w:pPr>
-              <w:spacing w:after="0" w:line="240" w:lineRule="auto"/>
-              <w:rPr>
-                <w:rFonts w:eastAsia="Times New Roman" w:cs="Arial"/>
-                <w:color w:val="000000"/>
-                <w:szCs w:val="24"/>
-                <w:lang w:eastAsia="es-VE"/>
-              </w:rPr>
-            </w:pPr>
-          </w:p>
-          <w:p>
-            <w:pPr>
-              <w:spacing w:after="0" w:line="240" w:lineRule="auto"/>
-              <w:rPr>
-                <w:rFonts w:eastAsia="Times New Roman" w:cs="Arial"/>
-                <w:color w:val="000000"/>
-                <w:szCs w:val="24"/>
-                <w:lang w:eastAsia="es-VE"/>
-              </w:rPr>
-            </w:pPr>
-          </w:p>
-          <w:p>
-            <w:pPr>
-              <w:spacing w:after="0" w:line="240" w:lineRule="auto"/>
-              <w:rPr>
-                <w:rFonts w:eastAsia="Times New Roman" w:cs="Arial"/>
-                <w:color w:val="000000"/>
-                <w:szCs w:val="24"/>
-                <w:lang w:eastAsia="es-VE"/>
-              </w:rPr>
-            </w:pPr>
-          </w:p>
-        </w:tc>
-      </w:tr>
-    </w:tbl>
-    <w:p>
-      <w:pPr>
-        <w:pStyle w:val="Ttulo1"/>
-      </w:pPr>
-      <w:bookmarkStart w:id="12" w:name="_Toc513799961"/>
-      <w:r>
-        <w:t>Cronograma de hitos principales</w:t>
-      </w:r>
-      <w:bookmarkEnd w:id="12"/>
     </w:p>
     <w:tbl>
       <w:tblPr>
@@ -4786,7 +4764,7 @@
       <w:pPr>
         <w:pStyle w:val="Ttulo1"/>
       </w:pPr>
-      <w:bookmarkStart w:id="13" w:name="_Toc513799962"/>
+      <w:bookmarkStart w:id="12" w:name="_Toc513799962"/>
       <w:r>
         <w:t>Pr</w:t>
       </w:r>
@@ -4799,7 +4777,7 @@
       <w:r>
         <w:t>inicial asignado</w:t>
       </w:r>
-      <w:bookmarkEnd w:id="13"/>
+      <w:bookmarkEnd w:id="12"/>
     </w:p>
     <w:tbl>
       <w:tblPr>
@@ -4869,7 +4847,7 @@
       <w:pPr>
         <w:pStyle w:val="Ttulo1"/>
       </w:pPr>
-      <w:bookmarkStart w:id="14" w:name="_Toc513799963"/>
+      <w:bookmarkStart w:id="13" w:name="_Toc513799963"/>
       <w:r>
         <w:t>Lista de Interesados (</w:t>
       </w:r>
@@ -4881,7 +4859,7 @@
       <w:r>
         <w:t>)</w:t>
       </w:r>
-      <w:bookmarkEnd w:id="14"/>
+      <w:bookmarkEnd w:id="13"/>
     </w:p>
     <w:tbl>
       <w:tblPr>
@@ -5888,9 +5866,167 @@
       <w:pPr>
         <w:pStyle w:val="Ttulo1"/>
       </w:pPr>
-      <w:bookmarkStart w:id="15" w:name="_Toc513799964"/>
+      <w:bookmarkStart w:id="14" w:name="_Toc513799964"/>
       <w:r>
         <w:t>Requisitos de aprobación del proyecto</w:t>
+      </w:r>
+      <w:bookmarkEnd w:id="14"/>
+    </w:p>
+    <w:tbl>
+      <w:tblPr>
+        <w:tblW w:w="0" w:type="auto"/>
+        <w:tblInd w:w="108" w:type="dxa"/>
+        <w:tblBorders>
+          <w:top w:val="single" w:sz="4" w:space="0" w:color="000000"/>
+          <w:left w:val="single" w:sz="4" w:space="0" w:color="000000"/>
+          <w:bottom w:val="single" w:sz="4" w:space="0" w:color="000000"/>
+          <w:right w:val="single" w:sz="4" w:space="0" w:color="000000"/>
+          <w:insideH w:val="single" w:sz="4" w:space="0" w:color="000000"/>
+          <w:insideV w:val="single" w:sz="4" w:space="0" w:color="000000"/>
+        </w:tblBorders>
+        <w:tblLook w:val="04A0" w:firstRow="1" w:lastRow="0" w:firstColumn="1" w:lastColumn="0" w:noHBand="0" w:noVBand="1"/>
+      </w:tblPr>
+      <w:tblGrid>
+        <w:gridCol w:w="8720"/>
+      </w:tblGrid>
+      <w:tr>
+        <w:tc>
+          <w:tcPr>
+            <w:tcW w:w="8870" w:type="dxa"/>
+            <w:shd w:val="clear" w:color="auto" w:fill="auto"/>
+          </w:tcPr>
+          <w:p>
+            <w:pPr>
+              <w:spacing w:after="0" w:line="240" w:lineRule="auto"/>
+              <w:rPr>
+                <w:rFonts w:eastAsia="Times New Roman" w:cs="Arial"/>
+                <w:color w:val="000000"/>
+                <w:szCs w:val="24"/>
+                <w:lang w:eastAsia="es-VE"/>
+              </w:rPr>
+            </w:pPr>
+          </w:p>
+          <w:p>
+            <w:pPr>
+              <w:spacing w:after="0" w:line="240" w:lineRule="auto"/>
+              <w:rPr>
+                <w:rFonts w:eastAsia="Times New Roman" w:cs="Arial"/>
+                <w:color w:val="000000"/>
+                <w:szCs w:val="24"/>
+                <w:lang w:eastAsia="es-VE"/>
+              </w:rPr>
+            </w:pPr>
+          </w:p>
+          <w:p>
+            <w:pPr>
+              <w:spacing w:after="0" w:line="240" w:lineRule="auto"/>
+              <w:rPr>
+                <w:rFonts w:eastAsia="Times New Roman" w:cs="Arial"/>
+                <w:color w:val="000000"/>
+                <w:szCs w:val="24"/>
+                <w:lang w:eastAsia="es-VE"/>
+              </w:rPr>
+            </w:pPr>
+          </w:p>
+          <w:p>
+            <w:pPr>
+              <w:spacing w:after="0" w:line="240" w:lineRule="auto"/>
+              <w:rPr>
+                <w:rFonts w:eastAsia="Times New Roman" w:cs="Arial"/>
+                <w:color w:val="000000"/>
+                <w:szCs w:val="24"/>
+                <w:lang w:eastAsia="es-VE"/>
+              </w:rPr>
+            </w:pPr>
+          </w:p>
+          <w:p>
+            <w:pPr>
+              <w:spacing w:after="0" w:line="240" w:lineRule="auto"/>
+              <w:rPr>
+                <w:rFonts w:eastAsia="Times New Roman" w:cs="Arial"/>
+                <w:color w:val="000000"/>
+                <w:szCs w:val="24"/>
+                <w:lang w:eastAsia="es-VE"/>
+              </w:rPr>
+            </w:pPr>
+          </w:p>
+          <w:p>
+            <w:pPr>
+              <w:spacing w:after="0" w:line="240" w:lineRule="auto"/>
+              <w:rPr>
+                <w:rFonts w:eastAsia="Times New Roman" w:cs="Arial"/>
+                <w:color w:val="000000"/>
+                <w:szCs w:val="24"/>
+                <w:lang w:eastAsia="es-VE"/>
+              </w:rPr>
+            </w:pPr>
+          </w:p>
+          <w:p>
+            <w:pPr>
+              <w:spacing w:after="0" w:line="240" w:lineRule="auto"/>
+              <w:rPr>
+                <w:rFonts w:eastAsia="Times New Roman" w:cs="Arial"/>
+                <w:color w:val="000000"/>
+                <w:szCs w:val="24"/>
+                <w:lang w:eastAsia="es-VE"/>
+              </w:rPr>
+            </w:pPr>
+          </w:p>
+          <w:p>
+            <w:pPr>
+              <w:spacing w:after="0" w:line="240" w:lineRule="auto"/>
+              <w:rPr>
+                <w:rFonts w:eastAsia="Times New Roman" w:cs="Arial"/>
+                <w:color w:val="000000"/>
+                <w:szCs w:val="24"/>
+                <w:lang w:eastAsia="es-VE"/>
+              </w:rPr>
+            </w:pPr>
+          </w:p>
+          <w:p>
+            <w:pPr>
+              <w:spacing w:after="0" w:line="240" w:lineRule="auto"/>
+              <w:rPr>
+                <w:rFonts w:eastAsia="Times New Roman" w:cs="Arial"/>
+                <w:color w:val="000000"/>
+                <w:szCs w:val="24"/>
+                <w:lang w:eastAsia="es-VE"/>
+              </w:rPr>
+            </w:pPr>
+          </w:p>
+          <w:p>
+            <w:pPr>
+              <w:spacing w:after="0" w:line="240" w:lineRule="auto"/>
+              <w:rPr>
+                <w:rFonts w:eastAsia="Times New Roman" w:cs="Arial"/>
+                <w:color w:val="000000"/>
+                <w:szCs w:val="24"/>
+                <w:lang w:eastAsia="es-VE"/>
+              </w:rPr>
+            </w:pPr>
+          </w:p>
+          <w:p>
+            <w:pPr>
+              <w:spacing w:after="0" w:line="240" w:lineRule="auto"/>
+              <w:rPr>
+                <w:rFonts w:eastAsia="Times New Roman" w:cs="Arial"/>
+                <w:color w:val="000000"/>
+                <w:szCs w:val="24"/>
+                <w:lang w:eastAsia="es-VE"/>
+              </w:rPr>
+            </w:pPr>
+          </w:p>
+        </w:tc>
+      </w:tr>
+    </w:tbl>
+    <w:p>
+      <w:pPr>
+        <w:pStyle w:val="Ttulo1"/>
+      </w:pPr>
+      <w:bookmarkStart w:id="15" w:name="_Toc513799965"/>
+      <w:r>
+        <w:lastRenderedPageBreak/>
+        <w:t>Criterios de cierre o cancelación</w:t>
       </w:r>
       <w:bookmarkEnd w:id="15"/>
     </w:p>
@@ -6045,179 +6181,21 @@
       <w:pPr>
         <w:pStyle w:val="Ttulo1"/>
       </w:pPr>
-      <w:bookmarkStart w:id="16" w:name="_Toc513799965"/>
-      <w:r>
-        <w:lastRenderedPageBreak/>
-        <w:t>Criterios de cierre o cancelación</w:t>
+      <w:bookmarkStart w:id="16" w:name="_Toc513799966"/>
+      <w:r>
+        <w:t>Asignación del gerente de proyecto y nivel de autoridad</w:t>
       </w:r>
       <w:bookmarkEnd w:id="16"/>
     </w:p>
-    <w:tbl>
-      <w:tblPr>
-        <w:tblW w:w="0" w:type="auto"/>
-        <w:tblInd w:w="108" w:type="dxa"/>
-        <w:tblBorders>
-          <w:top w:val="single" w:sz="4" w:space="0" w:color="000000"/>
-          <w:left w:val="single" w:sz="4" w:space="0" w:color="000000"/>
-          <w:bottom w:val="single" w:sz="4" w:space="0" w:color="000000"/>
-          <w:right w:val="single" w:sz="4" w:space="0" w:color="000000"/>
-          <w:insideH w:val="single" w:sz="4" w:space="0" w:color="000000"/>
-          <w:insideV w:val="single" w:sz="4" w:space="0" w:color="000000"/>
-        </w:tblBorders>
-        <w:tblLook w:val="04A0" w:firstRow="1" w:lastRow="0" w:firstColumn="1" w:lastColumn="0" w:noHBand="0" w:noVBand="1"/>
-      </w:tblPr>
-      <w:tblGrid>
-        <w:gridCol w:w="8720"/>
-      </w:tblGrid>
-      <w:tr>
-        <w:tc>
-          <w:tcPr>
-            <w:tcW w:w="8870" w:type="dxa"/>
-            <w:shd w:val="clear" w:color="auto" w:fill="auto"/>
-          </w:tcPr>
-          <w:p>
-            <w:pPr>
-              <w:spacing w:after="0" w:line="240" w:lineRule="auto"/>
-              <w:rPr>
-                <w:rFonts w:eastAsia="Times New Roman" w:cs="Arial"/>
-                <w:color w:val="000000"/>
-                <w:szCs w:val="24"/>
-                <w:lang w:eastAsia="es-VE"/>
-              </w:rPr>
-            </w:pPr>
-          </w:p>
-          <w:p>
-            <w:pPr>
-              <w:spacing w:after="0" w:line="240" w:lineRule="auto"/>
-              <w:rPr>
-                <w:rFonts w:eastAsia="Times New Roman" w:cs="Arial"/>
-                <w:color w:val="000000"/>
-                <w:szCs w:val="24"/>
-                <w:lang w:eastAsia="es-VE"/>
-              </w:rPr>
-            </w:pPr>
-          </w:p>
-          <w:p>
-            <w:pPr>
-              <w:spacing w:after="0" w:line="240" w:lineRule="auto"/>
-              <w:rPr>
-                <w:rFonts w:eastAsia="Times New Roman" w:cs="Arial"/>
-                <w:color w:val="000000"/>
-                <w:szCs w:val="24"/>
-                <w:lang w:eastAsia="es-VE"/>
-              </w:rPr>
-            </w:pPr>
-          </w:p>
-          <w:p>
-            <w:pPr>
-              <w:spacing w:after="0" w:line="240" w:lineRule="auto"/>
-              <w:rPr>
-                <w:rFonts w:eastAsia="Times New Roman" w:cs="Arial"/>
-                <w:color w:val="000000"/>
-                <w:szCs w:val="24"/>
-                <w:lang w:eastAsia="es-VE"/>
-              </w:rPr>
-            </w:pPr>
-          </w:p>
-          <w:p>
-            <w:pPr>
-              <w:spacing w:after="0" w:line="240" w:lineRule="auto"/>
-              <w:rPr>
-                <w:rFonts w:eastAsia="Times New Roman" w:cs="Arial"/>
-                <w:color w:val="000000"/>
-                <w:szCs w:val="24"/>
-                <w:lang w:eastAsia="es-VE"/>
-              </w:rPr>
-            </w:pPr>
-          </w:p>
-          <w:p>
-            <w:pPr>
-              <w:spacing w:after="0" w:line="240" w:lineRule="auto"/>
-              <w:rPr>
-                <w:rFonts w:eastAsia="Times New Roman" w:cs="Arial"/>
-                <w:color w:val="000000"/>
-                <w:szCs w:val="24"/>
-                <w:lang w:eastAsia="es-VE"/>
-              </w:rPr>
-            </w:pPr>
-          </w:p>
-          <w:p>
-            <w:pPr>
-              <w:spacing w:after="0" w:line="240" w:lineRule="auto"/>
-              <w:rPr>
-                <w:rFonts w:eastAsia="Times New Roman" w:cs="Arial"/>
-                <w:color w:val="000000"/>
-                <w:szCs w:val="24"/>
-                <w:lang w:eastAsia="es-VE"/>
-              </w:rPr>
-            </w:pPr>
-          </w:p>
-          <w:p>
-            <w:pPr>
-              <w:spacing w:after="0" w:line="240" w:lineRule="auto"/>
-              <w:rPr>
-                <w:rFonts w:eastAsia="Times New Roman" w:cs="Arial"/>
-                <w:color w:val="000000"/>
-                <w:szCs w:val="24"/>
-                <w:lang w:eastAsia="es-VE"/>
-              </w:rPr>
-            </w:pPr>
-          </w:p>
-          <w:p>
-            <w:pPr>
-              <w:spacing w:after="0" w:line="240" w:lineRule="auto"/>
-              <w:rPr>
-                <w:rFonts w:eastAsia="Times New Roman" w:cs="Arial"/>
-                <w:color w:val="000000"/>
-                <w:szCs w:val="24"/>
-                <w:lang w:eastAsia="es-VE"/>
-              </w:rPr>
-            </w:pPr>
-          </w:p>
-          <w:p>
-            <w:pPr>
-              <w:spacing w:after="0" w:line="240" w:lineRule="auto"/>
-              <w:rPr>
-                <w:rFonts w:eastAsia="Times New Roman" w:cs="Arial"/>
-                <w:color w:val="000000"/>
-                <w:szCs w:val="24"/>
-                <w:lang w:eastAsia="es-VE"/>
-              </w:rPr>
-            </w:pPr>
-          </w:p>
-          <w:p>
-            <w:pPr>
-              <w:spacing w:after="0" w:line="240" w:lineRule="auto"/>
-              <w:rPr>
-                <w:rFonts w:eastAsia="Times New Roman" w:cs="Arial"/>
-                <w:color w:val="000000"/>
-                <w:szCs w:val="24"/>
-                <w:lang w:eastAsia="es-VE"/>
-              </w:rPr>
-            </w:pPr>
-          </w:p>
-        </w:tc>
-      </w:tr>
-    </w:tbl>
     <w:p>
       <w:pPr>
-        <w:pStyle w:val="Ttulo1"/>
-      </w:pPr>
-      <w:bookmarkStart w:id="17" w:name="_Toc513799966"/>
-      <w:r>
-        <w:t>Asignación del gerente de proyecto y nivel de autoridad</w:t>
+        <w:pStyle w:val="Ttulo2"/>
+      </w:pPr>
+      <w:bookmarkStart w:id="17" w:name="_Toc513799967"/>
+      <w:r>
+        <w:t>Gerente de proyecto</w:t>
       </w:r>
       <w:bookmarkEnd w:id="17"/>
-    </w:p>
-    <w:p>
-      <w:pPr>
-        <w:pStyle w:val="Ttulo2"/>
-      </w:pPr>
-      <w:bookmarkStart w:id="18" w:name="_Toc513799967"/>
-      <w:r>
-        <w:t>Gerente de proyecto</w:t>
-      </w:r>
-      <w:bookmarkEnd w:id="18"/>
     </w:p>
     <w:tbl>
       <w:tblPr>
@@ -6496,11 +6474,11 @@
       <w:pPr>
         <w:pStyle w:val="Ttulo2"/>
       </w:pPr>
-      <w:bookmarkStart w:id="19" w:name="_Toc513799968"/>
+      <w:bookmarkStart w:id="18" w:name="_Toc513799968"/>
       <w:r>
         <w:t>Niveles de autoridad</w:t>
       </w:r>
-      <w:bookmarkEnd w:id="19"/>
+      <w:bookmarkEnd w:id="18"/>
     </w:p>
     <w:tbl>
       <w:tblPr>
@@ -6987,11 +6965,11 @@
       <w:pPr>
         <w:pStyle w:val="Ttulo1"/>
       </w:pPr>
-      <w:bookmarkStart w:id="20" w:name="_Toc513799969"/>
+      <w:bookmarkStart w:id="19" w:name="_Toc513799969"/>
       <w:r>
         <w:t>Personal y recursos preasignados</w:t>
       </w:r>
-      <w:bookmarkEnd w:id="20"/>
+      <w:bookmarkEnd w:id="19"/>
     </w:p>
     <w:tbl>
       <w:tblPr>
@@ -7569,11 +7547,11 @@
       <w:pPr>
         <w:pStyle w:val="Ttulo1"/>
       </w:pPr>
-      <w:bookmarkStart w:id="21" w:name="_Toc513799970"/>
+      <w:bookmarkStart w:id="20" w:name="_Toc513799970"/>
       <w:r>
         <w:t>Aprobaciones</w:t>
       </w:r>
-      <w:bookmarkEnd w:id="21"/>
+      <w:bookmarkEnd w:id="20"/>
     </w:p>
     <w:tbl>
       <w:tblPr>
@@ -7843,7 +7821,7 @@
 </file>
 
 <file path=word/endnotes.xml><?xml version="1.0" encoding="utf-8"?>
-<w:endnotes xmlns:wpc="http://schemas.microsoft.com/office/word/2010/wordprocessingCanvas" xmlns:mc="http://schemas.openxmlformats.org/markup-compatibility/2006" xmlns:o="urn:schemas-microsoft-com:office:office" xmlns:r="http://schemas.openxmlformats.org/officeDocument/2006/relationships" xmlns:m="http://schemas.openxmlformats.org/officeDocument/2006/math" xmlns:v="urn:schemas-microsoft-com:vml" xmlns:wp14="http://schemas.microsoft.com/office/word/2010/wordprocessingDrawing" xmlns:wp="http://schemas.openxmlformats.org/drawingml/2006/wordprocessingDrawing" xmlns:w10="urn:schemas-microsoft-com:office:word" xmlns:w="http://schemas.openxmlformats.org/wordprocessingml/2006/main" xmlns:w14="http://schemas.microsoft.com/office/word/2010/wordml" xmlns:w15="http://schemas.microsoft.com/office/word/2012/wordml" xmlns:wpg="http://schemas.microsoft.com/office/word/2010/wordprocessingGroup" xmlns:wpi="http://schemas.microsoft.com/office/word/2010/wordprocessingInk" xmlns:wne="http://schemas.microsoft.com/office/word/2006/wordml" xmlns:wps="http://schemas.microsoft.com/office/word/2010/wordprocessingShape" mc:Ignorable="w14 w15 wp14">
+<w:endnotes xmlns:wpc="http://schemas.microsoft.com/office/word/2010/wordprocessingCanvas" xmlns:cx="http://schemas.microsoft.com/office/drawing/2014/chartex" xmlns:cx1="http://schemas.microsoft.com/office/drawing/2015/9/8/chartex" xmlns:cx2="http://schemas.microsoft.com/office/drawing/2015/10/21/chartex" xmlns:cx3="http://schemas.microsoft.com/office/drawing/2016/5/9/chartex" xmlns:cx4="http://schemas.microsoft.com/office/drawing/2016/5/10/chartex" xmlns:cx5="http://schemas.microsoft.com/office/drawing/2016/5/11/chartex" xmlns:cx6="http://schemas.microsoft.com/office/drawing/2016/5/12/chartex" xmlns:cx7="http://schemas.microsoft.com/office/drawing/2016/5/13/chartex" xmlns:cx8="http://schemas.microsoft.com/office/drawing/2016/5/14/chartex" xmlns:mc="http://schemas.openxmlformats.org/markup-compatibility/2006" xmlns:aink="http://schemas.microsoft.com/office/drawing/2016/ink" xmlns:am3d="http://schemas.microsoft.com/office/drawing/2017/model3d" xmlns:o="urn:schemas-microsoft-com:office:office" xmlns:r="http://schemas.openxmlformats.org/officeDocument/2006/relationships" xmlns:m="http://schemas.openxmlformats.org/officeDocument/2006/math" xmlns:v="urn:schemas-microsoft-com:vml" xmlns:wp14="http://schemas.microsoft.com/office/word/2010/wordprocessingDrawing" xmlns:wp="http://schemas.openxmlformats.org/drawingml/2006/wordprocessingDrawing" xmlns:w10="urn:schemas-microsoft-com:office:word" xmlns:w="http://schemas.openxmlformats.org/wordprocessingml/2006/main" xmlns:w14="http://schemas.microsoft.com/office/word/2010/wordml" xmlns:w15="http://schemas.microsoft.com/office/word/2012/wordml" xmlns:w16cex="http://schemas.microsoft.com/office/word/2018/wordml/cex" xmlns:w16cid="http://schemas.microsoft.com/office/word/2016/wordml/cid" xmlns:w16="http://schemas.microsoft.com/office/word/2018/wordml" xmlns:w16se="http://schemas.microsoft.com/office/word/2015/wordml/symex" xmlns:wpg="http://schemas.microsoft.com/office/word/2010/wordprocessingGroup" xmlns:wpi="http://schemas.microsoft.com/office/word/2010/wordprocessingInk" xmlns:wne="http://schemas.microsoft.com/office/word/2006/wordml" xmlns:wps="http://schemas.microsoft.com/office/word/2010/wordprocessingShape" mc:Ignorable="w14 w15 w16se w16cid w16 w16cex wp14">
   <w:endnote w:type="separator" w:id="-1">
     <w:p>
       <w:pPr>
@@ -7868,7 +7846,7 @@
 </file>
 
 <file path=word/footer1.xml><?xml version="1.0" encoding="utf-8"?>
-<w:ftr xmlns:wpc="http://schemas.microsoft.com/office/word/2010/wordprocessingCanvas" xmlns:mc="http://schemas.openxmlformats.org/markup-compatibility/2006" xmlns:o="urn:schemas-microsoft-com:office:office" xmlns:r="http://schemas.openxmlformats.org/officeDocument/2006/relationships" xmlns:m="http://schemas.openxmlformats.org/officeDocument/2006/math" xmlns:v="urn:schemas-microsoft-com:vml" xmlns:wp14="http://schemas.microsoft.com/office/word/2010/wordprocessingDrawing" xmlns:wp="http://schemas.openxmlformats.org/drawingml/2006/wordprocessingDrawing" xmlns:w10="urn:schemas-microsoft-com:office:word" xmlns:w="http://schemas.openxmlformats.org/wordprocessingml/2006/main" xmlns:w14="http://schemas.microsoft.com/office/word/2010/wordml" xmlns:w15="http://schemas.microsoft.com/office/word/2012/wordml" xmlns:wpg="http://schemas.microsoft.com/office/word/2010/wordprocessingGroup" xmlns:wpi="http://schemas.microsoft.com/office/word/2010/wordprocessingInk" xmlns:wne="http://schemas.microsoft.com/office/word/2006/wordml" xmlns:wps="http://schemas.microsoft.com/office/word/2010/wordprocessingShape" mc:Ignorable="w14 w15 wp14">
+<w:ftr xmlns:wpc="http://schemas.microsoft.com/office/word/2010/wordprocessingCanvas" xmlns:cx="http://schemas.microsoft.com/office/drawing/2014/chartex" xmlns:cx1="http://schemas.microsoft.com/office/drawing/2015/9/8/chartex" xmlns:cx2="http://schemas.microsoft.com/office/drawing/2015/10/21/chartex" xmlns:cx3="http://schemas.microsoft.com/office/drawing/2016/5/9/chartex" xmlns:cx4="http://schemas.microsoft.com/office/drawing/2016/5/10/chartex" xmlns:cx5="http://schemas.microsoft.com/office/drawing/2016/5/11/chartex" xmlns:cx6="http://schemas.microsoft.com/office/drawing/2016/5/12/chartex" xmlns:cx7="http://schemas.microsoft.com/office/drawing/2016/5/13/chartex" xmlns:cx8="http://schemas.microsoft.com/office/drawing/2016/5/14/chartex" xmlns:mc="http://schemas.openxmlformats.org/markup-compatibility/2006" xmlns:aink="http://schemas.microsoft.com/office/drawing/2016/ink" xmlns:am3d="http://schemas.microsoft.com/office/drawing/2017/model3d" xmlns:o="urn:schemas-microsoft-com:office:office" xmlns:r="http://schemas.openxmlformats.org/officeDocument/2006/relationships" xmlns:m="http://schemas.openxmlformats.org/officeDocument/2006/math" xmlns:v="urn:schemas-microsoft-com:vml" xmlns:wp14="http://schemas.microsoft.com/office/word/2010/wordprocessingDrawing" xmlns:wp="http://schemas.openxmlformats.org/drawingml/2006/wordprocessingDrawing" xmlns:w10="urn:schemas-microsoft-com:office:word" xmlns:w="http://schemas.openxmlformats.org/wordprocessingml/2006/main" xmlns:w14="http://schemas.microsoft.com/office/word/2010/wordml" xmlns:w15="http://schemas.microsoft.com/office/word/2012/wordml" xmlns:w16cex="http://schemas.microsoft.com/office/word/2018/wordml/cex" xmlns:w16cid="http://schemas.microsoft.com/office/word/2016/wordml/cid" xmlns:w16="http://schemas.microsoft.com/office/word/2018/wordml" xmlns:w16se="http://schemas.microsoft.com/office/word/2015/wordml/symex" xmlns:wpg="http://schemas.microsoft.com/office/word/2010/wordprocessingGroup" xmlns:wpi="http://schemas.microsoft.com/office/word/2010/wordprocessingInk" xmlns:wne="http://schemas.microsoft.com/office/word/2006/wordml" xmlns:wps="http://schemas.microsoft.com/office/word/2010/wordprocessingShape" mc:Ignorable="w14 w15 w16se w16cid w16 w16cex wp14">
   <w:p>
     <w:pPr>
       <w:pStyle w:val="Piedepgina"/>
@@ -7883,7 +7861,7 @@
 </file>
 
 <file path=word/footnotes.xml><?xml version="1.0" encoding="utf-8"?>
-<w:footnotes xmlns:wpc="http://schemas.microsoft.com/office/word/2010/wordprocessingCanvas" xmlns:mc="http://schemas.openxmlformats.org/markup-compatibility/2006" xmlns:o="urn:schemas-microsoft-com:office:office" xmlns:r="http://schemas.openxmlformats.org/officeDocument/2006/relationships" xmlns:m="http://schemas.openxmlformats.org/officeDocument/2006/math" xmlns:v="urn:schemas-microsoft-com:vml" xmlns:wp14="http://schemas.microsoft.com/office/word/2010/wordprocessingDrawing" xmlns:wp="http://schemas.openxmlformats.org/drawingml/2006/wordprocessingDrawing" xmlns:w10="urn:schemas-microsoft-com:office:word" xmlns:w="http://schemas.openxmlformats.org/wordprocessingml/2006/main" xmlns:w14="http://schemas.microsoft.com/office/word/2010/wordml" xmlns:w15="http://schemas.microsoft.com/office/word/2012/wordml" xmlns:wpg="http://schemas.microsoft.com/office/word/2010/wordprocessingGroup" xmlns:wpi="http://schemas.microsoft.com/office/word/2010/wordprocessingInk" xmlns:wne="http://schemas.microsoft.com/office/word/2006/wordml" xmlns:wps="http://schemas.microsoft.com/office/word/2010/wordprocessingShape" mc:Ignorable="w14 w15 wp14">
+<w:footnotes xmlns:wpc="http://schemas.microsoft.com/office/word/2010/wordprocessingCanvas" xmlns:cx="http://schemas.microsoft.com/office/drawing/2014/chartex" xmlns:cx1="http://schemas.microsoft.com/office/drawing/2015/9/8/chartex" xmlns:cx2="http://schemas.microsoft.com/office/drawing/2015/10/21/chartex" xmlns:cx3="http://schemas.microsoft.com/office/drawing/2016/5/9/chartex" xmlns:cx4="http://schemas.microsoft.com/office/drawing/2016/5/10/chartex" xmlns:cx5="http://schemas.microsoft.com/office/drawing/2016/5/11/chartex" xmlns:cx6="http://schemas.microsoft.com/office/drawing/2016/5/12/chartex" xmlns:cx7="http://schemas.microsoft.com/office/drawing/2016/5/13/chartex" xmlns:cx8="http://schemas.microsoft.com/office/drawing/2016/5/14/chartex" xmlns:mc="http://schemas.openxmlformats.org/markup-compatibility/2006" xmlns:aink="http://schemas.microsoft.com/office/drawing/2016/ink" xmlns:am3d="http://schemas.microsoft.com/office/drawing/2017/model3d" xmlns:o="urn:schemas-microsoft-com:office:office" xmlns:r="http://schemas.openxmlformats.org/officeDocument/2006/relationships" xmlns:m="http://schemas.openxmlformats.org/officeDocument/2006/math" xmlns:v="urn:schemas-microsoft-com:vml" xmlns:wp14="http://schemas.microsoft.com/office/word/2010/wordprocessingDrawing" xmlns:wp="http://schemas.openxmlformats.org/drawingml/2006/wordprocessingDrawing" xmlns:w10="urn:schemas-microsoft-com:office:word" xmlns:w="http://schemas.openxmlformats.org/wordprocessingml/2006/main" xmlns:w14="http://schemas.microsoft.com/office/word/2010/wordml" xmlns:w15="http://schemas.microsoft.com/office/word/2012/wordml" xmlns:w16cex="http://schemas.microsoft.com/office/word/2018/wordml/cex" xmlns:w16cid="http://schemas.microsoft.com/office/word/2016/wordml/cid" xmlns:w16="http://schemas.microsoft.com/office/word/2018/wordml" xmlns:w16se="http://schemas.microsoft.com/office/word/2015/wordml/symex" xmlns:wpg="http://schemas.microsoft.com/office/word/2010/wordprocessingGroup" xmlns:wpi="http://schemas.microsoft.com/office/word/2010/wordprocessingInk" xmlns:wne="http://schemas.microsoft.com/office/word/2006/wordml" xmlns:wps="http://schemas.microsoft.com/office/word/2010/wordprocessingShape" mc:Ignorable="w14 w15 w16se w16cid w16 w16cex wp14">
   <w:footnote w:type="separator" w:id="-1">
     <w:p>
       <w:pPr>
@@ -7908,7 +7886,7 @@
 </file>
 
 <file path=word/header1.xml><?xml version="1.0" encoding="utf-8"?>
-<w:hdr xmlns:wpc="http://schemas.microsoft.com/office/word/2010/wordprocessingCanvas" xmlns:mc="http://schemas.openxmlformats.org/markup-compatibility/2006" xmlns:o="urn:schemas-microsoft-com:office:office" xmlns:r="http://schemas.openxmlformats.org/officeDocument/2006/relationships" xmlns:m="http://schemas.openxmlformats.org/officeDocument/2006/math" xmlns:v="urn:schemas-microsoft-com:vml" xmlns:wp14="http://schemas.microsoft.com/office/word/2010/wordprocessingDrawing" xmlns:wp="http://schemas.openxmlformats.org/drawingml/2006/wordprocessingDrawing" xmlns:w10="urn:schemas-microsoft-com:office:word" xmlns:w="http://schemas.openxmlformats.org/wordprocessingml/2006/main" xmlns:w14="http://schemas.microsoft.com/office/word/2010/wordml" xmlns:w15="http://schemas.microsoft.com/office/word/2012/wordml" xmlns:wpg="http://schemas.microsoft.com/office/word/2010/wordprocessingGroup" xmlns:wpi="http://schemas.microsoft.com/office/word/2010/wordprocessingInk" xmlns:wne="http://schemas.microsoft.com/office/word/2006/wordml" xmlns:wps="http://schemas.microsoft.com/office/word/2010/wordprocessingShape" mc:Ignorable="w14 w15 wp14">
+<w:hdr xmlns:wpc="http://schemas.microsoft.com/office/word/2010/wordprocessingCanvas" xmlns:cx="http://schemas.microsoft.com/office/drawing/2014/chartex" xmlns:cx1="http://schemas.microsoft.com/office/drawing/2015/9/8/chartex" xmlns:cx2="http://schemas.microsoft.com/office/drawing/2015/10/21/chartex" xmlns:cx3="http://schemas.microsoft.com/office/drawing/2016/5/9/chartex" xmlns:cx4="http://schemas.microsoft.com/office/drawing/2016/5/10/chartex" xmlns:cx5="http://schemas.microsoft.com/office/drawing/2016/5/11/chartex" xmlns:cx6="http://schemas.microsoft.com/office/drawing/2016/5/12/chartex" xmlns:cx7="http://schemas.microsoft.com/office/drawing/2016/5/13/chartex" xmlns:cx8="http://schemas.microsoft.com/office/drawing/2016/5/14/chartex" xmlns:mc="http://schemas.openxmlformats.org/markup-compatibility/2006" xmlns:aink="http://schemas.microsoft.com/office/drawing/2016/ink" xmlns:am3d="http://schemas.microsoft.com/office/drawing/2017/model3d" xmlns:o="urn:schemas-microsoft-com:office:office" xmlns:r="http://schemas.openxmlformats.org/officeDocument/2006/relationships" xmlns:m="http://schemas.openxmlformats.org/officeDocument/2006/math" xmlns:v="urn:schemas-microsoft-com:vml" xmlns:wp14="http://schemas.microsoft.com/office/word/2010/wordprocessingDrawing" xmlns:wp="http://schemas.openxmlformats.org/drawingml/2006/wordprocessingDrawing" xmlns:w10="urn:schemas-microsoft-com:office:word" xmlns:w="http://schemas.openxmlformats.org/wordprocessingml/2006/main" xmlns:w14="http://schemas.microsoft.com/office/word/2010/wordml" xmlns:w15="http://schemas.microsoft.com/office/word/2012/wordml" xmlns:w16cex="http://schemas.microsoft.com/office/word/2018/wordml/cex" xmlns:w16cid="http://schemas.microsoft.com/office/word/2016/wordml/cid" xmlns:w16="http://schemas.microsoft.com/office/word/2018/wordml" xmlns:w16se="http://schemas.microsoft.com/office/word/2015/wordml/symex" xmlns:wpg="http://schemas.microsoft.com/office/word/2010/wordprocessingGroup" xmlns:wpi="http://schemas.microsoft.com/office/word/2010/wordprocessingInk" xmlns:wne="http://schemas.microsoft.com/office/word/2006/wordml" xmlns:wps="http://schemas.microsoft.com/office/word/2010/wordprocessingShape" mc:Ignorable="w14 w15 w16se w16cid w16 w16cex wp14">
   <w:p>
     <w:pPr>
       <w:spacing w:after="0" w:line="240" w:lineRule="auto"/>
@@ -8028,8 +8006,8 @@
 </file>
 
 <file path=word/numbering.xml><?xml version="1.0" encoding="utf-8"?>
-<w:numbering xmlns:wpc="http://schemas.microsoft.com/office/word/2010/wordprocessingCanvas" xmlns:mc="http://schemas.openxmlformats.org/markup-compatibility/2006" xmlns:o="urn:schemas-microsoft-com:office:office" xmlns:r="http://schemas.openxmlformats.org/officeDocument/2006/relationships" xmlns:m="http://schemas.openxmlformats.org/officeDocument/2006/math" xmlns:v="urn:schemas-microsoft-com:vml" xmlns:wp14="http://schemas.microsoft.com/office/word/2010/wordprocessingDrawing" xmlns:wp="http://schemas.openxmlformats.org/drawingml/2006/wordprocessingDrawing" xmlns:w10="urn:schemas-microsoft-com:office:word" xmlns:w="http://schemas.openxmlformats.org/wordprocessingml/2006/main" xmlns:w14="http://schemas.microsoft.com/office/word/2010/wordml" xmlns:w15="http://schemas.microsoft.com/office/word/2012/wordml" xmlns:wpg="http://schemas.microsoft.com/office/word/2010/wordprocessingGroup" xmlns:wpi="http://schemas.microsoft.com/office/word/2010/wordprocessingInk" xmlns:wne="http://schemas.microsoft.com/office/word/2006/wordml" xmlns:wps="http://schemas.microsoft.com/office/word/2010/wordprocessingShape" mc:Ignorable="w14 w15 wp14">
-  <w:abstractNum w:abstractNumId="0">
+<w:numbering xmlns:wpc="http://schemas.microsoft.com/office/word/2010/wordprocessingCanvas" xmlns:cx="http://schemas.microsoft.com/office/drawing/2014/chartex" xmlns:cx1="http://schemas.microsoft.com/office/drawing/2015/9/8/chartex" xmlns:cx2="http://schemas.microsoft.com/office/drawing/2015/10/21/chartex" xmlns:cx3="http://schemas.microsoft.com/office/drawing/2016/5/9/chartex" xmlns:cx4="http://schemas.microsoft.com/office/drawing/2016/5/10/chartex" xmlns:cx5="http://schemas.microsoft.com/office/drawing/2016/5/11/chartex" xmlns:cx6="http://schemas.microsoft.com/office/drawing/2016/5/12/chartex" xmlns:cx7="http://schemas.microsoft.com/office/drawing/2016/5/13/chartex" xmlns:cx8="http://schemas.microsoft.com/office/drawing/2016/5/14/chartex" xmlns:mc="http://schemas.openxmlformats.org/markup-compatibility/2006" xmlns:aink="http://schemas.microsoft.com/office/drawing/2016/ink" xmlns:am3d="http://schemas.microsoft.com/office/drawing/2017/model3d" xmlns:o="urn:schemas-microsoft-com:office:office" xmlns:r="http://schemas.openxmlformats.org/officeDocument/2006/relationships" xmlns:m="http://schemas.openxmlformats.org/officeDocument/2006/math" xmlns:v="urn:schemas-microsoft-com:vml" xmlns:wp14="http://schemas.microsoft.com/office/word/2010/wordprocessingDrawing" xmlns:wp="http://schemas.openxmlformats.org/drawingml/2006/wordprocessingDrawing" xmlns:w10="urn:schemas-microsoft-com:office:word" xmlns:w="http://schemas.openxmlformats.org/wordprocessingml/2006/main" xmlns:w14="http://schemas.microsoft.com/office/word/2010/wordml" xmlns:w15="http://schemas.microsoft.com/office/word/2012/wordml" xmlns:w16cex="http://schemas.microsoft.com/office/word/2018/wordml/cex" xmlns:w16cid="http://schemas.microsoft.com/office/word/2016/wordml/cid" xmlns:w16="http://schemas.microsoft.com/office/word/2018/wordml" xmlns:w16se="http://schemas.microsoft.com/office/word/2015/wordml/symex" xmlns:wpg="http://schemas.microsoft.com/office/word/2010/wordprocessingGroup" xmlns:wpi="http://schemas.microsoft.com/office/word/2010/wordprocessingInk" xmlns:wne="http://schemas.microsoft.com/office/word/2006/wordml" xmlns:wps="http://schemas.microsoft.com/office/word/2010/wordprocessingShape" mc:Ignorable="w14 w15 w16se w16cid w16 w16cex wp14">
+  <w:abstractNum w:abstractNumId="0" w15:restartNumberingAfterBreak="0">
     <w:nsid w:val="06B612C3"/>
     <w:multiLevelType w:val="multilevel"/>
     <w:tmpl w:val="D4986248"/>
@@ -8142,7 +8120,7 @@
       </w:pPr>
     </w:lvl>
   </w:abstractNum>
-  <w:abstractNum w:abstractNumId="1">
+  <w:abstractNum w:abstractNumId="1" w15:restartNumberingAfterBreak="0">
     <w:nsid w:val="0717248A"/>
     <w:multiLevelType w:val="hybridMultilevel"/>
     <w:tmpl w:val="176046C2"/>
@@ -8255,7 +8233,7 @@
       </w:rPr>
     </w:lvl>
   </w:abstractNum>
-  <w:abstractNum w:abstractNumId="2">
+  <w:abstractNum w:abstractNumId="2" w15:restartNumberingAfterBreak="0">
     <w:nsid w:val="084C07F4"/>
     <w:multiLevelType w:val="hybridMultilevel"/>
     <w:tmpl w:val="997493E8"/>
@@ -8382,7 +8360,7 @@
 </file>
 
 <file path=word/styles.xml><?xml version="1.0" encoding="utf-8"?>
-<w:styles xmlns:mc="http://schemas.openxmlformats.org/markup-compatibility/2006" xmlns:r="http://schemas.openxmlformats.org/officeDocument/2006/relationships" xmlns:w="http://schemas.openxmlformats.org/wordprocessingml/2006/main" xmlns:w14="http://schemas.microsoft.com/office/word/2010/wordml" xmlns:w15="http://schemas.microsoft.com/office/word/2012/wordml" mc:Ignorable="w14 w15">
+<w:styles xmlns:mc="http://schemas.openxmlformats.org/markup-compatibility/2006" xmlns:r="http://schemas.openxmlformats.org/officeDocument/2006/relationships" xmlns:w="http://schemas.openxmlformats.org/wordprocessingml/2006/main" xmlns:w14="http://schemas.microsoft.com/office/word/2010/wordml" xmlns:w15="http://schemas.microsoft.com/office/word/2012/wordml" xmlns:w16cex="http://schemas.microsoft.com/office/word/2018/wordml/cex" xmlns:w16cid="http://schemas.microsoft.com/office/word/2016/wordml/cid" xmlns:w16="http://schemas.microsoft.com/office/word/2018/wordml" xmlns:w16se="http://schemas.microsoft.com/office/word/2015/wordml/symex" mc:Ignorable="w14 w15 w16se w16cid w16 w16cex">
   <w:docDefaults>
     <w:rPrDefault>
       <w:rPr>
@@ -8392,7 +8370,7 @@
     </w:rPrDefault>
     <w:pPrDefault/>
   </w:docDefaults>
-  <w:latentStyles w:defLockedState="0" w:defUIPriority="99" w:defSemiHidden="0" w:defUnhideWhenUsed="0" w:defQFormat="0" w:count="371">
+  <w:latentStyles w:defLockedState="0" w:defUIPriority="99" w:defSemiHidden="0" w:defUnhideWhenUsed="0" w:defQFormat="0" w:count="376">
     <w:lsdException w:name="Normal" w:uiPriority="0" w:qFormat="1"/>
     <w:lsdException w:name="heading 1" w:uiPriority="9" w:qFormat="1"/>
     <w:lsdException w:name="heading 2" w:semiHidden="1" w:uiPriority="9" w:unhideWhenUsed="1" w:qFormat="1"/>
@@ -8498,7 +8476,6 @@
     <w:lsdException w:name="HTML Sample" w:semiHidden="1" w:unhideWhenUsed="1"/>
     <w:lsdException w:name="HTML Typewriter" w:semiHidden="1" w:unhideWhenUsed="1"/>
     <w:lsdException w:name="HTML Variable" w:semiHidden="1" w:unhideWhenUsed="1"/>
-    <w:lsdException w:name="Normal Table" w:semiHidden="1" w:unhideWhenUsed="1"/>
     <w:lsdException w:name="annotation subject" w:semiHidden="1" w:unhideWhenUsed="1"/>
     <w:lsdException w:name="No List" w:semiHidden="1" w:unhideWhenUsed="1"/>
     <w:lsdException w:name="Outline List 1" w:semiHidden="1" w:unhideWhenUsed="1"/>
@@ -8541,11 +8518,8 @@
     <w:lsdException w:name="Table Contemporary" w:semiHidden="1" w:unhideWhenUsed="1"/>
     <w:lsdException w:name="Table Elegant" w:semiHidden="1" w:unhideWhenUsed="1"/>
     <w:lsdException w:name="Table Professional" w:semiHidden="1" w:unhideWhenUsed="1"/>
-    <w:lsdException w:name="Table Subtle 1" w:semiHidden="1" w:unhideWhenUsed="1"/>
     <w:lsdException w:name="Table Subtle 2" w:semiHidden="1" w:unhideWhenUsed="1"/>
     <w:lsdException w:name="Table Web 1" w:semiHidden="1" w:unhideWhenUsed="1"/>
-    <w:lsdException w:name="Table Web 2" w:semiHidden="1" w:unhideWhenUsed="1"/>
-    <w:lsdException w:name="Table Web 3" w:semiHidden="1" w:unhideWhenUsed="1"/>
     <w:lsdException w:name="Balloon Text" w:semiHidden="1" w:unhideWhenUsed="1"/>
     <w:lsdException w:name="Table Grid" w:uiPriority="59"/>
     <w:lsdException w:name="Table Theme" w:semiHidden="1" w:unhideWhenUsed="1"/>
@@ -8764,6 +8738,11 @@
     <w:lsdException w:name="List Table 5 Dark Accent 6" w:uiPriority="50"/>
     <w:lsdException w:name="List Table 6 Colorful Accent 6" w:uiPriority="51"/>
     <w:lsdException w:name="List Table 7 Colorful Accent 6" w:uiPriority="52"/>
+    <w:lsdException w:name="Mention" w:semiHidden="1" w:unhideWhenUsed="1"/>
+    <w:lsdException w:name="Smart Hyperlink" w:semiHidden="1" w:unhideWhenUsed="1"/>
+    <w:lsdException w:name="Hashtag" w:semiHidden="1" w:unhideWhenUsed="1"/>
+    <w:lsdException w:name="Unresolved Mention" w:semiHidden="1" w:unhideWhenUsed="1"/>
+    <w:lsdException w:name="Smart Link" w:semiHidden="1" w:unhideWhenUsed="1"/>
   </w:latentStyles>
   <w:style w:type="paragraph" w:default="1" w:styleId="Normal">
     <w:name w:val="Normal"/>
@@ -8928,7 +8907,6 @@
     <w:uiPriority w:val="59"/>
     <w:rsid w:val="00245426"/>
     <w:tblPr>
-      <w:tblInd w:w="0" w:type="dxa"/>
       <w:tblBorders>
         <w:top w:val="single" w:sz="4" w:space="0" w:color="000000"/>
         <w:left w:val="single" w:sz="4" w:space="0" w:color="000000"/>
@@ -8937,12 +8915,6 @@
         <w:insideH w:val="single" w:sz="4" w:space="0" w:color="000000"/>
         <w:insideV w:val="single" w:sz="4" w:space="0" w:color="000000"/>
       </w:tblBorders>
-      <w:tblCellMar>
-        <w:top w:w="0" w:type="dxa"/>
-        <w:left w:w="108" w:type="dxa"/>
-        <w:bottom w:w="0" w:type="dxa"/>
-        <w:right w:w="108" w:type="dxa"/>
-      </w:tblCellMar>
     </w:tblPr>
   </w:style>
   <w:style w:type="paragraph" w:styleId="Textocomentario">
@@ -9146,7 +9118,7 @@
       <w:lang w:eastAsia="en-US"/>
     </w:rPr>
   </w:style>
-  <w:style w:type="paragraph" w:styleId="TtulodeTDC">
+  <w:style w:type="paragraph" w:styleId="TtuloTDC">
     <w:name w:val="TOC Heading"/>
     <w:basedOn w:val="Ttulo1"/>
     <w:next w:val="Normal"/>

--- a/Acta_de_constitucion.docx
+++ b/Acta_de_constitucion.docx
@@ -1,6 +1,6 @@
 
 <file path=word/document.xml><?xml version="1.0" encoding="utf-8"?>
-<w:document xmlns:wpc="http://schemas.microsoft.com/office/word/2010/wordprocessingCanvas" xmlns:cx="http://schemas.microsoft.com/office/drawing/2014/chartex" xmlns:cx1="http://schemas.microsoft.com/office/drawing/2015/9/8/chartex" xmlns:cx2="http://schemas.microsoft.com/office/drawing/2015/10/21/chartex" xmlns:cx3="http://schemas.microsoft.com/office/drawing/2016/5/9/chartex" xmlns:cx4="http://schemas.microsoft.com/office/drawing/2016/5/10/chartex" xmlns:cx5="http://schemas.microsoft.com/office/drawing/2016/5/11/chartex" xmlns:cx6="http://schemas.microsoft.com/office/drawing/2016/5/12/chartex" xmlns:cx7="http://schemas.microsoft.com/office/drawing/2016/5/13/chartex" xmlns:cx8="http://schemas.microsoft.com/office/drawing/2016/5/14/chartex" xmlns:mc="http://schemas.openxmlformats.org/markup-compatibility/2006" xmlns:aink="http://schemas.microsoft.com/office/drawing/2016/ink" xmlns:am3d="http://schemas.microsoft.com/office/drawing/2017/model3d" xmlns:o="urn:schemas-microsoft-com:office:office" xmlns:r="http://schemas.openxmlformats.org/officeDocument/2006/relationships" xmlns:m="http://schemas.openxmlformats.org/officeDocument/2006/math" xmlns:v="urn:schemas-microsoft-com:vml" xmlns:wp14="http://schemas.microsoft.com/office/word/2010/wordprocessingDrawing" xmlns:wp="http://schemas.openxmlformats.org/drawingml/2006/wordprocessingDrawing" xmlns:w10="urn:schemas-microsoft-com:office:word" xmlns:w="http://schemas.openxmlformats.org/wordprocessingml/2006/main" xmlns:w14="http://schemas.microsoft.com/office/word/2010/wordml" xmlns:w15="http://schemas.microsoft.com/office/word/2012/wordml" xmlns:w16cex="http://schemas.microsoft.com/office/word/2018/wordml/cex" xmlns:w16cid="http://schemas.microsoft.com/office/word/2016/wordml/cid" xmlns:w16="http://schemas.microsoft.com/office/word/2018/wordml" xmlns:w16se="http://schemas.microsoft.com/office/word/2015/wordml/symex" xmlns:wpg="http://schemas.microsoft.com/office/word/2010/wordprocessingGroup" xmlns:wpi="http://schemas.microsoft.com/office/word/2010/wordprocessingInk" xmlns:wne="http://schemas.microsoft.com/office/word/2006/wordml" xmlns:wps="http://schemas.microsoft.com/office/word/2010/wordprocessingShape" mc:Ignorable="w14 w15 w16se w16cid w16 w16cex wp14">
+<w:document xmlns:wpc="http://schemas.microsoft.com/office/word/2010/wordprocessingCanvas" xmlns:cx="http://schemas.microsoft.com/office/drawing/2014/chartex" xmlns:mc="http://schemas.openxmlformats.org/markup-compatibility/2006" xmlns:o="urn:schemas-microsoft-com:office:office" xmlns:r="http://schemas.openxmlformats.org/officeDocument/2006/relationships" xmlns:m="http://schemas.openxmlformats.org/officeDocument/2006/math" xmlns:v="urn:schemas-microsoft-com:vml" xmlns:wp14="http://schemas.microsoft.com/office/word/2010/wordprocessingDrawing" xmlns:wp="http://schemas.openxmlformats.org/drawingml/2006/wordprocessingDrawing" xmlns:w10="urn:schemas-microsoft-com:office:word" xmlns:w="http://schemas.openxmlformats.org/wordprocessingml/2006/main" xmlns:w14="http://schemas.microsoft.com/office/word/2010/wordml" xmlns:w15="http://schemas.microsoft.com/office/word/2012/wordml" xmlns:w16se="http://schemas.microsoft.com/office/word/2015/wordml/symex" xmlns:wpg="http://schemas.microsoft.com/office/word/2010/wordprocessingGroup" xmlns:wpi="http://schemas.microsoft.com/office/word/2010/wordprocessingInk" xmlns:wne="http://schemas.microsoft.com/office/word/2006/wordml" xmlns:wps="http://schemas.microsoft.com/office/word/2010/wordprocessingShape" mc:Ignorable="w14 w15 w16se wp14">
   <w:body>
     <w:p>
       <w:pPr>
@@ -216,8 +216,10 @@
           <w:szCs w:val="48"/>
           <w:lang w:eastAsia="es-VE"/>
         </w:rPr>
-        <w:t>0</w:t>
-      </w:r>
+        <w:t>o</w:t>
+      </w:r>
+      <w:bookmarkStart w:id="0" w:name="_GoBack"/>
+      <w:bookmarkEnd w:id="0"/>
       <w:r>
         <w:rPr>
           <w:rFonts w:eastAsia="Times New Roman" w:cs="Arial"/>
@@ -2042,7 +2044,7 @@
       <w:pPr>
         <w:pStyle w:val="Ttulo1"/>
       </w:pPr>
-      <w:bookmarkStart w:id="0" w:name="_Toc513799950"/>
+      <w:bookmarkStart w:id="1" w:name="_Toc513799950"/>
       <w:r>
         <w:lastRenderedPageBreak/>
         <w:t xml:space="preserve">Información </w:t>
@@ -2053,17 +2055,17 @@
       <w:r>
         <w:t>royecto</w:t>
       </w:r>
-      <w:bookmarkEnd w:id="0"/>
+      <w:bookmarkEnd w:id="1"/>
     </w:p>
     <w:p>
       <w:pPr>
         <w:pStyle w:val="Ttulo2"/>
       </w:pPr>
-      <w:bookmarkStart w:id="1" w:name="_Toc513799951"/>
+      <w:bookmarkStart w:id="2" w:name="_Toc513799951"/>
       <w:r>
         <w:t>Datos</w:t>
       </w:r>
-      <w:bookmarkEnd w:id="1"/>
+      <w:bookmarkEnd w:id="2"/>
     </w:p>
     <w:tbl>
       <w:tblPr>
@@ -2423,11 +2425,11 @@
       <w:pPr>
         <w:pStyle w:val="Ttulo2"/>
       </w:pPr>
-      <w:bookmarkStart w:id="2" w:name="_Toc513799952"/>
+      <w:bookmarkStart w:id="3" w:name="_Toc513799952"/>
       <w:r>
         <w:t>Patrocinador / Patrocinadores</w:t>
       </w:r>
-      <w:bookmarkEnd w:id="2"/>
+      <w:bookmarkEnd w:id="3"/>
     </w:p>
     <w:tbl>
       <w:tblPr>
@@ -2769,257 +2771,12 @@
       <w:pPr>
         <w:pStyle w:val="Ttulo1"/>
       </w:pPr>
-      <w:bookmarkStart w:id="3" w:name="_Toc513799953"/>
+      <w:bookmarkStart w:id="4" w:name="_Toc513799953"/>
       <w:r>
         <w:t>Propósito y justificación del p</w:t>
       </w:r>
       <w:r>
         <w:t>royecto</w:t>
-      </w:r>
-      <w:bookmarkEnd w:id="3"/>
-    </w:p>
-    <w:tbl>
-      <w:tblPr>
-        <w:tblW w:w="0" w:type="auto"/>
-        <w:tblInd w:w="108" w:type="dxa"/>
-        <w:tblBorders>
-          <w:top w:val="single" w:sz="4" w:space="0" w:color="000000"/>
-          <w:left w:val="single" w:sz="4" w:space="0" w:color="000000"/>
-          <w:bottom w:val="single" w:sz="4" w:space="0" w:color="000000"/>
-          <w:right w:val="single" w:sz="4" w:space="0" w:color="000000"/>
-          <w:insideH w:val="single" w:sz="4" w:space="0" w:color="000000"/>
-          <w:insideV w:val="single" w:sz="4" w:space="0" w:color="000000"/>
-        </w:tblBorders>
-        <w:tblLook w:val="04A0" w:firstRow="1" w:lastRow="0" w:firstColumn="1" w:lastColumn="0" w:noHBand="0" w:noVBand="1"/>
-      </w:tblPr>
-      <w:tblGrid>
-        <w:gridCol w:w="8720"/>
-      </w:tblGrid>
-      <w:tr>
-        <w:tc>
-          <w:tcPr>
-            <w:tcW w:w="8870" w:type="dxa"/>
-            <w:shd w:val="clear" w:color="auto" w:fill="auto"/>
-          </w:tcPr>
-          <w:p>
-            <w:pPr>
-              <w:spacing w:after="0" w:line="240" w:lineRule="auto"/>
-              <w:rPr>
-                <w:rFonts w:eastAsia="Times New Roman" w:cs="Arial"/>
-                <w:color w:val="000000"/>
-                <w:szCs w:val="24"/>
-                <w:lang w:eastAsia="es-VE"/>
-              </w:rPr>
-            </w:pPr>
-          </w:p>
-          <w:p>
-            <w:pPr>
-              <w:spacing w:after="0" w:line="240" w:lineRule="auto"/>
-              <w:rPr>
-                <w:rFonts w:eastAsia="Times New Roman" w:cs="Arial"/>
-                <w:color w:val="000000"/>
-                <w:szCs w:val="24"/>
-                <w:lang w:eastAsia="es-VE"/>
-              </w:rPr>
-            </w:pPr>
-          </w:p>
-          <w:p>
-            <w:pPr>
-              <w:spacing w:after="0" w:line="240" w:lineRule="auto"/>
-              <w:rPr>
-                <w:rFonts w:eastAsia="Times New Roman" w:cs="Arial"/>
-                <w:color w:val="000000"/>
-                <w:szCs w:val="24"/>
-                <w:lang w:eastAsia="es-VE"/>
-              </w:rPr>
-            </w:pPr>
-            <w:r>
-              <w:rPr>
-                <w:rFonts w:eastAsia="Times New Roman" w:cs="Arial"/>
-                <w:color w:val="000000"/>
-                <w:szCs w:val="24"/>
-                <w:lang w:eastAsia="es-VE"/>
-              </w:rPr>
-              <w:t>Este proyecto tiene como propósito hacer que las bicicletas implementadas por la municipalidad de La Reina tengan integradas un sistema de GPS</w:t>
-            </w:r>
-            <w:r>
-              <w:rPr>
-                <w:rFonts w:eastAsia="Times New Roman" w:cs="Arial"/>
-                <w:color w:val="000000"/>
-                <w:szCs w:val="24"/>
-                <w:lang w:eastAsia="es-VE"/>
-              </w:rPr>
-              <w:t xml:space="preserve"> para mostrar las estaciones más cercanas, cada cliente podrá habilitar el uso de una bicicleta</w:t>
-            </w:r>
-            <w:r>
-              <w:rPr>
-                <w:rFonts w:eastAsia="Times New Roman" w:cs="Arial"/>
-                <w:color w:val="000000"/>
-                <w:szCs w:val="24"/>
-                <w:lang w:eastAsia="es-VE"/>
-              </w:rPr>
-              <w:t xml:space="preserve">. Todo </w:t>
-            </w:r>
-            <w:r>
-              <w:rPr>
-                <w:rFonts w:eastAsia="Times New Roman" w:cs="Arial"/>
-                <w:color w:val="000000"/>
-                <w:szCs w:val="24"/>
-                <w:lang w:eastAsia="es-VE"/>
-              </w:rPr>
-              <w:t xml:space="preserve">lo ya mencionado </w:t>
-            </w:r>
-            <w:r>
-              <w:rPr>
-                <w:rFonts w:eastAsia="Times New Roman" w:cs="Arial"/>
-                <w:color w:val="000000"/>
-                <w:szCs w:val="24"/>
-                <w:lang w:eastAsia="es-VE"/>
-              </w:rPr>
-              <w:t>se controlar</w:t>
-            </w:r>
-            <w:r>
-              <w:rPr>
-                <w:rFonts w:eastAsia="Times New Roman" w:cs="Arial"/>
-                <w:color w:val="000000"/>
-                <w:szCs w:val="24"/>
-                <w:lang w:eastAsia="es-VE"/>
-              </w:rPr>
-              <w:t>á</w:t>
-            </w:r>
-            <w:r>
-              <w:rPr>
-                <w:rFonts w:eastAsia="Times New Roman" w:cs="Arial"/>
-                <w:color w:val="000000"/>
-                <w:szCs w:val="24"/>
-                <w:lang w:eastAsia="es-VE"/>
-              </w:rPr>
-              <w:t xml:space="preserve"> desde </w:t>
-            </w:r>
-            <w:r>
-              <w:rPr>
-                <w:rFonts w:eastAsia="Times New Roman" w:cs="Arial"/>
-                <w:color w:val="000000"/>
-                <w:szCs w:val="24"/>
-                <w:lang w:eastAsia="es-VE"/>
-              </w:rPr>
-              <w:t xml:space="preserve">una aplicación </w:t>
-            </w:r>
-            <w:proofErr w:type="spellStart"/>
-            <w:r>
-              <w:rPr>
-                <w:rFonts w:eastAsia="Times New Roman" w:cs="Arial"/>
-                <w:color w:val="000000"/>
-                <w:szCs w:val="24"/>
-                <w:lang w:eastAsia="es-VE"/>
-              </w:rPr>
-              <w:t>mobile</w:t>
-            </w:r>
-            <w:proofErr w:type="spellEnd"/>
-            <w:r>
-              <w:rPr>
-                <w:rFonts w:eastAsia="Times New Roman" w:cs="Arial"/>
-                <w:color w:val="000000"/>
-                <w:szCs w:val="24"/>
-                <w:lang w:eastAsia="es-VE"/>
-              </w:rPr>
-              <w:t xml:space="preserve"> o página web</w:t>
-            </w:r>
-          </w:p>
-          <w:p>
-            <w:pPr>
-              <w:spacing w:after="0" w:line="240" w:lineRule="auto"/>
-              <w:rPr>
-                <w:rFonts w:eastAsia="Times New Roman" w:cs="Arial"/>
-                <w:color w:val="000000"/>
-                <w:szCs w:val="24"/>
-                <w:lang w:eastAsia="es-VE"/>
-              </w:rPr>
-            </w:pPr>
-          </w:p>
-          <w:p>
-            <w:pPr>
-              <w:spacing w:after="0" w:line="240" w:lineRule="auto"/>
-              <w:rPr>
-                <w:rFonts w:eastAsia="Times New Roman" w:cs="Arial"/>
-                <w:color w:val="000000"/>
-                <w:szCs w:val="24"/>
-                <w:lang w:eastAsia="es-VE"/>
-              </w:rPr>
-            </w:pPr>
-            <w:r>
-              <w:rPr>
-                <w:rFonts w:eastAsia="Times New Roman" w:cs="Arial"/>
-                <w:color w:val="000000"/>
-                <w:szCs w:val="24"/>
-                <w:lang w:eastAsia="es-VE"/>
-              </w:rPr>
-              <w:t>Falta contexto</w:t>
-            </w:r>
-          </w:p>
-          <w:p>
-            <w:pPr>
-              <w:spacing w:after="0" w:line="240" w:lineRule="auto"/>
-              <w:rPr>
-                <w:rFonts w:eastAsia="Times New Roman" w:cs="Arial"/>
-                <w:color w:val="000000"/>
-                <w:szCs w:val="24"/>
-                <w:lang w:eastAsia="es-VE"/>
-              </w:rPr>
-            </w:pPr>
-          </w:p>
-          <w:p>
-            <w:pPr>
-              <w:spacing w:after="0" w:line="240" w:lineRule="auto"/>
-              <w:rPr>
-                <w:rFonts w:eastAsia="Times New Roman" w:cs="Arial"/>
-                <w:color w:val="000000"/>
-                <w:szCs w:val="24"/>
-                <w:lang w:eastAsia="es-VE"/>
-              </w:rPr>
-            </w:pPr>
-          </w:p>
-          <w:p>
-            <w:pPr>
-              <w:spacing w:after="0" w:line="240" w:lineRule="auto"/>
-              <w:rPr>
-                <w:rFonts w:eastAsia="Times New Roman" w:cs="Arial"/>
-                <w:color w:val="000000"/>
-                <w:szCs w:val="24"/>
-                <w:lang w:eastAsia="es-VE"/>
-              </w:rPr>
-            </w:pPr>
-          </w:p>
-          <w:p>
-            <w:pPr>
-              <w:spacing w:after="0" w:line="240" w:lineRule="auto"/>
-              <w:rPr>
-                <w:rFonts w:eastAsia="Times New Roman" w:cs="Arial"/>
-                <w:color w:val="000000"/>
-                <w:szCs w:val="24"/>
-                <w:lang w:eastAsia="es-VE"/>
-              </w:rPr>
-            </w:pPr>
-          </w:p>
-        </w:tc>
-      </w:tr>
-    </w:tbl>
-    <w:p>
-      <w:pPr>
-        <w:pStyle w:val="Ttulo1"/>
-      </w:pPr>
-      <w:bookmarkStart w:id="4" w:name="_Toc513799954"/>
-      <w:r>
-        <w:t>Descripción del p</w:t>
-      </w:r>
-      <w:r>
-        <w:t>royecto</w:t>
-      </w:r>
-      <w:r>
-        <w:t xml:space="preserve"> y e</w:t>
-      </w:r>
-      <w:r>
-        <w:t>ntregables</w:t>
       </w:r>
       <w:bookmarkEnd w:id="4"/>
     </w:p>
@@ -3067,62 +2824,88 @@
                 <w:lang w:eastAsia="es-VE"/>
               </w:rPr>
             </w:pPr>
-            <w:r>
-              <w:rPr>
-                <w:rFonts w:eastAsia="Times New Roman" w:cs="Arial"/>
-                <w:color w:val="000000"/>
-                <w:szCs w:val="24"/>
-                <w:lang w:eastAsia="es-VE"/>
-              </w:rPr>
-              <w:t xml:space="preserve">El proyecto </w:t>
-            </w:r>
-            <w:r>
-              <w:rPr>
-                <w:rFonts w:eastAsia="Times New Roman" w:cs="Arial"/>
-                <w:color w:val="000000"/>
-                <w:szCs w:val="24"/>
-                <w:lang w:eastAsia="es-VE"/>
-              </w:rPr>
-              <w:t>consta de crear una página web y una aplicación para dispositivos móviles que permita hacer un mejor uso de las bicicletas implementadas por la municipalidad.</w:t>
-            </w:r>
-          </w:p>
-          <w:p>
-            <w:pPr>
-              <w:spacing w:after="0" w:line="240" w:lineRule="auto"/>
-              <w:rPr>
-                <w:rFonts w:eastAsia="Times New Roman" w:cs="Arial"/>
-                <w:color w:val="000000"/>
-                <w:szCs w:val="24"/>
-                <w:lang w:eastAsia="es-VE"/>
-              </w:rPr>
-            </w:pPr>
-            <w:r>
-              <w:rPr>
-                <w:rFonts w:eastAsia="Times New Roman" w:cs="Arial"/>
-                <w:color w:val="000000"/>
-                <w:szCs w:val="24"/>
-                <w:lang w:eastAsia="es-VE"/>
-              </w:rPr>
-              <w:lastRenderedPageBreak/>
-              <w:t xml:space="preserve">Al momento de entregar el proyecto a la municipalidad este contara con un manual de uso para aquellos que son </w:t>
-            </w:r>
-            <w:r>
-              <w:t>m</w:t>
-            </w:r>
-            <w:r>
+          </w:p>
+          <w:p>
+            <w:pPr>
+              <w:spacing w:after="0" w:line="240" w:lineRule="auto"/>
+              <w:rPr>
+                <w:rFonts w:eastAsia="Times New Roman" w:cs="Arial"/>
+                <w:color w:val="000000"/>
+                <w:szCs w:val="24"/>
+                <w:lang w:eastAsia="es-VE"/>
+              </w:rPr>
+            </w:pPr>
+            <w:r>
+              <w:rPr>
+                <w:rFonts w:eastAsia="Times New Roman" w:cs="Arial"/>
+                <w:color w:val="000000"/>
+                <w:szCs w:val="24"/>
+                <w:lang w:eastAsia="es-VE"/>
+              </w:rPr>
+              <w:t>Este proyecto tiene como propósito hacer que las bicicletas implementadas por la municipalidad de La Reina tengan integradas un sistema de GPS</w:t>
+            </w:r>
+            <w:r>
+              <w:rPr>
+                <w:rFonts w:eastAsia="Times New Roman" w:cs="Arial"/>
+                <w:color w:val="000000"/>
+                <w:szCs w:val="24"/>
+                <w:lang w:eastAsia="es-VE"/>
+              </w:rPr>
+              <w:t xml:space="preserve"> para mostrar las estaciones más cercanas, cada cliente podrá habilitar el uso de una bicicleta</w:t>
+            </w:r>
+            <w:r>
+              <w:rPr>
+                <w:rFonts w:eastAsia="Times New Roman" w:cs="Arial"/>
+                <w:color w:val="000000"/>
+                <w:szCs w:val="24"/>
+                <w:lang w:eastAsia="es-VE"/>
+              </w:rPr>
+              <w:t xml:space="preserve">. Todo </w:t>
+            </w:r>
+            <w:r>
+              <w:rPr>
+                <w:rFonts w:eastAsia="Times New Roman" w:cs="Arial"/>
+                <w:color w:val="000000"/>
+                <w:szCs w:val="24"/>
+                <w:lang w:eastAsia="es-VE"/>
+              </w:rPr>
+              <w:t xml:space="preserve">lo ya mencionado </w:t>
+            </w:r>
+            <w:r>
+              <w:rPr>
+                <w:rFonts w:eastAsia="Times New Roman" w:cs="Arial"/>
+                <w:color w:val="000000"/>
+                <w:szCs w:val="24"/>
+                <w:lang w:eastAsia="es-VE"/>
+              </w:rPr>
+              <w:t>se controlar</w:t>
+            </w:r>
+            <w:r>
+              <w:rPr>
+                <w:rFonts w:eastAsia="Times New Roman" w:cs="Arial"/>
+                <w:color w:val="000000"/>
+                <w:szCs w:val="24"/>
+                <w:lang w:eastAsia="es-VE"/>
+              </w:rPr>
               <w:t>á</w:t>
             </w:r>
             <w:r>
-              <w:t>s</w:t>
-            </w:r>
-            <w:r>
-              <w:rPr>
-                <w:rFonts w:eastAsia="Times New Roman" w:cs="Arial"/>
-                <w:color w:val="000000"/>
-                <w:szCs w:val="24"/>
-                <w:lang w:eastAsia="es-VE"/>
-              </w:rPr>
-              <w:t xml:space="preserve"> novatos una aplicación </w:t>
+              <w:rPr>
+                <w:rFonts w:eastAsia="Times New Roman" w:cs="Arial"/>
+                <w:color w:val="000000"/>
+                <w:szCs w:val="24"/>
+                <w:lang w:eastAsia="es-VE"/>
+              </w:rPr>
+              <w:t xml:space="preserve"> desde </w:t>
+            </w:r>
+            <w:r>
+              <w:rPr>
+                <w:rFonts w:eastAsia="Times New Roman" w:cs="Arial"/>
+                <w:color w:val="000000"/>
+                <w:szCs w:val="24"/>
+                <w:lang w:eastAsia="es-VE"/>
+              </w:rPr>
+              <w:t xml:space="preserve">una aplicación </w:t>
             </w:r>
             <w:proofErr w:type="spellStart"/>
             <w:r>
@@ -3142,68 +2925,39 @@
                 <w:szCs w:val="24"/>
                 <w:lang w:eastAsia="es-VE"/>
               </w:rPr>
-              <w:t xml:space="preserve"> y una </w:t>
-            </w:r>
-            <w:r>
-              <w:rPr>
-                <w:rFonts w:eastAsia="Times New Roman" w:cs="Arial"/>
-                <w:color w:val="000000"/>
-                <w:szCs w:val="24"/>
-                <w:lang w:eastAsia="es-VE"/>
-              </w:rPr>
-              <w:t>página</w:t>
-            </w:r>
-            <w:r>
-              <w:rPr>
-                <w:rFonts w:eastAsia="Times New Roman" w:cs="Arial"/>
-                <w:color w:val="000000"/>
-                <w:szCs w:val="24"/>
-                <w:lang w:eastAsia="es-VE"/>
-              </w:rPr>
-              <w:t xml:space="preserve"> web</w:t>
-            </w:r>
-          </w:p>
-          <w:p>
-            <w:pPr>
-              <w:spacing w:after="0" w:line="240" w:lineRule="auto"/>
-              <w:rPr>
-                <w:rFonts w:eastAsia="Times New Roman" w:cs="Arial"/>
-                <w:color w:val="000000"/>
-                <w:szCs w:val="24"/>
-                <w:lang w:eastAsia="es-VE"/>
-              </w:rPr>
-            </w:pPr>
-          </w:p>
-          <w:p>
-            <w:pPr>
-              <w:spacing w:after="0" w:line="240" w:lineRule="auto"/>
-              <w:rPr>
-                <w:rFonts w:eastAsia="Times New Roman" w:cs="Arial"/>
-                <w:color w:val="000000"/>
-                <w:szCs w:val="24"/>
-                <w:lang w:eastAsia="es-VE"/>
-              </w:rPr>
-            </w:pPr>
-            <w:r>
-              <w:rPr>
-                <w:rFonts w:eastAsia="Times New Roman" w:cs="Arial"/>
-                <w:color w:val="000000"/>
-                <w:szCs w:val="24"/>
-                <w:lang w:eastAsia="es-VE"/>
-              </w:rPr>
-              <w:t>Manual o tutorial para funcionario y administradores</w:t>
-            </w:r>
-          </w:p>
-          <w:p>
-            <w:pPr>
-              <w:spacing w:after="0" w:line="240" w:lineRule="auto"/>
-              <w:rPr>
-                <w:rFonts w:eastAsia="Times New Roman" w:cs="Arial"/>
-                <w:color w:val="000000"/>
-                <w:szCs w:val="24"/>
-                <w:lang w:eastAsia="es-VE"/>
-              </w:rPr>
-            </w:pPr>
+              <w:t xml:space="preserve"> o página web</w:t>
+            </w:r>
+          </w:p>
+          <w:p>
+            <w:pPr>
+              <w:spacing w:after="0" w:line="240" w:lineRule="auto"/>
+              <w:rPr>
+                <w:rFonts w:eastAsia="Times New Roman" w:cs="Arial"/>
+                <w:color w:val="000000"/>
+                <w:szCs w:val="24"/>
+                <w:lang w:eastAsia="es-VE"/>
+              </w:rPr>
+            </w:pPr>
+          </w:p>
+          <w:p>
+            <w:pPr>
+              <w:spacing w:after="0" w:line="240" w:lineRule="auto"/>
+              <w:rPr>
+                <w:rFonts w:eastAsia="Times New Roman" w:cs="Arial"/>
+                <w:color w:val="000000"/>
+                <w:szCs w:val="24"/>
+                <w:lang w:eastAsia="es-VE"/>
+              </w:rPr>
+            </w:pPr>
+            <w:r>
+              <w:rPr>
+                <w:rFonts w:eastAsia="Times New Roman" w:cs="Arial"/>
+                <w:color w:val="000000"/>
+                <w:szCs w:val="24"/>
+                <w:lang w:eastAsia="es-VE"/>
+              </w:rPr>
+              <w:t>Falta contexto</w:t>
+            </w:r>
           </w:p>
           <w:p>
             <w:pPr>
@@ -3256,26 +3010,20 @@
       <w:pPr>
         <w:pStyle w:val="Ttulo1"/>
       </w:pPr>
-    </w:p>
-    <w:p>
-      <w:pPr>
-        <w:pStyle w:val="Ttulo1"/>
-      </w:pPr>
-      <w:bookmarkStart w:id="5" w:name="_Toc513799955"/>
-      <w:r>
-        <w:t>Requerimientos de alto nivel</w:t>
+      <w:bookmarkStart w:id="5" w:name="_Toc513799954"/>
+      <w:r>
+        <w:t>Descripción del p</w:t>
+      </w:r>
+      <w:r>
+        <w:t>royecto</w:t>
+      </w:r>
+      <w:r>
+        <w:t xml:space="preserve"> y e</w:t>
+      </w:r>
+      <w:r>
+        <w:t>ntregables</w:t>
       </w:r>
       <w:bookmarkEnd w:id="5"/>
-    </w:p>
-    <w:p>
-      <w:pPr>
-        <w:pStyle w:val="Ttulo2"/>
-      </w:pPr>
-      <w:bookmarkStart w:id="6" w:name="_Toc513799956"/>
-      <w:r>
-        <w:t>Requerimientos del producto</w:t>
-      </w:r>
-      <w:bookmarkEnd w:id="6"/>
     </w:p>
     <w:tbl>
       <w:tblPr>
@@ -3321,25 +3069,62 @@
                 <w:lang w:eastAsia="es-VE"/>
               </w:rPr>
             </w:pPr>
-          </w:p>
-          <w:p>
-            <w:pPr>
-              <w:spacing w:after="0" w:line="240" w:lineRule="auto"/>
-              <w:rPr>
-                <w:rFonts w:eastAsia="Times New Roman" w:cs="Arial"/>
-                <w:color w:val="000000"/>
-                <w:szCs w:val="24"/>
-                <w:lang w:eastAsia="es-VE"/>
-              </w:rPr>
-            </w:pPr>
-            <w:r>
-              <w:rPr>
-                <w:rFonts w:eastAsia="Times New Roman" w:cs="Arial"/>
-                <w:color w:val="000000"/>
-                <w:szCs w:val="24"/>
-                <w:lang w:eastAsia="es-VE"/>
-              </w:rPr>
-              <w:t xml:space="preserve">Esto es un Test de Git ”Borrar </w:t>
+            <w:r>
+              <w:rPr>
+                <w:rFonts w:eastAsia="Times New Roman" w:cs="Arial"/>
+                <w:color w:val="000000"/>
+                <w:szCs w:val="24"/>
+                <w:lang w:eastAsia="es-VE"/>
+              </w:rPr>
+              <w:t xml:space="preserve">El proyecto </w:t>
+            </w:r>
+            <w:r>
+              <w:rPr>
+                <w:rFonts w:eastAsia="Times New Roman" w:cs="Arial"/>
+                <w:color w:val="000000"/>
+                <w:szCs w:val="24"/>
+                <w:lang w:eastAsia="es-VE"/>
+              </w:rPr>
+              <w:t>consta de crear una página web y una aplicación para dispositivos móviles que permita hacer un mejor uso de las bicicletas implementadas por la municipalidad.</w:t>
+            </w:r>
+          </w:p>
+          <w:p>
+            <w:pPr>
+              <w:spacing w:after="0" w:line="240" w:lineRule="auto"/>
+              <w:rPr>
+                <w:rFonts w:eastAsia="Times New Roman" w:cs="Arial"/>
+                <w:color w:val="000000"/>
+                <w:szCs w:val="24"/>
+                <w:lang w:eastAsia="es-VE"/>
+              </w:rPr>
+            </w:pPr>
+            <w:r>
+              <w:rPr>
+                <w:rFonts w:eastAsia="Times New Roman" w:cs="Arial"/>
+                <w:color w:val="000000"/>
+                <w:szCs w:val="24"/>
+                <w:lang w:eastAsia="es-VE"/>
+              </w:rPr>
+              <w:lastRenderedPageBreak/>
+              <w:t xml:space="preserve">Al momento de entregar el proyecto a la municipalidad este contara con un manual de uso para aquellos que son </w:t>
+            </w:r>
+            <w:r>
+              <w:t>m</w:t>
+            </w:r>
+            <w:r>
+              <w:t>á</w:t>
+            </w:r>
+            <w:r>
+              <w:t>s</w:t>
+            </w:r>
+            <w:r>
+              <w:rPr>
+                <w:rFonts w:eastAsia="Times New Roman" w:cs="Arial"/>
+                <w:color w:val="000000"/>
+                <w:szCs w:val="24"/>
+                <w:lang w:eastAsia="es-VE"/>
+              </w:rPr>
+              <w:t xml:space="preserve"> novatos una aplicación </w:t>
             </w:r>
             <w:proofErr w:type="spellStart"/>
             <w:r>
@@ -3349,7 +3134,7 @@
                 <w:szCs w:val="24"/>
                 <w:lang w:eastAsia="es-VE"/>
               </w:rPr>
-              <w:t>despues</w:t>
+              <w:t>mobile</w:t>
             </w:r>
             <w:proofErr w:type="spellEnd"/>
             <w:r>
@@ -3359,7 +3144,56 @@
                 <w:szCs w:val="24"/>
                 <w:lang w:eastAsia="es-VE"/>
               </w:rPr>
-              <w:t>”</w:t>
+              <w:t xml:space="preserve"> y una </w:t>
+            </w:r>
+            <w:r>
+              <w:rPr>
+                <w:rFonts w:eastAsia="Times New Roman" w:cs="Arial"/>
+                <w:color w:val="000000"/>
+                <w:szCs w:val="24"/>
+                <w:lang w:eastAsia="es-VE"/>
+              </w:rPr>
+              <w:t>página</w:t>
+            </w:r>
+            <w:r>
+              <w:rPr>
+                <w:rFonts w:eastAsia="Times New Roman" w:cs="Arial"/>
+                <w:color w:val="000000"/>
+                <w:szCs w:val="24"/>
+                <w:lang w:eastAsia="es-VE"/>
+              </w:rPr>
+              <w:t xml:space="preserve"> web</w:t>
+            </w:r>
+          </w:p>
+          <w:p>
+            <w:pPr>
+              <w:spacing w:after="0" w:line="240" w:lineRule="auto"/>
+              <w:rPr>
+                <w:rFonts w:eastAsia="Times New Roman" w:cs="Arial"/>
+                <w:color w:val="000000"/>
+                <w:szCs w:val="24"/>
+                <w:lang w:eastAsia="es-VE"/>
+              </w:rPr>
+            </w:pPr>
+          </w:p>
+          <w:p>
+            <w:pPr>
+              <w:spacing w:after="0" w:line="240" w:lineRule="auto"/>
+              <w:rPr>
+                <w:rFonts w:eastAsia="Times New Roman" w:cs="Arial"/>
+                <w:color w:val="000000"/>
+                <w:szCs w:val="24"/>
+                <w:lang w:eastAsia="es-VE"/>
+              </w:rPr>
+            </w:pPr>
+            <w:r>
+              <w:rPr>
+                <w:rFonts w:eastAsia="Times New Roman" w:cs="Arial"/>
+                <w:color w:val="000000"/>
+                <w:szCs w:val="24"/>
+                <w:lang w:eastAsia="es-VE"/>
+              </w:rPr>
+              <w:t>Manual o tutorial para funcionario y administradores</w:t>
             </w:r>
           </w:p>
           <w:p>
@@ -3422,11 +3256,26 @@
     </w:tbl>
     <w:p>
       <w:pPr>
+        <w:pStyle w:val="Ttulo1"/>
+      </w:pPr>
+    </w:p>
+    <w:p>
+      <w:pPr>
+        <w:pStyle w:val="Ttulo1"/>
+      </w:pPr>
+      <w:bookmarkStart w:id="6" w:name="_Toc513799955"/>
+      <w:r>
+        <w:t>Requerimientos de alto nivel</w:t>
+      </w:r>
+      <w:bookmarkEnd w:id="6"/>
+    </w:p>
+    <w:p>
+      <w:pPr>
         <w:pStyle w:val="Ttulo2"/>
       </w:pPr>
-      <w:bookmarkStart w:id="7" w:name="_Toc513799957"/>
-      <w:r>
-        <w:t>Requerimientos del proyecto</w:t>
+      <w:bookmarkStart w:id="7" w:name="_Toc513799956"/>
+      <w:r>
+        <w:t>Requerimientos del producto</w:t>
       </w:r>
       <w:bookmarkEnd w:id="7"/>
     </w:p>
@@ -3485,6 +3334,55 @@
                 <w:lang w:eastAsia="es-VE"/>
               </w:rPr>
             </w:pPr>
+            <w:r>
+              <w:rPr>
+                <w:rFonts w:eastAsia="Times New Roman" w:cs="Arial"/>
+                <w:color w:val="000000"/>
+                <w:szCs w:val="24"/>
+                <w:lang w:eastAsia="es-VE"/>
+              </w:rPr>
+              <w:t xml:space="preserve">Esto es un Test de </w:t>
+            </w:r>
+            <w:proofErr w:type="spellStart"/>
+            <w:r>
+              <w:rPr>
+                <w:rFonts w:eastAsia="Times New Roman" w:cs="Arial"/>
+                <w:color w:val="000000"/>
+                <w:szCs w:val="24"/>
+                <w:lang w:eastAsia="es-VE"/>
+              </w:rPr>
+              <w:t>Git</w:t>
+            </w:r>
+            <w:proofErr w:type="spellEnd"/>
+            <w:r>
+              <w:rPr>
+                <w:rFonts w:eastAsia="Times New Roman" w:cs="Arial"/>
+                <w:color w:val="000000"/>
+                <w:szCs w:val="24"/>
+                <w:lang w:eastAsia="es-VE"/>
+              </w:rPr>
+              <w:t xml:space="preserve"> ”Borrar </w:t>
+            </w:r>
+            <w:proofErr w:type="spellStart"/>
+            <w:r>
+              <w:rPr>
+                <w:rFonts w:eastAsia="Times New Roman" w:cs="Arial"/>
+                <w:color w:val="000000"/>
+                <w:szCs w:val="24"/>
+                <w:lang w:eastAsia="es-VE"/>
+              </w:rPr>
+              <w:t>despues</w:t>
+            </w:r>
+            <w:proofErr w:type="spellEnd"/>
+            <w:r>
+              <w:rPr>
+                <w:rFonts w:eastAsia="Times New Roman" w:cs="Arial"/>
+                <w:color w:val="000000"/>
+                <w:szCs w:val="24"/>
+                <w:lang w:eastAsia="es-VE"/>
+              </w:rPr>
+              <w:t>”</w:t>
+            </w:r>
           </w:p>
           <w:p>
             <w:pPr>
@@ -3546,13 +3444,137 @@
     </w:tbl>
     <w:p>
       <w:pPr>
+        <w:pStyle w:val="Ttulo2"/>
+      </w:pPr>
+      <w:bookmarkStart w:id="8" w:name="_Toc513799957"/>
+      <w:r>
+        <w:t>Requerimientos del proyecto</w:t>
+      </w:r>
+      <w:bookmarkEnd w:id="8"/>
+    </w:p>
+    <w:tbl>
+      <w:tblPr>
+        <w:tblW w:w="0" w:type="auto"/>
+        <w:tblInd w:w="108" w:type="dxa"/>
+        <w:tblBorders>
+          <w:top w:val="single" w:sz="4" w:space="0" w:color="000000"/>
+          <w:left w:val="single" w:sz="4" w:space="0" w:color="000000"/>
+          <w:bottom w:val="single" w:sz="4" w:space="0" w:color="000000"/>
+          <w:right w:val="single" w:sz="4" w:space="0" w:color="000000"/>
+          <w:insideH w:val="single" w:sz="4" w:space="0" w:color="000000"/>
+          <w:insideV w:val="single" w:sz="4" w:space="0" w:color="000000"/>
+        </w:tblBorders>
+        <w:tblLook w:val="04A0" w:firstRow="1" w:lastRow="0" w:firstColumn="1" w:lastColumn="0" w:noHBand="0" w:noVBand="1"/>
+      </w:tblPr>
+      <w:tblGrid>
+        <w:gridCol w:w="8720"/>
+      </w:tblGrid>
+      <w:tr>
+        <w:tc>
+          <w:tcPr>
+            <w:tcW w:w="8870" w:type="dxa"/>
+            <w:shd w:val="clear" w:color="auto" w:fill="auto"/>
+          </w:tcPr>
+          <w:p>
+            <w:pPr>
+              <w:spacing w:after="0" w:line="240" w:lineRule="auto"/>
+              <w:rPr>
+                <w:rFonts w:eastAsia="Times New Roman" w:cs="Arial"/>
+                <w:color w:val="000000"/>
+                <w:szCs w:val="24"/>
+                <w:lang w:eastAsia="es-VE"/>
+              </w:rPr>
+            </w:pPr>
+          </w:p>
+          <w:p>
+            <w:pPr>
+              <w:spacing w:after="0" w:line="240" w:lineRule="auto"/>
+              <w:rPr>
+                <w:rFonts w:eastAsia="Times New Roman" w:cs="Arial"/>
+                <w:color w:val="000000"/>
+                <w:szCs w:val="24"/>
+                <w:lang w:eastAsia="es-VE"/>
+              </w:rPr>
+            </w:pPr>
+          </w:p>
+          <w:p>
+            <w:pPr>
+              <w:spacing w:after="0" w:line="240" w:lineRule="auto"/>
+              <w:rPr>
+                <w:rFonts w:eastAsia="Times New Roman" w:cs="Arial"/>
+                <w:color w:val="000000"/>
+                <w:szCs w:val="24"/>
+                <w:lang w:eastAsia="es-VE"/>
+              </w:rPr>
+            </w:pPr>
+          </w:p>
+          <w:p>
+            <w:pPr>
+              <w:spacing w:after="0" w:line="240" w:lineRule="auto"/>
+              <w:rPr>
+                <w:rFonts w:eastAsia="Times New Roman" w:cs="Arial"/>
+                <w:color w:val="000000"/>
+                <w:szCs w:val="24"/>
+                <w:lang w:eastAsia="es-VE"/>
+              </w:rPr>
+            </w:pPr>
+          </w:p>
+          <w:p>
+            <w:pPr>
+              <w:spacing w:after="0" w:line="240" w:lineRule="auto"/>
+              <w:rPr>
+                <w:rFonts w:eastAsia="Times New Roman" w:cs="Arial"/>
+                <w:color w:val="000000"/>
+                <w:szCs w:val="24"/>
+                <w:lang w:eastAsia="es-VE"/>
+              </w:rPr>
+            </w:pPr>
+          </w:p>
+          <w:p>
+            <w:pPr>
+              <w:spacing w:after="0" w:line="240" w:lineRule="auto"/>
+              <w:rPr>
+                <w:rFonts w:eastAsia="Times New Roman" w:cs="Arial"/>
+                <w:color w:val="000000"/>
+                <w:szCs w:val="24"/>
+                <w:lang w:eastAsia="es-VE"/>
+              </w:rPr>
+            </w:pPr>
+          </w:p>
+          <w:p>
+            <w:pPr>
+              <w:spacing w:after="0" w:line="240" w:lineRule="auto"/>
+              <w:rPr>
+                <w:rFonts w:eastAsia="Times New Roman" w:cs="Arial"/>
+                <w:color w:val="000000"/>
+                <w:szCs w:val="24"/>
+                <w:lang w:eastAsia="es-VE"/>
+              </w:rPr>
+            </w:pPr>
+          </w:p>
+          <w:p>
+            <w:pPr>
+              <w:spacing w:after="0" w:line="240" w:lineRule="auto"/>
+              <w:rPr>
+                <w:rFonts w:eastAsia="Times New Roman" w:cs="Arial"/>
+                <w:color w:val="000000"/>
+                <w:szCs w:val="24"/>
+                <w:lang w:eastAsia="es-VE"/>
+              </w:rPr>
+            </w:pPr>
+          </w:p>
+        </w:tc>
+      </w:tr>
+    </w:tbl>
+    <w:p>
+      <w:pPr>
         <w:pStyle w:val="Ttulo1"/>
       </w:pPr>
-      <w:bookmarkStart w:id="8" w:name="_Toc513799958"/>
+      <w:bookmarkStart w:id="9" w:name="_Toc513799958"/>
       <w:r>
         <w:t>Objetivos</w:t>
       </w:r>
-      <w:bookmarkEnd w:id="8"/>
+      <w:bookmarkEnd w:id="9"/>
     </w:p>
     <w:tbl>
       <w:tblPr>
@@ -4246,125 +4268,12 @@
       <w:pPr>
         <w:pStyle w:val="Ttulo1"/>
       </w:pPr>
-      <w:bookmarkStart w:id="9" w:name="_Toc513799959"/>
+      <w:bookmarkStart w:id="10" w:name="_Toc513799959"/>
       <w:r>
         <w:t>Premisas y r</w:t>
       </w:r>
       <w:r>
         <w:t>estricciones</w:t>
-      </w:r>
-      <w:bookmarkEnd w:id="9"/>
-    </w:p>
-    <w:tbl>
-      <w:tblPr>
-        <w:tblW w:w="0" w:type="auto"/>
-        <w:tblInd w:w="108" w:type="dxa"/>
-        <w:tblBorders>
-          <w:top w:val="single" w:sz="4" w:space="0" w:color="000000"/>
-          <w:left w:val="single" w:sz="4" w:space="0" w:color="000000"/>
-          <w:bottom w:val="single" w:sz="4" w:space="0" w:color="000000"/>
-          <w:right w:val="single" w:sz="4" w:space="0" w:color="000000"/>
-          <w:insideH w:val="single" w:sz="4" w:space="0" w:color="000000"/>
-          <w:insideV w:val="single" w:sz="4" w:space="0" w:color="000000"/>
-        </w:tblBorders>
-        <w:tblLook w:val="04A0" w:firstRow="1" w:lastRow="0" w:firstColumn="1" w:lastColumn="0" w:noHBand="0" w:noVBand="1"/>
-      </w:tblPr>
-      <w:tblGrid>
-        <w:gridCol w:w="8720"/>
-      </w:tblGrid>
-      <w:tr>
-        <w:tc>
-          <w:tcPr>
-            <w:tcW w:w="8870" w:type="dxa"/>
-            <w:shd w:val="clear" w:color="auto" w:fill="auto"/>
-          </w:tcPr>
-          <w:p>
-            <w:pPr>
-              <w:spacing w:after="0" w:line="240" w:lineRule="auto"/>
-              <w:rPr>
-                <w:rFonts w:eastAsia="Times New Roman" w:cs="Arial"/>
-                <w:color w:val="000000"/>
-                <w:szCs w:val="24"/>
-                <w:lang w:eastAsia="es-VE"/>
-              </w:rPr>
-            </w:pPr>
-          </w:p>
-          <w:p>
-            <w:pPr>
-              <w:spacing w:after="0" w:line="240" w:lineRule="auto"/>
-              <w:rPr>
-                <w:rFonts w:eastAsia="Times New Roman" w:cs="Arial"/>
-                <w:color w:val="000000"/>
-                <w:szCs w:val="24"/>
-                <w:lang w:eastAsia="es-VE"/>
-              </w:rPr>
-            </w:pPr>
-          </w:p>
-          <w:p>
-            <w:pPr>
-              <w:spacing w:after="0" w:line="240" w:lineRule="auto"/>
-              <w:rPr>
-                <w:rFonts w:eastAsia="Times New Roman" w:cs="Arial"/>
-                <w:color w:val="000000"/>
-                <w:szCs w:val="24"/>
-                <w:lang w:eastAsia="es-VE"/>
-              </w:rPr>
-            </w:pPr>
-          </w:p>
-          <w:p>
-            <w:pPr>
-              <w:spacing w:after="0" w:line="240" w:lineRule="auto"/>
-              <w:rPr>
-                <w:rFonts w:eastAsia="Times New Roman" w:cs="Arial"/>
-                <w:color w:val="000000"/>
-                <w:szCs w:val="24"/>
-                <w:lang w:eastAsia="es-VE"/>
-              </w:rPr>
-            </w:pPr>
-          </w:p>
-          <w:p>
-            <w:pPr>
-              <w:spacing w:after="0" w:line="240" w:lineRule="auto"/>
-              <w:rPr>
-                <w:rFonts w:eastAsia="Times New Roman" w:cs="Arial"/>
-                <w:color w:val="000000"/>
-                <w:szCs w:val="24"/>
-                <w:lang w:eastAsia="es-VE"/>
-              </w:rPr>
-            </w:pPr>
-          </w:p>
-          <w:p>
-            <w:pPr>
-              <w:spacing w:after="0" w:line="240" w:lineRule="auto"/>
-              <w:rPr>
-                <w:rFonts w:eastAsia="Times New Roman" w:cs="Arial"/>
-                <w:color w:val="000000"/>
-                <w:szCs w:val="24"/>
-                <w:lang w:eastAsia="es-VE"/>
-              </w:rPr>
-            </w:pPr>
-          </w:p>
-          <w:p>
-            <w:pPr>
-              <w:spacing w:after="0" w:line="240" w:lineRule="auto"/>
-              <w:rPr>
-                <w:rFonts w:eastAsia="Times New Roman" w:cs="Arial"/>
-                <w:color w:val="000000"/>
-                <w:szCs w:val="24"/>
-                <w:lang w:eastAsia="es-VE"/>
-              </w:rPr>
-            </w:pPr>
-          </w:p>
-        </w:tc>
-      </w:tr>
-    </w:tbl>
-    <w:p>
-      <w:pPr>
-        <w:pStyle w:val="Ttulo1"/>
-      </w:pPr>
-      <w:bookmarkStart w:id="10" w:name="_Toc513799960"/>
-      <w:r>
-        <w:t>Riesgos iniciales de alto nivel</w:t>
       </w:r>
       <w:bookmarkEnd w:id="10"/>
     </w:p>
@@ -4475,11 +4384,124 @@
       <w:pPr>
         <w:pStyle w:val="Ttulo1"/>
       </w:pPr>
-      <w:bookmarkStart w:id="11" w:name="_Toc513799961"/>
+      <w:bookmarkStart w:id="11" w:name="_Toc513799960"/>
+      <w:r>
+        <w:t>Riesgos iniciales de alto nivel</w:t>
+      </w:r>
+      <w:bookmarkEnd w:id="11"/>
+    </w:p>
+    <w:tbl>
+      <w:tblPr>
+        <w:tblW w:w="0" w:type="auto"/>
+        <w:tblInd w:w="108" w:type="dxa"/>
+        <w:tblBorders>
+          <w:top w:val="single" w:sz="4" w:space="0" w:color="000000"/>
+          <w:left w:val="single" w:sz="4" w:space="0" w:color="000000"/>
+          <w:bottom w:val="single" w:sz="4" w:space="0" w:color="000000"/>
+          <w:right w:val="single" w:sz="4" w:space="0" w:color="000000"/>
+          <w:insideH w:val="single" w:sz="4" w:space="0" w:color="000000"/>
+          <w:insideV w:val="single" w:sz="4" w:space="0" w:color="000000"/>
+        </w:tblBorders>
+        <w:tblLook w:val="04A0" w:firstRow="1" w:lastRow="0" w:firstColumn="1" w:lastColumn="0" w:noHBand="0" w:noVBand="1"/>
+      </w:tblPr>
+      <w:tblGrid>
+        <w:gridCol w:w="8720"/>
+      </w:tblGrid>
+      <w:tr>
+        <w:tc>
+          <w:tcPr>
+            <w:tcW w:w="8870" w:type="dxa"/>
+            <w:shd w:val="clear" w:color="auto" w:fill="auto"/>
+          </w:tcPr>
+          <w:p>
+            <w:pPr>
+              <w:spacing w:after="0" w:line="240" w:lineRule="auto"/>
+              <w:rPr>
+                <w:rFonts w:eastAsia="Times New Roman" w:cs="Arial"/>
+                <w:color w:val="000000"/>
+                <w:szCs w:val="24"/>
+                <w:lang w:eastAsia="es-VE"/>
+              </w:rPr>
+            </w:pPr>
+          </w:p>
+          <w:p>
+            <w:pPr>
+              <w:spacing w:after="0" w:line="240" w:lineRule="auto"/>
+              <w:rPr>
+                <w:rFonts w:eastAsia="Times New Roman" w:cs="Arial"/>
+                <w:color w:val="000000"/>
+                <w:szCs w:val="24"/>
+                <w:lang w:eastAsia="es-VE"/>
+              </w:rPr>
+            </w:pPr>
+          </w:p>
+          <w:p>
+            <w:pPr>
+              <w:spacing w:after="0" w:line="240" w:lineRule="auto"/>
+              <w:rPr>
+                <w:rFonts w:eastAsia="Times New Roman" w:cs="Arial"/>
+                <w:color w:val="000000"/>
+                <w:szCs w:val="24"/>
+                <w:lang w:eastAsia="es-VE"/>
+              </w:rPr>
+            </w:pPr>
+          </w:p>
+          <w:p>
+            <w:pPr>
+              <w:spacing w:after="0" w:line="240" w:lineRule="auto"/>
+              <w:rPr>
+                <w:rFonts w:eastAsia="Times New Roman" w:cs="Arial"/>
+                <w:color w:val="000000"/>
+                <w:szCs w:val="24"/>
+                <w:lang w:eastAsia="es-VE"/>
+              </w:rPr>
+            </w:pPr>
+          </w:p>
+          <w:p>
+            <w:pPr>
+              <w:spacing w:after="0" w:line="240" w:lineRule="auto"/>
+              <w:rPr>
+                <w:rFonts w:eastAsia="Times New Roman" w:cs="Arial"/>
+                <w:color w:val="000000"/>
+                <w:szCs w:val="24"/>
+                <w:lang w:eastAsia="es-VE"/>
+              </w:rPr>
+            </w:pPr>
+          </w:p>
+          <w:p>
+            <w:pPr>
+              <w:spacing w:after="0" w:line="240" w:lineRule="auto"/>
+              <w:rPr>
+                <w:rFonts w:eastAsia="Times New Roman" w:cs="Arial"/>
+                <w:color w:val="000000"/>
+                <w:szCs w:val="24"/>
+                <w:lang w:eastAsia="es-VE"/>
+              </w:rPr>
+            </w:pPr>
+          </w:p>
+          <w:p>
+            <w:pPr>
+              <w:spacing w:after="0" w:line="240" w:lineRule="auto"/>
+              <w:rPr>
+                <w:rFonts w:eastAsia="Times New Roman" w:cs="Arial"/>
+                <w:color w:val="000000"/>
+                <w:szCs w:val="24"/>
+                <w:lang w:eastAsia="es-VE"/>
+              </w:rPr>
+            </w:pPr>
+          </w:p>
+        </w:tc>
+      </w:tr>
+    </w:tbl>
+    <w:p>
+      <w:pPr>
+        <w:pStyle w:val="Ttulo1"/>
+      </w:pPr>
+      <w:bookmarkStart w:id="12" w:name="_Toc513799961"/>
       <w:r>
         <w:t>Cronograma de hitos principales</w:t>
       </w:r>
-      <w:bookmarkEnd w:id="11"/>
+      <w:bookmarkEnd w:id="12"/>
     </w:p>
     <w:tbl>
       <w:tblPr>
@@ -4764,7 +4786,7 @@
       <w:pPr>
         <w:pStyle w:val="Ttulo1"/>
       </w:pPr>
-      <w:bookmarkStart w:id="12" w:name="_Toc513799962"/>
+      <w:bookmarkStart w:id="13" w:name="_Toc513799962"/>
       <w:r>
         <w:t>Pr</w:t>
       </w:r>
@@ -4777,7 +4799,7 @@
       <w:r>
         <w:t>inicial asignado</w:t>
       </w:r>
-      <w:bookmarkEnd w:id="12"/>
+      <w:bookmarkEnd w:id="13"/>
     </w:p>
     <w:tbl>
       <w:tblPr>
@@ -4847,7 +4869,7 @@
       <w:pPr>
         <w:pStyle w:val="Ttulo1"/>
       </w:pPr>
-      <w:bookmarkStart w:id="13" w:name="_Toc513799963"/>
+      <w:bookmarkStart w:id="14" w:name="_Toc513799963"/>
       <w:r>
         <w:t>Lista de Interesados (</w:t>
       </w:r>
@@ -4859,7 +4881,7 @@
       <w:r>
         <w:t>)</w:t>
       </w:r>
-      <w:bookmarkEnd w:id="13"/>
+      <w:bookmarkEnd w:id="14"/>
     </w:p>
     <w:tbl>
       <w:tblPr>
@@ -5866,167 +5888,9 @@
       <w:pPr>
         <w:pStyle w:val="Ttulo1"/>
       </w:pPr>
-      <w:bookmarkStart w:id="14" w:name="_Toc513799964"/>
+      <w:bookmarkStart w:id="15" w:name="_Toc513799964"/>
       <w:r>
         <w:t>Requisitos de aprobación del proyecto</w:t>
-      </w:r>
-      <w:bookmarkEnd w:id="14"/>
-    </w:p>
-    <w:tbl>
-      <w:tblPr>
-        <w:tblW w:w="0" w:type="auto"/>
-        <w:tblInd w:w="108" w:type="dxa"/>
-        <w:tblBorders>
-          <w:top w:val="single" w:sz="4" w:space="0" w:color="000000"/>
-          <w:left w:val="single" w:sz="4" w:space="0" w:color="000000"/>
-          <w:bottom w:val="single" w:sz="4" w:space="0" w:color="000000"/>
-          <w:right w:val="single" w:sz="4" w:space="0" w:color="000000"/>
-          <w:insideH w:val="single" w:sz="4" w:space="0" w:color="000000"/>
-          <w:insideV w:val="single" w:sz="4" w:space="0" w:color="000000"/>
-        </w:tblBorders>
-        <w:tblLook w:val="04A0" w:firstRow="1" w:lastRow="0" w:firstColumn="1" w:lastColumn="0" w:noHBand="0" w:noVBand="1"/>
-      </w:tblPr>
-      <w:tblGrid>
-        <w:gridCol w:w="8720"/>
-      </w:tblGrid>
-      <w:tr>
-        <w:tc>
-          <w:tcPr>
-            <w:tcW w:w="8870" w:type="dxa"/>
-            <w:shd w:val="clear" w:color="auto" w:fill="auto"/>
-          </w:tcPr>
-          <w:p>
-            <w:pPr>
-              <w:spacing w:after="0" w:line="240" w:lineRule="auto"/>
-              <w:rPr>
-                <w:rFonts w:eastAsia="Times New Roman" w:cs="Arial"/>
-                <w:color w:val="000000"/>
-                <w:szCs w:val="24"/>
-                <w:lang w:eastAsia="es-VE"/>
-              </w:rPr>
-            </w:pPr>
-          </w:p>
-          <w:p>
-            <w:pPr>
-              <w:spacing w:after="0" w:line="240" w:lineRule="auto"/>
-              <w:rPr>
-                <w:rFonts w:eastAsia="Times New Roman" w:cs="Arial"/>
-                <w:color w:val="000000"/>
-                <w:szCs w:val="24"/>
-                <w:lang w:eastAsia="es-VE"/>
-              </w:rPr>
-            </w:pPr>
-          </w:p>
-          <w:p>
-            <w:pPr>
-              <w:spacing w:after="0" w:line="240" w:lineRule="auto"/>
-              <w:rPr>
-                <w:rFonts w:eastAsia="Times New Roman" w:cs="Arial"/>
-                <w:color w:val="000000"/>
-                <w:szCs w:val="24"/>
-                <w:lang w:eastAsia="es-VE"/>
-              </w:rPr>
-            </w:pPr>
-          </w:p>
-          <w:p>
-            <w:pPr>
-              <w:spacing w:after="0" w:line="240" w:lineRule="auto"/>
-              <w:rPr>
-                <w:rFonts w:eastAsia="Times New Roman" w:cs="Arial"/>
-                <w:color w:val="000000"/>
-                <w:szCs w:val="24"/>
-                <w:lang w:eastAsia="es-VE"/>
-              </w:rPr>
-            </w:pPr>
-          </w:p>
-          <w:p>
-            <w:pPr>
-              <w:spacing w:after="0" w:line="240" w:lineRule="auto"/>
-              <w:rPr>
-                <w:rFonts w:eastAsia="Times New Roman" w:cs="Arial"/>
-                <w:color w:val="000000"/>
-                <w:szCs w:val="24"/>
-                <w:lang w:eastAsia="es-VE"/>
-              </w:rPr>
-            </w:pPr>
-          </w:p>
-          <w:p>
-            <w:pPr>
-              <w:spacing w:after="0" w:line="240" w:lineRule="auto"/>
-              <w:rPr>
-                <w:rFonts w:eastAsia="Times New Roman" w:cs="Arial"/>
-                <w:color w:val="000000"/>
-                <w:szCs w:val="24"/>
-                <w:lang w:eastAsia="es-VE"/>
-              </w:rPr>
-            </w:pPr>
-          </w:p>
-          <w:p>
-            <w:pPr>
-              <w:spacing w:after="0" w:line="240" w:lineRule="auto"/>
-              <w:rPr>
-                <w:rFonts w:eastAsia="Times New Roman" w:cs="Arial"/>
-                <w:color w:val="000000"/>
-                <w:szCs w:val="24"/>
-                <w:lang w:eastAsia="es-VE"/>
-              </w:rPr>
-            </w:pPr>
-          </w:p>
-          <w:p>
-            <w:pPr>
-              <w:spacing w:after="0" w:line="240" w:lineRule="auto"/>
-              <w:rPr>
-                <w:rFonts w:eastAsia="Times New Roman" w:cs="Arial"/>
-                <w:color w:val="000000"/>
-                <w:szCs w:val="24"/>
-                <w:lang w:eastAsia="es-VE"/>
-              </w:rPr>
-            </w:pPr>
-          </w:p>
-          <w:p>
-            <w:pPr>
-              <w:spacing w:after="0" w:line="240" w:lineRule="auto"/>
-              <w:rPr>
-                <w:rFonts w:eastAsia="Times New Roman" w:cs="Arial"/>
-                <w:color w:val="000000"/>
-                <w:szCs w:val="24"/>
-                <w:lang w:eastAsia="es-VE"/>
-              </w:rPr>
-            </w:pPr>
-          </w:p>
-          <w:p>
-            <w:pPr>
-              <w:spacing w:after="0" w:line="240" w:lineRule="auto"/>
-              <w:rPr>
-                <w:rFonts w:eastAsia="Times New Roman" w:cs="Arial"/>
-                <w:color w:val="000000"/>
-                <w:szCs w:val="24"/>
-                <w:lang w:eastAsia="es-VE"/>
-              </w:rPr>
-            </w:pPr>
-          </w:p>
-          <w:p>
-            <w:pPr>
-              <w:spacing w:after="0" w:line="240" w:lineRule="auto"/>
-              <w:rPr>
-                <w:rFonts w:eastAsia="Times New Roman" w:cs="Arial"/>
-                <w:color w:val="000000"/>
-                <w:szCs w:val="24"/>
-                <w:lang w:eastAsia="es-VE"/>
-              </w:rPr>
-            </w:pPr>
-          </w:p>
-        </w:tc>
-      </w:tr>
-    </w:tbl>
-    <w:p>
-      <w:pPr>
-        <w:pStyle w:val="Ttulo1"/>
-      </w:pPr>
-      <w:bookmarkStart w:id="15" w:name="_Toc513799965"/>
-      <w:r>
-        <w:lastRenderedPageBreak/>
-        <w:t>Criterios de cierre o cancelación</w:t>
       </w:r>
       <w:bookmarkEnd w:id="15"/>
     </w:p>
@@ -6181,21 +6045,179 @@
       <w:pPr>
         <w:pStyle w:val="Ttulo1"/>
       </w:pPr>
-      <w:bookmarkStart w:id="16" w:name="_Toc513799966"/>
-      <w:r>
-        <w:t>Asignación del gerente de proyecto y nivel de autoridad</w:t>
+      <w:bookmarkStart w:id="16" w:name="_Toc513799965"/>
+      <w:r>
+        <w:lastRenderedPageBreak/>
+        <w:t>Criterios de cierre o cancelación</w:t>
       </w:r>
       <w:bookmarkEnd w:id="16"/>
     </w:p>
+    <w:tbl>
+      <w:tblPr>
+        <w:tblW w:w="0" w:type="auto"/>
+        <w:tblInd w:w="108" w:type="dxa"/>
+        <w:tblBorders>
+          <w:top w:val="single" w:sz="4" w:space="0" w:color="000000"/>
+          <w:left w:val="single" w:sz="4" w:space="0" w:color="000000"/>
+          <w:bottom w:val="single" w:sz="4" w:space="0" w:color="000000"/>
+          <w:right w:val="single" w:sz="4" w:space="0" w:color="000000"/>
+          <w:insideH w:val="single" w:sz="4" w:space="0" w:color="000000"/>
+          <w:insideV w:val="single" w:sz="4" w:space="0" w:color="000000"/>
+        </w:tblBorders>
+        <w:tblLook w:val="04A0" w:firstRow="1" w:lastRow="0" w:firstColumn="1" w:lastColumn="0" w:noHBand="0" w:noVBand="1"/>
+      </w:tblPr>
+      <w:tblGrid>
+        <w:gridCol w:w="8720"/>
+      </w:tblGrid>
+      <w:tr>
+        <w:tc>
+          <w:tcPr>
+            <w:tcW w:w="8870" w:type="dxa"/>
+            <w:shd w:val="clear" w:color="auto" w:fill="auto"/>
+          </w:tcPr>
+          <w:p>
+            <w:pPr>
+              <w:spacing w:after="0" w:line="240" w:lineRule="auto"/>
+              <w:rPr>
+                <w:rFonts w:eastAsia="Times New Roman" w:cs="Arial"/>
+                <w:color w:val="000000"/>
+                <w:szCs w:val="24"/>
+                <w:lang w:eastAsia="es-VE"/>
+              </w:rPr>
+            </w:pPr>
+          </w:p>
+          <w:p>
+            <w:pPr>
+              <w:spacing w:after="0" w:line="240" w:lineRule="auto"/>
+              <w:rPr>
+                <w:rFonts w:eastAsia="Times New Roman" w:cs="Arial"/>
+                <w:color w:val="000000"/>
+                <w:szCs w:val="24"/>
+                <w:lang w:eastAsia="es-VE"/>
+              </w:rPr>
+            </w:pPr>
+          </w:p>
+          <w:p>
+            <w:pPr>
+              <w:spacing w:after="0" w:line="240" w:lineRule="auto"/>
+              <w:rPr>
+                <w:rFonts w:eastAsia="Times New Roman" w:cs="Arial"/>
+                <w:color w:val="000000"/>
+                <w:szCs w:val="24"/>
+                <w:lang w:eastAsia="es-VE"/>
+              </w:rPr>
+            </w:pPr>
+          </w:p>
+          <w:p>
+            <w:pPr>
+              <w:spacing w:after="0" w:line="240" w:lineRule="auto"/>
+              <w:rPr>
+                <w:rFonts w:eastAsia="Times New Roman" w:cs="Arial"/>
+                <w:color w:val="000000"/>
+                <w:szCs w:val="24"/>
+                <w:lang w:eastAsia="es-VE"/>
+              </w:rPr>
+            </w:pPr>
+          </w:p>
+          <w:p>
+            <w:pPr>
+              <w:spacing w:after="0" w:line="240" w:lineRule="auto"/>
+              <w:rPr>
+                <w:rFonts w:eastAsia="Times New Roman" w:cs="Arial"/>
+                <w:color w:val="000000"/>
+                <w:szCs w:val="24"/>
+                <w:lang w:eastAsia="es-VE"/>
+              </w:rPr>
+            </w:pPr>
+          </w:p>
+          <w:p>
+            <w:pPr>
+              <w:spacing w:after="0" w:line="240" w:lineRule="auto"/>
+              <w:rPr>
+                <w:rFonts w:eastAsia="Times New Roman" w:cs="Arial"/>
+                <w:color w:val="000000"/>
+                <w:szCs w:val="24"/>
+                <w:lang w:eastAsia="es-VE"/>
+              </w:rPr>
+            </w:pPr>
+          </w:p>
+          <w:p>
+            <w:pPr>
+              <w:spacing w:after="0" w:line="240" w:lineRule="auto"/>
+              <w:rPr>
+                <w:rFonts w:eastAsia="Times New Roman" w:cs="Arial"/>
+                <w:color w:val="000000"/>
+                <w:szCs w:val="24"/>
+                <w:lang w:eastAsia="es-VE"/>
+              </w:rPr>
+            </w:pPr>
+          </w:p>
+          <w:p>
+            <w:pPr>
+              <w:spacing w:after="0" w:line="240" w:lineRule="auto"/>
+              <w:rPr>
+                <w:rFonts w:eastAsia="Times New Roman" w:cs="Arial"/>
+                <w:color w:val="000000"/>
+                <w:szCs w:val="24"/>
+                <w:lang w:eastAsia="es-VE"/>
+              </w:rPr>
+            </w:pPr>
+          </w:p>
+          <w:p>
+            <w:pPr>
+              <w:spacing w:after="0" w:line="240" w:lineRule="auto"/>
+              <w:rPr>
+                <w:rFonts w:eastAsia="Times New Roman" w:cs="Arial"/>
+                <w:color w:val="000000"/>
+                <w:szCs w:val="24"/>
+                <w:lang w:eastAsia="es-VE"/>
+              </w:rPr>
+            </w:pPr>
+          </w:p>
+          <w:p>
+            <w:pPr>
+              <w:spacing w:after="0" w:line="240" w:lineRule="auto"/>
+              <w:rPr>
+                <w:rFonts w:eastAsia="Times New Roman" w:cs="Arial"/>
+                <w:color w:val="000000"/>
+                <w:szCs w:val="24"/>
+                <w:lang w:eastAsia="es-VE"/>
+              </w:rPr>
+            </w:pPr>
+          </w:p>
+          <w:p>
+            <w:pPr>
+              <w:spacing w:after="0" w:line="240" w:lineRule="auto"/>
+              <w:rPr>
+                <w:rFonts w:eastAsia="Times New Roman" w:cs="Arial"/>
+                <w:color w:val="000000"/>
+                <w:szCs w:val="24"/>
+                <w:lang w:eastAsia="es-VE"/>
+              </w:rPr>
+            </w:pPr>
+          </w:p>
+        </w:tc>
+      </w:tr>
+    </w:tbl>
     <w:p>
       <w:pPr>
+        <w:pStyle w:val="Ttulo1"/>
+      </w:pPr>
+      <w:bookmarkStart w:id="17" w:name="_Toc513799966"/>
+      <w:r>
+        <w:t>Asignación del gerente de proyecto y nivel de autoridad</w:t>
+      </w:r>
+      <w:bookmarkEnd w:id="17"/>
+    </w:p>
+    <w:p>
+      <w:pPr>
         <w:pStyle w:val="Ttulo2"/>
       </w:pPr>
-      <w:bookmarkStart w:id="17" w:name="_Toc513799967"/>
+      <w:bookmarkStart w:id="18" w:name="_Toc513799967"/>
       <w:r>
         <w:t>Gerente de proyecto</w:t>
       </w:r>
-      <w:bookmarkEnd w:id="17"/>
+      <w:bookmarkEnd w:id="18"/>
     </w:p>
     <w:tbl>
       <w:tblPr>
@@ -6474,11 +6496,11 @@
       <w:pPr>
         <w:pStyle w:val="Ttulo2"/>
       </w:pPr>
-      <w:bookmarkStart w:id="18" w:name="_Toc513799968"/>
+      <w:bookmarkStart w:id="19" w:name="_Toc513799968"/>
       <w:r>
         <w:t>Niveles de autoridad</w:t>
       </w:r>
-      <w:bookmarkEnd w:id="18"/>
+      <w:bookmarkEnd w:id="19"/>
     </w:p>
     <w:tbl>
       <w:tblPr>
@@ -6965,11 +6987,11 @@
       <w:pPr>
         <w:pStyle w:val="Ttulo1"/>
       </w:pPr>
-      <w:bookmarkStart w:id="19" w:name="_Toc513799969"/>
+      <w:bookmarkStart w:id="20" w:name="_Toc513799969"/>
       <w:r>
         <w:t>Personal y recursos preasignados</w:t>
       </w:r>
-      <w:bookmarkEnd w:id="19"/>
+      <w:bookmarkEnd w:id="20"/>
     </w:p>
     <w:tbl>
       <w:tblPr>
@@ -7547,11 +7569,11 @@
       <w:pPr>
         <w:pStyle w:val="Ttulo1"/>
       </w:pPr>
-      <w:bookmarkStart w:id="20" w:name="_Toc513799970"/>
+      <w:bookmarkStart w:id="21" w:name="_Toc513799970"/>
       <w:r>
         <w:t>Aprobaciones</w:t>
       </w:r>
-      <w:bookmarkEnd w:id="20"/>
+      <w:bookmarkEnd w:id="21"/>
     </w:p>
     <w:tbl>
       <w:tblPr>
@@ -7821,7 +7843,7 @@
 </file>
 
 <file path=word/endnotes.xml><?xml version="1.0" encoding="utf-8"?>
-<w:endnotes xmlns:wpc="http://schemas.microsoft.com/office/word/2010/wordprocessingCanvas" xmlns:cx="http://schemas.microsoft.com/office/drawing/2014/chartex" xmlns:cx1="http://schemas.microsoft.com/office/drawing/2015/9/8/chartex" xmlns:cx2="http://schemas.microsoft.com/office/drawing/2015/10/21/chartex" xmlns:cx3="http://schemas.microsoft.com/office/drawing/2016/5/9/chartex" xmlns:cx4="http://schemas.microsoft.com/office/drawing/2016/5/10/chartex" xmlns:cx5="http://schemas.microsoft.com/office/drawing/2016/5/11/chartex" xmlns:cx6="http://schemas.microsoft.com/office/drawing/2016/5/12/chartex" xmlns:cx7="http://schemas.microsoft.com/office/drawing/2016/5/13/chartex" xmlns:cx8="http://schemas.microsoft.com/office/drawing/2016/5/14/chartex" xmlns:mc="http://schemas.openxmlformats.org/markup-compatibility/2006" xmlns:aink="http://schemas.microsoft.com/office/drawing/2016/ink" xmlns:am3d="http://schemas.microsoft.com/office/drawing/2017/model3d" xmlns:o="urn:schemas-microsoft-com:office:office" xmlns:r="http://schemas.openxmlformats.org/officeDocument/2006/relationships" xmlns:m="http://schemas.openxmlformats.org/officeDocument/2006/math" xmlns:v="urn:schemas-microsoft-com:vml" xmlns:wp14="http://schemas.microsoft.com/office/word/2010/wordprocessingDrawing" xmlns:wp="http://schemas.openxmlformats.org/drawingml/2006/wordprocessingDrawing" xmlns:w10="urn:schemas-microsoft-com:office:word" xmlns:w="http://schemas.openxmlformats.org/wordprocessingml/2006/main" xmlns:w14="http://schemas.microsoft.com/office/word/2010/wordml" xmlns:w15="http://schemas.microsoft.com/office/word/2012/wordml" xmlns:w16cex="http://schemas.microsoft.com/office/word/2018/wordml/cex" xmlns:w16cid="http://schemas.microsoft.com/office/word/2016/wordml/cid" xmlns:w16="http://schemas.microsoft.com/office/word/2018/wordml" xmlns:w16se="http://schemas.microsoft.com/office/word/2015/wordml/symex" xmlns:wpg="http://schemas.microsoft.com/office/word/2010/wordprocessingGroup" xmlns:wpi="http://schemas.microsoft.com/office/word/2010/wordprocessingInk" xmlns:wne="http://schemas.microsoft.com/office/word/2006/wordml" xmlns:wps="http://schemas.microsoft.com/office/word/2010/wordprocessingShape" mc:Ignorable="w14 w15 w16se w16cid w16 w16cex wp14">
+<w:endnotes xmlns:wpc="http://schemas.microsoft.com/office/word/2010/wordprocessingCanvas" xmlns:cx="http://schemas.microsoft.com/office/drawing/2014/chartex" xmlns:mc="http://schemas.openxmlformats.org/markup-compatibility/2006" xmlns:o="urn:schemas-microsoft-com:office:office" xmlns:r="http://schemas.openxmlformats.org/officeDocument/2006/relationships" xmlns:m="http://schemas.openxmlformats.org/officeDocument/2006/math" xmlns:v="urn:schemas-microsoft-com:vml" xmlns:wp14="http://schemas.microsoft.com/office/word/2010/wordprocessingDrawing" xmlns:wp="http://schemas.openxmlformats.org/drawingml/2006/wordprocessingDrawing" xmlns:w10="urn:schemas-microsoft-com:office:word" xmlns:w="http://schemas.openxmlformats.org/wordprocessingml/2006/main" xmlns:w14="http://schemas.microsoft.com/office/word/2010/wordml" xmlns:w15="http://schemas.microsoft.com/office/word/2012/wordml" xmlns:w16se="http://schemas.microsoft.com/office/word/2015/wordml/symex" xmlns:wpg="http://schemas.microsoft.com/office/word/2010/wordprocessingGroup" xmlns:wpi="http://schemas.microsoft.com/office/word/2010/wordprocessingInk" xmlns:wne="http://schemas.microsoft.com/office/word/2006/wordml" xmlns:wps="http://schemas.microsoft.com/office/word/2010/wordprocessingShape" mc:Ignorable="w14 w15 w16se wp14">
   <w:endnote w:type="separator" w:id="-1">
     <w:p>
       <w:pPr>
@@ -7846,7 +7868,7 @@
 </file>
 
 <file path=word/footer1.xml><?xml version="1.0" encoding="utf-8"?>
-<w:ftr xmlns:wpc="http://schemas.microsoft.com/office/word/2010/wordprocessingCanvas" xmlns:cx="http://schemas.microsoft.com/office/drawing/2014/chartex" xmlns:cx1="http://schemas.microsoft.com/office/drawing/2015/9/8/chartex" xmlns:cx2="http://schemas.microsoft.com/office/drawing/2015/10/21/chartex" xmlns:cx3="http://schemas.microsoft.com/office/drawing/2016/5/9/chartex" xmlns:cx4="http://schemas.microsoft.com/office/drawing/2016/5/10/chartex" xmlns:cx5="http://schemas.microsoft.com/office/drawing/2016/5/11/chartex" xmlns:cx6="http://schemas.microsoft.com/office/drawing/2016/5/12/chartex" xmlns:cx7="http://schemas.microsoft.com/office/drawing/2016/5/13/chartex" xmlns:cx8="http://schemas.microsoft.com/office/drawing/2016/5/14/chartex" xmlns:mc="http://schemas.openxmlformats.org/markup-compatibility/2006" xmlns:aink="http://schemas.microsoft.com/office/drawing/2016/ink" xmlns:am3d="http://schemas.microsoft.com/office/drawing/2017/model3d" xmlns:o="urn:schemas-microsoft-com:office:office" xmlns:r="http://schemas.openxmlformats.org/officeDocument/2006/relationships" xmlns:m="http://schemas.openxmlformats.org/officeDocument/2006/math" xmlns:v="urn:schemas-microsoft-com:vml" xmlns:wp14="http://schemas.microsoft.com/office/word/2010/wordprocessingDrawing" xmlns:wp="http://schemas.openxmlformats.org/drawingml/2006/wordprocessingDrawing" xmlns:w10="urn:schemas-microsoft-com:office:word" xmlns:w="http://schemas.openxmlformats.org/wordprocessingml/2006/main" xmlns:w14="http://schemas.microsoft.com/office/word/2010/wordml" xmlns:w15="http://schemas.microsoft.com/office/word/2012/wordml" xmlns:w16cex="http://schemas.microsoft.com/office/word/2018/wordml/cex" xmlns:w16cid="http://schemas.microsoft.com/office/word/2016/wordml/cid" xmlns:w16="http://schemas.microsoft.com/office/word/2018/wordml" xmlns:w16se="http://schemas.microsoft.com/office/word/2015/wordml/symex" xmlns:wpg="http://schemas.microsoft.com/office/word/2010/wordprocessingGroup" xmlns:wpi="http://schemas.microsoft.com/office/word/2010/wordprocessingInk" xmlns:wne="http://schemas.microsoft.com/office/word/2006/wordml" xmlns:wps="http://schemas.microsoft.com/office/word/2010/wordprocessingShape" mc:Ignorable="w14 w15 w16se w16cid w16 w16cex wp14">
+<w:ftr xmlns:wpc="http://schemas.microsoft.com/office/word/2010/wordprocessingCanvas" xmlns:cx="http://schemas.microsoft.com/office/drawing/2014/chartex" xmlns:mc="http://schemas.openxmlformats.org/markup-compatibility/2006" xmlns:o="urn:schemas-microsoft-com:office:office" xmlns:r="http://schemas.openxmlformats.org/officeDocument/2006/relationships" xmlns:m="http://schemas.openxmlformats.org/officeDocument/2006/math" xmlns:v="urn:schemas-microsoft-com:vml" xmlns:wp14="http://schemas.microsoft.com/office/word/2010/wordprocessingDrawing" xmlns:wp="http://schemas.openxmlformats.org/drawingml/2006/wordprocessingDrawing" xmlns:w10="urn:schemas-microsoft-com:office:word" xmlns:w="http://schemas.openxmlformats.org/wordprocessingml/2006/main" xmlns:w14="http://schemas.microsoft.com/office/word/2010/wordml" xmlns:w15="http://schemas.microsoft.com/office/word/2012/wordml" xmlns:w16se="http://schemas.microsoft.com/office/word/2015/wordml/symex" xmlns:wpg="http://schemas.microsoft.com/office/word/2010/wordprocessingGroup" xmlns:wpi="http://schemas.microsoft.com/office/word/2010/wordprocessingInk" xmlns:wne="http://schemas.microsoft.com/office/word/2006/wordml" xmlns:wps="http://schemas.microsoft.com/office/word/2010/wordprocessingShape" mc:Ignorable="w14 w15 w16se wp14">
   <w:p>
     <w:pPr>
       <w:pStyle w:val="Piedepgina"/>
@@ -7861,7 +7883,7 @@
 </file>
 
 <file path=word/footnotes.xml><?xml version="1.0" encoding="utf-8"?>
-<w:footnotes xmlns:wpc="http://schemas.microsoft.com/office/word/2010/wordprocessingCanvas" xmlns:cx="http://schemas.microsoft.com/office/drawing/2014/chartex" xmlns:cx1="http://schemas.microsoft.com/office/drawing/2015/9/8/chartex" xmlns:cx2="http://schemas.microsoft.com/office/drawing/2015/10/21/chartex" xmlns:cx3="http://schemas.microsoft.com/office/drawing/2016/5/9/chartex" xmlns:cx4="http://schemas.microsoft.com/office/drawing/2016/5/10/chartex" xmlns:cx5="http://schemas.microsoft.com/office/drawing/2016/5/11/chartex" xmlns:cx6="http://schemas.microsoft.com/office/drawing/2016/5/12/chartex" xmlns:cx7="http://schemas.microsoft.com/office/drawing/2016/5/13/chartex" xmlns:cx8="http://schemas.microsoft.com/office/drawing/2016/5/14/chartex" xmlns:mc="http://schemas.openxmlformats.org/markup-compatibility/2006" xmlns:aink="http://schemas.microsoft.com/office/drawing/2016/ink" xmlns:am3d="http://schemas.microsoft.com/office/drawing/2017/model3d" xmlns:o="urn:schemas-microsoft-com:office:office" xmlns:r="http://schemas.openxmlformats.org/officeDocument/2006/relationships" xmlns:m="http://schemas.openxmlformats.org/officeDocument/2006/math" xmlns:v="urn:schemas-microsoft-com:vml" xmlns:wp14="http://schemas.microsoft.com/office/word/2010/wordprocessingDrawing" xmlns:wp="http://schemas.openxmlformats.org/drawingml/2006/wordprocessingDrawing" xmlns:w10="urn:schemas-microsoft-com:office:word" xmlns:w="http://schemas.openxmlformats.org/wordprocessingml/2006/main" xmlns:w14="http://schemas.microsoft.com/office/word/2010/wordml" xmlns:w15="http://schemas.microsoft.com/office/word/2012/wordml" xmlns:w16cex="http://schemas.microsoft.com/office/word/2018/wordml/cex" xmlns:w16cid="http://schemas.microsoft.com/office/word/2016/wordml/cid" xmlns:w16="http://schemas.microsoft.com/office/word/2018/wordml" xmlns:w16se="http://schemas.microsoft.com/office/word/2015/wordml/symex" xmlns:wpg="http://schemas.microsoft.com/office/word/2010/wordprocessingGroup" xmlns:wpi="http://schemas.microsoft.com/office/word/2010/wordprocessingInk" xmlns:wne="http://schemas.microsoft.com/office/word/2006/wordml" xmlns:wps="http://schemas.microsoft.com/office/word/2010/wordprocessingShape" mc:Ignorable="w14 w15 w16se w16cid w16 w16cex wp14">
+<w:footnotes xmlns:wpc="http://schemas.microsoft.com/office/word/2010/wordprocessingCanvas" xmlns:cx="http://schemas.microsoft.com/office/drawing/2014/chartex" xmlns:mc="http://schemas.openxmlformats.org/markup-compatibility/2006" xmlns:o="urn:schemas-microsoft-com:office:office" xmlns:r="http://schemas.openxmlformats.org/officeDocument/2006/relationships" xmlns:m="http://schemas.openxmlformats.org/officeDocument/2006/math" xmlns:v="urn:schemas-microsoft-com:vml" xmlns:wp14="http://schemas.microsoft.com/office/word/2010/wordprocessingDrawing" xmlns:wp="http://schemas.openxmlformats.org/drawingml/2006/wordprocessingDrawing" xmlns:w10="urn:schemas-microsoft-com:office:word" xmlns:w="http://schemas.openxmlformats.org/wordprocessingml/2006/main" xmlns:w14="http://schemas.microsoft.com/office/word/2010/wordml" xmlns:w15="http://schemas.microsoft.com/office/word/2012/wordml" xmlns:w16se="http://schemas.microsoft.com/office/word/2015/wordml/symex" xmlns:wpg="http://schemas.microsoft.com/office/word/2010/wordprocessingGroup" xmlns:wpi="http://schemas.microsoft.com/office/word/2010/wordprocessingInk" xmlns:wne="http://schemas.microsoft.com/office/word/2006/wordml" xmlns:wps="http://schemas.microsoft.com/office/word/2010/wordprocessingShape" mc:Ignorable="w14 w15 w16se wp14">
   <w:footnote w:type="separator" w:id="-1">
     <w:p>
       <w:pPr>
@@ -7886,7 +7908,7 @@
 </file>
 
 <file path=word/header1.xml><?xml version="1.0" encoding="utf-8"?>
-<w:hdr xmlns:wpc="http://schemas.microsoft.com/office/word/2010/wordprocessingCanvas" xmlns:cx="http://schemas.microsoft.com/office/drawing/2014/chartex" xmlns:cx1="http://schemas.microsoft.com/office/drawing/2015/9/8/chartex" xmlns:cx2="http://schemas.microsoft.com/office/drawing/2015/10/21/chartex" xmlns:cx3="http://schemas.microsoft.com/office/drawing/2016/5/9/chartex" xmlns:cx4="http://schemas.microsoft.com/office/drawing/2016/5/10/chartex" xmlns:cx5="http://schemas.microsoft.com/office/drawing/2016/5/11/chartex" xmlns:cx6="http://schemas.microsoft.com/office/drawing/2016/5/12/chartex" xmlns:cx7="http://schemas.microsoft.com/office/drawing/2016/5/13/chartex" xmlns:cx8="http://schemas.microsoft.com/office/drawing/2016/5/14/chartex" xmlns:mc="http://schemas.openxmlformats.org/markup-compatibility/2006" xmlns:aink="http://schemas.microsoft.com/office/drawing/2016/ink" xmlns:am3d="http://schemas.microsoft.com/office/drawing/2017/model3d" xmlns:o="urn:schemas-microsoft-com:office:office" xmlns:r="http://schemas.openxmlformats.org/officeDocument/2006/relationships" xmlns:m="http://schemas.openxmlformats.org/officeDocument/2006/math" xmlns:v="urn:schemas-microsoft-com:vml" xmlns:wp14="http://schemas.microsoft.com/office/word/2010/wordprocessingDrawing" xmlns:wp="http://schemas.openxmlformats.org/drawingml/2006/wordprocessingDrawing" xmlns:w10="urn:schemas-microsoft-com:office:word" xmlns:w="http://schemas.openxmlformats.org/wordprocessingml/2006/main" xmlns:w14="http://schemas.microsoft.com/office/word/2010/wordml" xmlns:w15="http://schemas.microsoft.com/office/word/2012/wordml" xmlns:w16cex="http://schemas.microsoft.com/office/word/2018/wordml/cex" xmlns:w16cid="http://schemas.microsoft.com/office/word/2016/wordml/cid" xmlns:w16="http://schemas.microsoft.com/office/word/2018/wordml" xmlns:w16se="http://schemas.microsoft.com/office/word/2015/wordml/symex" xmlns:wpg="http://schemas.microsoft.com/office/word/2010/wordprocessingGroup" xmlns:wpi="http://schemas.microsoft.com/office/word/2010/wordprocessingInk" xmlns:wne="http://schemas.microsoft.com/office/word/2006/wordml" xmlns:wps="http://schemas.microsoft.com/office/word/2010/wordprocessingShape" mc:Ignorable="w14 w15 w16se w16cid w16 w16cex wp14">
+<w:hdr xmlns:wpc="http://schemas.microsoft.com/office/word/2010/wordprocessingCanvas" xmlns:cx="http://schemas.microsoft.com/office/drawing/2014/chartex" xmlns:mc="http://schemas.openxmlformats.org/markup-compatibility/2006" xmlns:o="urn:schemas-microsoft-com:office:office" xmlns:r="http://schemas.openxmlformats.org/officeDocument/2006/relationships" xmlns:m="http://schemas.openxmlformats.org/officeDocument/2006/math" xmlns:v="urn:schemas-microsoft-com:vml" xmlns:wp14="http://schemas.microsoft.com/office/word/2010/wordprocessingDrawing" xmlns:wp="http://schemas.openxmlformats.org/drawingml/2006/wordprocessingDrawing" xmlns:w10="urn:schemas-microsoft-com:office:word" xmlns:w="http://schemas.openxmlformats.org/wordprocessingml/2006/main" xmlns:w14="http://schemas.microsoft.com/office/word/2010/wordml" xmlns:w15="http://schemas.microsoft.com/office/word/2012/wordml" xmlns:w16se="http://schemas.microsoft.com/office/word/2015/wordml/symex" xmlns:wpg="http://schemas.microsoft.com/office/word/2010/wordprocessingGroup" xmlns:wpi="http://schemas.microsoft.com/office/word/2010/wordprocessingInk" xmlns:wne="http://schemas.microsoft.com/office/word/2006/wordml" xmlns:wps="http://schemas.microsoft.com/office/word/2010/wordprocessingShape" mc:Ignorable="w14 w15 w16se wp14">
   <w:p>
     <w:pPr>
       <w:spacing w:after="0" w:line="240" w:lineRule="auto"/>
@@ -7895,7 +7917,7 @@
     <w:r>
       <w:rPr>
         <w:noProof/>
-        <w:lang w:val="es-ES" w:eastAsia="zh-TW"/>
+        <w:lang w:val="es-CL" w:eastAsia="es-CL"/>
       </w:rPr>
       <w:drawing>
         <wp:anchor distT="0" distB="0" distL="114300" distR="114300" simplePos="0" relativeHeight="251657728" behindDoc="0" locked="0" layoutInCell="0" allowOverlap="0" wp14:anchorId="0DE4537E" wp14:editId="0B63BAC1">
@@ -8006,7 +8028,7 @@
 </file>
 
 <file path=word/numbering.xml><?xml version="1.0" encoding="utf-8"?>
-<w:numbering xmlns:wpc="http://schemas.microsoft.com/office/word/2010/wordprocessingCanvas" xmlns:cx="http://schemas.microsoft.com/office/drawing/2014/chartex" xmlns:cx1="http://schemas.microsoft.com/office/drawing/2015/9/8/chartex" xmlns:cx2="http://schemas.microsoft.com/office/drawing/2015/10/21/chartex" xmlns:cx3="http://schemas.microsoft.com/office/drawing/2016/5/9/chartex" xmlns:cx4="http://schemas.microsoft.com/office/drawing/2016/5/10/chartex" xmlns:cx5="http://schemas.microsoft.com/office/drawing/2016/5/11/chartex" xmlns:cx6="http://schemas.microsoft.com/office/drawing/2016/5/12/chartex" xmlns:cx7="http://schemas.microsoft.com/office/drawing/2016/5/13/chartex" xmlns:cx8="http://schemas.microsoft.com/office/drawing/2016/5/14/chartex" xmlns:mc="http://schemas.openxmlformats.org/markup-compatibility/2006" xmlns:aink="http://schemas.microsoft.com/office/drawing/2016/ink" xmlns:am3d="http://schemas.microsoft.com/office/drawing/2017/model3d" xmlns:o="urn:schemas-microsoft-com:office:office" xmlns:r="http://schemas.openxmlformats.org/officeDocument/2006/relationships" xmlns:m="http://schemas.openxmlformats.org/officeDocument/2006/math" xmlns:v="urn:schemas-microsoft-com:vml" xmlns:wp14="http://schemas.microsoft.com/office/word/2010/wordprocessingDrawing" xmlns:wp="http://schemas.openxmlformats.org/drawingml/2006/wordprocessingDrawing" xmlns:w10="urn:schemas-microsoft-com:office:word" xmlns:w="http://schemas.openxmlformats.org/wordprocessingml/2006/main" xmlns:w14="http://schemas.microsoft.com/office/word/2010/wordml" xmlns:w15="http://schemas.microsoft.com/office/word/2012/wordml" xmlns:w16cex="http://schemas.microsoft.com/office/word/2018/wordml/cex" xmlns:w16cid="http://schemas.microsoft.com/office/word/2016/wordml/cid" xmlns:w16="http://schemas.microsoft.com/office/word/2018/wordml" xmlns:w16se="http://schemas.microsoft.com/office/word/2015/wordml/symex" xmlns:wpg="http://schemas.microsoft.com/office/word/2010/wordprocessingGroup" xmlns:wpi="http://schemas.microsoft.com/office/word/2010/wordprocessingInk" xmlns:wne="http://schemas.microsoft.com/office/word/2006/wordml" xmlns:wps="http://schemas.microsoft.com/office/word/2010/wordprocessingShape" mc:Ignorable="w14 w15 w16se w16cid w16 w16cex wp14">
+<w:numbering xmlns:wpc="http://schemas.microsoft.com/office/word/2010/wordprocessingCanvas" xmlns:cx="http://schemas.microsoft.com/office/drawing/2014/chartex" xmlns:mc="http://schemas.openxmlformats.org/markup-compatibility/2006" xmlns:o="urn:schemas-microsoft-com:office:office" xmlns:r="http://schemas.openxmlformats.org/officeDocument/2006/relationships" xmlns:m="http://schemas.openxmlformats.org/officeDocument/2006/math" xmlns:v="urn:schemas-microsoft-com:vml" xmlns:wp14="http://schemas.microsoft.com/office/word/2010/wordprocessingDrawing" xmlns:wp="http://schemas.openxmlformats.org/drawingml/2006/wordprocessingDrawing" xmlns:w10="urn:schemas-microsoft-com:office:word" xmlns:w="http://schemas.openxmlformats.org/wordprocessingml/2006/main" xmlns:w14="http://schemas.microsoft.com/office/word/2010/wordml" xmlns:w15="http://schemas.microsoft.com/office/word/2012/wordml" xmlns:w16se="http://schemas.microsoft.com/office/word/2015/wordml/symex" xmlns:wpg="http://schemas.microsoft.com/office/word/2010/wordprocessingGroup" xmlns:wpi="http://schemas.microsoft.com/office/word/2010/wordprocessingInk" xmlns:wne="http://schemas.microsoft.com/office/word/2006/wordml" xmlns:wps="http://schemas.microsoft.com/office/word/2010/wordprocessingShape" mc:Ignorable="w14 w15 w16se wp14">
   <w:abstractNum w:abstractNumId="0" w15:restartNumberingAfterBreak="0">
     <w:nsid w:val="06B612C3"/>
     <w:multiLevelType w:val="multilevel"/>
@@ -8360,7 +8382,7 @@
 </file>
 
 <file path=word/styles.xml><?xml version="1.0" encoding="utf-8"?>
-<w:styles xmlns:mc="http://schemas.openxmlformats.org/markup-compatibility/2006" xmlns:r="http://schemas.openxmlformats.org/officeDocument/2006/relationships" xmlns:w="http://schemas.openxmlformats.org/wordprocessingml/2006/main" xmlns:w14="http://schemas.microsoft.com/office/word/2010/wordml" xmlns:w15="http://schemas.microsoft.com/office/word/2012/wordml" xmlns:w16cex="http://schemas.microsoft.com/office/word/2018/wordml/cex" xmlns:w16cid="http://schemas.microsoft.com/office/word/2016/wordml/cid" xmlns:w16="http://schemas.microsoft.com/office/word/2018/wordml" xmlns:w16se="http://schemas.microsoft.com/office/word/2015/wordml/symex" mc:Ignorable="w14 w15 w16se w16cid w16 w16cex">
+<w:styles xmlns:mc="http://schemas.openxmlformats.org/markup-compatibility/2006" xmlns:r="http://schemas.openxmlformats.org/officeDocument/2006/relationships" xmlns:w="http://schemas.openxmlformats.org/wordprocessingml/2006/main" xmlns:w14="http://schemas.microsoft.com/office/word/2010/wordml" xmlns:w15="http://schemas.microsoft.com/office/word/2012/wordml" xmlns:w16se="http://schemas.microsoft.com/office/word/2015/wordml/symex" mc:Ignorable="w14 w15 w16se">
   <w:docDefaults>
     <w:rPrDefault>
       <w:rPr>
@@ -8370,7 +8392,7 @@
     </w:rPrDefault>
     <w:pPrDefault/>
   </w:docDefaults>
-  <w:latentStyles w:defLockedState="0" w:defUIPriority="99" w:defSemiHidden="0" w:defUnhideWhenUsed="0" w:defQFormat="0" w:count="376">
+  <w:latentStyles w:defLockedState="0" w:defUIPriority="99" w:defSemiHidden="0" w:defUnhideWhenUsed="0" w:defQFormat="0" w:count="371">
     <w:lsdException w:name="Normal" w:uiPriority="0" w:qFormat="1"/>
     <w:lsdException w:name="heading 1" w:uiPriority="9" w:qFormat="1"/>
     <w:lsdException w:name="heading 2" w:semiHidden="1" w:uiPriority="9" w:unhideWhenUsed="1" w:qFormat="1"/>
@@ -8476,6 +8498,7 @@
     <w:lsdException w:name="HTML Sample" w:semiHidden="1" w:unhideWhenUsed="1"/>
     <w:lsdException w:name="HTML Typewriter" w:semiHidden="1" w:unhideWhenUsed="1"/>
     <w:lsdException w:name="HTML Variable" w:semiHidden="1" w:unhideWhenUsed="1"/>
+    <w:lsdException w:name="Normal Table" w:semiHidden="1" w:unhideWhenUsed="1"/>
     <w:lsdException w:name="annotation subject" w:semiHidden="1" w:unhideWhenUsed="1"/>
     <w:lsdException w:name="No List" w:semiHidden="1" w:unhideWhenUsed="1"/>
     <w:lsdException w:name="Outline List 1" w:semiHidden="1" w:unhideWhenUsed="1"/>
@@ -8518,8 +8541,11 @@
     <w:lsdException w:name="Table Contemporary" w:semiHidden="1" w:unhideWhenUsed="1"/>
     <w:lsdException w:name="Table Elegant" w:semiHidden="1" w:unhideWhenUsed="1"/>
     <w:lsdException w:name="Table Professional" w:semiHidden="1" w:unhideWhenUsed="1"/>
+    <w:lsdException w:name="Table Subtle 1" w:semiHidden="1" w:unhideWhenUsed="1"/>
     <w:lsdException w:name="Table Subtle 2" w:semiHidden="1" w:unhideWhenUsed="1"/>
     <w:lsdException w:name="Table Web 1" w:semiHidden="1" w:unhideWhenUsed="1"/>
+    <w:lsdException w:name="Table Web 2" w:semiHidden="1" w:unhideWhenUsed="1"/>
+    <w:lsdException w:name="Table Web 3" w:semiHidden="1" w:unhideWhenUsed="1"/>
     <w:lsdException w:name="Balloon Text" w:semiHidden="1" w:unhideWhenUsed="1"/>
     <w:lsdException w:name="Table Grid" w:uiPriority="59"/>
     <w:lsdException w:name="Table Theme" w:semiHidden="1" w:unhideWhenUsed="1"/>
@@ -8738,11 +8764,6 @@
     <w:lsdException w:name="List Table 5 Dark Accent 6" w:uiPriority="50"/>
     <w:lsdException w:name="List Table 6 Colorful Accent 6" w:uiPriority="51"/>
     <w:lsdException w:name="List Table 7 Colorful Accent 6" w:uiPriority="52"/>
-    <w:lsdException w:name="Mention" w:semiHidden="1" w:unhideWhenUsed="1"/>
-    <w:lsdException w:name="Smart Hyperlink" w:semiHidden="1" w:unhideWhenUsed="1"/>
-    <w:lsdException w:name="Hashtag" w:semiHidden="1" w:unhideWhenUsed="1"/>
-    <w:lsdException w:name="Unresolved Mention" w:semiHidden="1" w:unhideWhenUsed="1"/>
-    <w:lsdException w:name="Smart Link" w:semiHidden="1" w:unhideWhenUsed="1"/>
   </w:latentStyles>
   <w:style w:type="paragraph" w:default="1" w:styleId="Normal">
     <w:name w:val="Normal"/>
@@ -9468,7 +9489,7 @@
 </file>
 
 <file path=customXml/itemProps1.xml><?xml version="1.0" encoding="utf-8"?>
-<ds:datastoreItem xmlns:ds="http://schemas.openxmlformats.org/officeDocument/2006/customXml" ds:itemID="{122783F3-519C-430E-BC75-EF276B46966A}">
+<ds:datastoreItem xmlns:ds="http://schemas.openxmlformats.org/officeDocument/2006/customXml" ds:itemID="{8F3FCAFE-2D86-4034-B664-19A311E97802}">
   <ds:schemaRefs>
     <ds:schemaRef ds:uri="http://schemas.openxmlformats.org/officeDocument/2006/bibliography"/>
   </ds:schemaRefs>
